--- a/older files/Sales Automation/Sales automation.docx
+++ b/older files/Sales Automation/Sales automation.docx
@@ -10123,15 +10123,36 @@
       <w:pPr>
         <w:spacing w:after="0"/>
         <w:jc w:val="both"/>
+        <w:rPr>
+          <w:lang w:val="en-US"/>
+        </w:rPr>
       </w:pPr>
       <w:r>
-        <w:t>Полный код:</w:t>
+        <w:t>Полный</w:t>
+      </w:r>
+      <w:r>
+        <w:rPr>
+          <w:lang w:val="en-US"/>
+        </w:rPr>
+        <w:t xml:space="preserve"> </w:t>
+      </w:r>
+      <w:r>
+        <w:t>код</w:t>
+      </w:r>
+      <w:r>
+        <w:rPr>
+          <w:lang w:val="en-US"/>
+        </w:rPr>
+        <w:t>:</w:t>
       </w:r>
     </w:p>
     <w:p>
       <w:pPr>
         <w:spacing w:after="0"/>
         <w:jc w:val="both"/>
+        <w:rPr>
+          <w:lang w:val="en-US"/>
+        </w:rPr>
       </w:pPr>
     </w:p>
     <w:p>
@@ -14885,6 +14906,6301 @@
           <w:lang w:val="en-US"/>
         </w:rPr>
         <w:br/>
+      </w:r>
+      <w:r>
+        <w:rPr>
+          <w:rFonts w:ascii="Courier New" w:eastAsia="Times New Roman" w:hAnsi="Courier New" w:cs="Courier New"/>
+          <w:color w:val="CC7832"/>
+          <w:sz w:val="20"/>
+          <w:szCs w:val="20"/>
+          <w:lang w:val="en-US"/>
+        </w:rPr>
+        <w:br/>
+      </w:r>
+      <w:r>
+        <w:rPr>
+          <w:rFonts w:ascii="Courier New" w:eastAsia="Times New Roman" w:hAnsi="Courier New" w:cs="Courier New"/>
+          <w:color w:val="CC7832"/>
+          <w:sz w:val="20"/>
+          <w:szCs w:val="20"/>
+          <w:lang w:val="en-US"/>
+        </w:rPr>
+        <w:br/>
+        <w:t xml:space="preserve">    </w:t>
+      </w:r>
+      <w:r>
+        <w:rPr>
+          <w:rFonts w:ascii="Courier New" w:eastAsia="Times New Roman" w:hAnsi="Courier New" w:cs="Courier New"/>
+          <w:color w:val="A9B7C6"/>
+          <w:sz w:val="20"/>
+          <w:szCs w:val="20"/>
+          <w:lang w:val="en-US"/>
+        </w:rPr>
+        <w:t>}</w:t>
+      </w:r>
+      <w:r>
+        <w:rPr>
+          <w:rFonts w:ascii="Courier New" w:eastAsia="Times New Roman" w:hAnsi="Courier New" w:cs="Courier New"/>
+          <w:color w:val="A9B7C6"/>
+          <w:sz w:val="20"/>
+          <w:szCs w:val="20"/>
+          <w:lang w:val="en-US"/>
+        </w:rPr>
+        <w:br/>
+        <w:t>}</w:t>
+      </w:r>
+    </w:p>
+    <w:p>
+      <w:pPr>
+        <w:spacing w:after="0"/>
+        <w:jc w:val="both"/>
+        <w:rPr>
+          <w:lang w:val="en-US"/>
+        </w:rPr>
+      </w:pPr>
+    </w:p>
+    <w:p>
+      <w:pPr>
+        <w:spacing w:after="0"/>
+        <w:jc w:val="both"/>
+        <w:rPr>
+          <w:lang w:val="en-US"/>
+        </w:rPr>
+      </w:pPr>
+      <w:r>
+        <w:rPr>
+          <w:lang w:val="en-US"/>
+        </w:rPr>
+        <w:t>final working code (bugfix)</w:t>
+      </w:r>
+    </w:p>
+    <w:p>
+      <w:pPr>
+        <w:shd w:val="clear" w:color="auto" w:fill="2B2B2B"/>
+        <w:tabs>
+          <w:tab w:val="left" w:pos="916"/>
+          <w:tab w:val="left" w:pos="1832"/>
+          <w:tab w:val="left" w:pos="2748"/>
+          <w:tab w:val="left" w:pos="3664"/>
+          <w:tab w:val="left" w:pos="4580"/>
+          <w:tab w:val="left" w:pos="5496"/>
+          <w:tab w:val="left" w:pos="6412"/>
+          <w:tab w:val="left" w:pos="7328"/>
+          <w:tab w:val="left" w:pos="8244"/>
+          <w:tab w:val="left" w:pos="9160"/>
+          <w:tab w:val="left" w:pos="10076"/>
+          <w:tab w:val="left" w:pos="10992"/>
+          <w:tab w:val="left" w:pos="11908"/>
+          <w:tab w:val="left" w:pos="12824"/>
+          <w:tab w:val="left" w:pos="13740"/>
+          <w:tab w:val="left" w:pos="14656"/>
+        </w:tabs>
+        <w:spacing w:after="0"/>
+        <w:rPr>
+          <w:rFonts w:ascii="Courier New" w:eastAsia="Times New Roman" w:hAnsi="Courier New" w:cs="Courier New"/>
+          <w:color w:val="A9B7C6"/>
+          <w:sz w:val="20"/>
+          <w:szCs w:val="20"/>
+          <w:lang w:val="en-US"/>
+        </w:rPr>
+      </w:pPr>
+      <w:r>
+        <w:rPr>
+          <w:rFonts w:ascii="Courier New" w:eastAsia="Times New Roman" w:hAnsi="Courier New" w:cs="Courier New"/>
+          <w:color w:val="CC7832"/>
+          <w:sz w:val="20"/>
+          <w:szCs w:val="20"/>
+          <w:lang w:val="en-US"/>
+        </w:rPr>
+        <w:t xml:space="preserve">import </w:t>
+      </w:r>
+      <w:r>
+        <w:rPr>
+          <w:rFonts w:ascii="Courier New" w:eastAsia="Times New Roman" w:hAnsi="Courier New" w:cs="Courier New"/>
+          <w:color w:val="A9B7C6"/>
+          <w:sz w:val="20"/>
+          <w:szCs w:val="20"/>
+          <w:lang w:val="en-US"/>
+        </w:rPr>
+        <w:t>java.util.*</w:t>
+      </w:r>
+      <w:r>
+        <w:rPr>
+          <w:rFonts w:ascii="Courier New" w:eastAsia="Times New Roman" w:hAnsi="Courier New" w:cs="Courier New"/>
+          <w:color w:val="CC7832"/>
+          <w:sz w:val="20"/>
+          <w:szCs w:val="20"/>
+          <w:lang w:val="en-US"/>
+        </w:rPr>
+        <w:t>;</w:t>
+      </w:r>
+      <w:r>
+        <w:rPr>
+          <w:rFonts w:ascii="Courier New" w:eastAsia="Times New Roman" w:hAnsi="Courier New" w:cs="Courier New"/>
+          <w:color w:val="CC7832"/>
+          <w:sz w:val="20"/>
+          <w:szCs w:val="20"/>
+          <w:lang w:val="en-US"/>
+        </w:rPr>
+        <w:br/>
+      </w:r>
+      <w:r>
+        <w:rPr>
+          <w:rFonts w:ascii="Courier New" w:eastAsia="Times New Roman" w:hAnsi="Courier New" w:cs="Courier New"/>
+          <w:color w:val="CC7832"/>
+          <w:sz w:val="20"/>
+          <w:szCs w:val="20"/>
+          <w:lang w:val="en-US"/>
+        </w:rPr>
+        <w:br/>
+        <w:t xml:space="preserve">public class </w:t>
+      </w:r>
+      <w:r>
+        <w:rPr>
+          <w:rFonts w:ascii="Courier New" w:eastAsia="Times New Roman" w:hAnsi="Courier New" w:cs="Courier New"/>
+          <w:color w:val="A9B7C6"/>
+          <w:sz w:val="20"/>
+          <w:szCs w:val="20"/>
+          <w:lang w:val="en-US"/>
+        </w:rPr>
+        <w:t>Level1 {</w:t>
+      </w:r>
+      <w:r>
+        <w:rPr>
+          <w:rFonts w:ascii="Courier New" w:eastAsia="Times New Roman" w:hAnsi="Courier New" w:cs="Courier New"/>
+          <w:color w:val="A9B7C6"/>
+          <w:sz w:val="20"/>
+          <w:szCs w:val="20"/>
+          <w:lang w:val="en-US"/>
+        </w:rPr>
+        <w:br/>
+      </w:r>
+      <w:r>
+        <w:rPr>
+          <w:rFonts w:ascii="Courier New" w:eastAsia="Times New Roman" w:hAnsi="Courier New" w:cs="Courier New"/>
+          <w:color w:val="A9B7C6"/>
+          <w:sz w:val="20"/>
+          <w:szCs w:val="20"/>
+          <w:lang w:val="en-US"/>
+        </w:rPr>
+        <w:br/>
+        <w:t xml:space="preserve">    </w:t>
+      </w:r>
+      <w:r>
+        <w:rPr>
+          <w:rFonts w:ascii="Courier New" w:eastAsia="Times New Roman" w:hAnsi="Courier New" w:cs="Courier New"/>
+          <w:color w:val="CC7832"/>
+          <w:sz w:val="20"/>
+          <w:szCs w:val="20"/>
+          <w:lang w:val="en-US"/>
+        </w:rPr>
+        <w:t xml:space="preserve">static </w:t>
+      </w:r>
+      <w:r>
+        <w:rPr>
+          <w:rFonts w:ascii="Courier New" w:eastAsia="Times New Roman" w:hAnsi="Courier New" w:cs="Courier New"/>
+          <w:color w:val="A9B7C6"/>
+          <w:sz w:val="20"/>
+          <w:szCs w:val="20"/>
+          <w:lang w:val="en-US"/>
+        </w:rPr>
+        <w:t xml:space="preserve">String [] </w:t>
+      </w:r>
+      <w:r>
+        <w:rPr>
+          <w:rFonts w:ascii="Courier New" w:eastAsia="Times New Roman" w:hAnsi="Courier New" w:cs="Courier New"/>
+          <w:color w:val="FFC66D"/>
+          <w:sz w:val="20"/>
+          <w:szCs w:val="20"/>
+          <w:lang w:val="en-US"/>
+        </w:rPr>
+        <w:t>ShopOLAP</w:t>
+      </w:r>
+      <w:r>
+        <w:rPr>
+          <w:rFonts w:ascii="Courier New" w:eastAsia="Times New Roman" w:hAnsi="Courier New" w:cs="Courier New"/>
+          <w:color w:val="A9B7C6"/>
+          <w:sz w:val="20"/>
+          <w:szCs w:val="20"/>
+          <w:lang w:val="en-US"/>
+        </w:rPr>
+        <w:t>(</w:t>
+      </w:r>
+      <w:r>
+        <w:rPr>
+          <w:rFonts w:ascii="Courier New" w:eastAsia="Times New Roman" w:hAnsi="Courier New" w:cs="Courier New"/>
+          <w:color w:val="CC7832"/>
+          <w:sz w:val="20"/>
+          <w:szCs w:val="20"/>
+          <w:lang w:val="en-US"/>
+        </w:rPr>
+        <w:t xml:space="preserve">int </w:t>
+      </w:r>
+      <w:r>
+        <w:rPr>
+          <w:rFonts w:ascii="Courier New" w:eastAsia="Times New Roman" w:hAnsi="Courier New" w:cs="Courier New"/>
+          <w:color w:val="A9B7C6"/>
+          <w:sz w:val="20"/>
+          <w:szCs w:val="20"/>
+          <w:lang w:val="en-US"/>
+        </w:rPr>
+        <w:t>N</w:t>
+      </w:r>
+      <w:r>
+        <w:rPr>
+          <w:rFonts w:ascii="Courier New" w:eastAsia="Times New Roman" w:hAnsi="Courier New" w:cs="Courier New"/>
+          <w:color w:val="CC7832"/>
+          <w:sz w:val="20"/>
+          <w:szCs w:val="20"/>
+          <w:lang w:val="en-US"/>
+        </w:rPr>
+        <w:t xml:space="preserve">, </w:t>
+      </w:r>
+      <w:r>
+        <w:rPr>
+          <w:rFonts w:ascii="Courier New" w:eastAsia="Times New Roman" w:hAnsi="Courier New" w:cs="Courier New"/>
+          <w:color w:val="A9B7C6"/>
+          <w:sz w:val="20"/>
+          <w:szCs w:val="20"/>
+          <w:lang w:val="en-US"/>
+        </w:rPr>
+        <w:t>String [] items){</w:t>
+      </w:r>
+      <w:r>
+        <w:rPr>
+          <w:rFonts w:ascii="Courier New" w:eastAsia="Times New Roman" w:hAnsi="Courier New" w:cs="Courier New"/>
+          <w:color w:val="A9B7C6"/>
+          <w:sz w:val="20"/>
+          <w:szCs w:val="20"/>
+          <w:lang w:val="en-US"/>
+        </w:rPr>
+        <w:br/>
+      </w:r>
+      <w:r>
+        <w:rPr>
+          <w:rFonts w:ascii="Courier New" w:eastAsia="Times New Roman" w:hAnsi="Courier New" w:cs="Courier New"/>
+          <w:color w:val="A9B7C6"/>
+          <w:sz w:val="20"/>
+          <w:szCs w:val="20"/>
+          <w:lang w:val="en-US"/>
+        </w:rPr>
+        <w:br/>
+        <w:t xml:space="preserve">        String [] duplicatesRemoved = </w:t>
+      </w:r>
+      <w:r>
+        <w:rPr>
+          <w:rFonts w:ascii="Courier New" w:eastAsia="Times New Roman" w:hAnsi="Courier New" w:cs="Courier New"/>
+          <w:i/>
+          <w:iCs/>
+          <w:color w:val="A9B7C6"/>
+          <w:sz w:val="20"/>
+          <w:szCs w:val="20"/>
+          <w:lang w:val="en-US"/>
+        </w:rPr>
+        <w:t>removeDuplicates</w:t>
+      </w:r>
+      <w:r>
+        <w:rPr>
+          <w:rFonts w:ascii="Courier New" w:eastAsia="Times New Roman" w:hAnsi="Courier New" w:cs="Courier New"/>
+          <w:color w:val="A9B7C6"/>
+          <w:sz w:val="20"/>
+          <w:szCs w:val="20"/>
+          <w:lang w:val="en-US"/>
+        </w:rPr>
+        <w:t>(items)</w:t>
+      </w:r>
+      <w:r>
+        <w:rPr>
+          <w:rFonts w:ascii="Courier New" w:eastAsia="Times New Roman" w:hAnsi="Courier New" w:cs="Courier New"/>
+          <w:color w:val="CC7832"/>
+          <w:sz w:val="20"/>
+          <w:szCs w:val="20"/>
+          <w:lang w:val="en-US"/>
+        </w:rPr>
+        <w:t>;</w:t>
+      </w:r>
+      <w:r>
+        <w:rPr>
+          <w:rFonts w:ascii="Courier New" w:eastAsia="Times New Roman" w:hAnsi="Courier New" w:cs="Courier New"/>
+          <w:color w:val="CC7832"/>
+          <w:sz w:val="20"/>
+          <w:szCs w:val="20"/>
+          <w:lang w:val="en-US"/>
+        </w:rPr>
+        <w:br/>
+        <w:t xml:space="preserve">        </w:t>
+      </w:r>
+      <w:r>
+        <w:rPr>
+          <w:rFonts w:ascii="Courier New" w:eastAsia="Times New Roman" w:hAnsi="Courier New" w:cs="Courier New"/>
+          <w:color w:val="A9B7C6"/>
+          <w:sz w:val="20"/>
+          <w:szCs w:val="20"/>
+          <w:lang w:val="en-US"/>
+        </w:rPr>
+        <w:t xml:space="preserve">String [] finalResult = </w:t>
+      </w:r>
+      <w:r>
+        <w:rPr>
+          <w:rFonts w:ascii="Courier New" w:eastAsia="Times New Roman" w:hAnsi="Courier New" w:cs="Courier New"/>
+          <w:i/>
+          <w:iCs/>
+          <w:color w:val="A9B7C6"/>
+          <w:sz w:val="20"/>
+          <w:szCs w:val="20"/>
+          <w:lang w:val="en-US"/>
+        </w:rPr>
+        <w:t>bubbleSort</w:t>
+      </w:r>
+      <w:r>
+        <w:rPr>
+          <w:rFonts w:ascii="Courier New" w:eastAsia="Times New Roman" w:hAnsi="Courier New" w:cs="Courier New"/>
+          <w:color w:val="A9B7C6"/>
+          <w:sz w:val="20"/>
+          <w:szCs w:val="20"/>
+          <w:lang w:val="en-US"/>
+        </w:rPr>
+        <w:t>(duplicatesRemoved)</w:t>
+      </w:r>
+      <w:r>
+        <w:rPr>
+          <w:rFonts w:ascii="Courier New" w:eastAsia="Times New Roman" w:hAnsi="Courier New" w:cs="Courier New"/>
+          <w:color w:val="CC7832"/>
+          <w:sz w:val="20"/>
+          <w:szCs w:val="20"/>
+          <w:lang w:val="en-US"/>
+        </w:rPr>
+        <w:t>;</w:t>
+      </w:r>
+      <w:r>
+        <w:rPr>
+          <w:rFonts w:ascii="Courier New" w:eastAsia="Times New Roman" w:hAnsi="Courier New" w:cs="Courier New"/>
+          <w:color w:val="CC7832"/>
+          <w:sz w:val="20"/>
+          <w:szCs w:val="20"/>
+          <w:lang w:val="en-US"/>
+        </w:rPr>
+        <w:br/>
+      </w:r>
+      <w:r>
+        <w:rPr>
+          <w:rFonts w:ascii="Courier New" w:eastAsia="Times New Roman" w:hAnsi="Courier New" w:cs="Courier New"/>
+          <w:color w:val="CC7832"/>
+          <w:sz w:val="20"/>
+          <w:szCs w:val="20"/>
+          <w:lang w:val="en-US"/>
+        </w:rPr>
+        <w:br/>
+        <w:t xml:space="preserve">        return </w:t>
+      </w:r>
+      <w:r>
+        <w:rPr>
+          <w:rFonts w:ascii="Courier New" w:eastAsia="Times New Roman" w:hAnsi="Courier New" w:cs="Courier New"/>
+          <w:i/>
+          <w:iCs/>
+          <w:color w:val="A9B7C6"/>
+          <w:sz w:val="20"/>
+          <w:szCs w:val="20"/>
+          <w:lang w:val="en-US"/>
+        </w:rPr>
+        <w:t>finalString2</w:t>
+      </w:r>
+      <w:r>
+        <w:rPr>
+          <w:rFonts w:ascii="Courier New" w:eastAsia="Times New Roman" w:hAnsi="Courier New" w:cs="Courier New"/>
+          <w:color w:val="A9B7C6"/>
+          <w:sz w:val="20"/>
+          <w:szCs w:val="20"/>
+          <w:lang w:val="en-US"/>
+        </w:rPr>
+        <w:t>(finalResult)</w:t>
+      </w:r>
+      <w:r>
+        <w:rPr>
+          <w:rFonts w:ascii="Courier New" w:eastAsia="Times New Roman" w:hAnsi="Courier New" w:cs="Courier New"/>
+          <w:color w:val="CC7832"/>
+          <w:sz w:val="20"/>
+          <w:szCs w:val="20"/>
+          <w:lang w:val="en-US"/>
+        </w:rPr>
+        <w:t>;</w:t>
+      </w:r>
+      <w:r>
+        <w:rPr>
+          <w:rFonts w:ascii="Courier New" w:eastAsia="Times New Roman" w:hAnsi="Courier New" w:cs="Courier New"/>
+          <w:color w:val="CC7832"/>
+          <w:sz w:val="20"/>
+          <w:szCs w:val="20"/>
+          <w:lang w:val="en-US"/>
+        </w:rPr>
+        <w:br/>
+      </w:r>
+      <w:r>
+        <w:rPr>
+          <w:rFonts w:ascii="Courier New" w:eastAsia="Times New Roman" w:hAnsi="Courier New" w:cs="Courier New"/>
+          <w:color w:val="CC7832"/>
+          <w:sz w:val="20"/>
+          <w:szCs w:val="20"/>
+          <w:lang w:val="en-US"/>
+        </w:rPr>
+        <w:lastRenderedPageBreak/>
+        <w:t xml:space="preserve">    </w:t>
+      </w:r>
+      <w:r>
+        <w:rPr>
+          <w:rFonts w:ascii="Courier New" w:eastAsia="Times New Roman" w:hAnsi="Courier New" w:cs="Courier New"/>
+          <w:color w:val="A9B7C6"/>
+          <w:sz w:val="20"/>
+          <w:szCs w:val="20"/>
+          <w:lang w:val="en-US"/>
+        </w:rPr>
+        <w:t>}</w:t>
+      </w:r>
+      <w:r>
+        <w:rPr>
+          <w:rFonts w:ascii="Courier New" w:eastAsia="Times New Roman" w:hAnsi="Courier New" w:cs="Courier New"/>
+          <w:color w:val="A9B7C6"/>
+          <w:sz w:val="20"/>
+          <w:szCs w:val="20"/>
+          <w:lang w:val="en-US"/>
+        </w:rPr>
+        <w:br/>
+      </w:r>
+      <w:r>
+        <w:rPr>
+          <w:rFonts w:ascii="Courier New" w:eastAsia="Times New Roman" w:hAnsi="Courier New" w:cs="Courier New"/>
+          <w:color w:val="A9B7C6"/>
+          <w:sz w:val="20"/>
+          <w:szCs w:val="20"/>
+          <w:lang w:val="en-US"/>
+        </w:rPr>
+        <w:br/>
+        <w:t xml:space="preserve">    </w:t>
+      </w:r>
+      <w:r>
+        <w:rPr>
+          <w:rFonts w:ascii="Courier New" w:eastAsia="Times New Roman" w:hAnsi="Courier New" w:cs="Courier New"/>
+          <w:color w:val="808080"/>
+          <w:sz w:val="20"/>
+          <w:szCs w:val="20"/>
+          <w:lang w:val="en-US"/>
+        </w:rPr>
+        <w:t>//removing duplicates, adding sale amounts</w:t>
+      </w:r>
+      <w:r>
+        <w:rPr>
+          <w:rFonts w:ascii="Courier New" w:eastAsia="Times New Roman" w:hAnsi="Courier New" w:cs="Courier New"/>
+          <w:color w:val="808080"/>
+          <w:sz w:val="20"/>
+          <w:szCs w:val="20"/>
+          <w:lang w:val="en-US"/>
+        </w:rPr>
+        <w:br/>
+        <w:t xml:space="preserve">    </w:t>
+      </w:r>
+      <w:r>
+        <w:rPr>
+          <w:rFonts w:ascii="Courier New" w:eastAsia="Times New Roman" w:hAnsi="Courier New" w:cs="Courier New"/>
+          <w:color w:val="CC7832"/>
+          <w:sz w:val="20"/>
+          <w:szCs w:val="20"/>
+          <w:lang w:val="en-US"/>
+        </w:rPr>
+        <w:t xml:space="preserve">static </w:t>
+      </w:r>
+      <w:r>
+        <w:rPr>
+          <w:rFonts w:ascii="Courier New" w:eastAsia="Times New Roman" w:hAnsi="Courier New" w:cs="Courier New"/>
+          <w:color w:val="A9B7C6"/>
+          <w:sz w:val="20"/>
+          <w:szCs w:val="20"/>
+          <w:lang w:val="en-US"/>
+        </w:rPr>
+        <w:t xml:space="preserve">String[] </w:t>
+      </w:r>
+      <w:r>
+        <w:rPr>
+          <w:rFonts w:ascii="Courier New" w:eastAsia="Times New Roman" w:hAnsi="Courier New" w:cs="Courier New"/>
+          <w:color w:val="FFC66D"/>
+          <w:sz w:val="20"/>
+          <w:szCs w:val="20"/>
+          <w:lang w:val="en-US"/>
+        </w:rPr>
+        <w:t>removeDuplicates</w:t>
+      </w:r>
+      <w:r>
+        <w:rPr>
+          <w:rFonts w:ascii="Courier New" w:eastAsia="Times New Roman" w:hAnsi="Courier New" w:cs="Courier New"/>
+          <w:color w:val="A9B7C6"/>
+          <w:sz w:val="20"/>
+          <w:szCs w:val="20"/>
+          <w:lang w:val="en-US"/>
+        </w:rPr>
+        <w:t>(String[] inputString) {</w:t>
+      </w:r>
+      <w:r>
+        <w:rPr>
+          <w:rFonts w:ascii="Courier New" w:eastAsia="Times New Roman" w:hAnsi="Courier New" w:cs="Courier New"/>
+          <w:color w:val="A9B7C6"/>
+          <w:sz w:val="20"/>
+          <w:szCs w:val="20"/>
+          <w:lang w:val="en-US"/>
+        </w:rPr>
+        <w:br/>
+        <w:t xml:space="preserve">        </w:t>
+      </w:r>
+      <w:r>
+        <w:rPr>
+          <w:rFonts w:ascii="Courier New" w:eastAsia="Times New Roman" w:hAnsi="Courier New" w:cs="Courier New"/>
+          <w:color w:val="CC7832"/>
+          <w:sz w:val="20"/>
+          <w:szCs w:val="20"/>
+          <w:lang w:val="en-US"/>
+        </w:rPr>
+        <w:t xml:space="preserve">int </w:t>
+      </w:r>
+      <w:r>
+        <w:rPr>
+          <w:rFonts w:ascii="Courier New" w:eastAsia="Times New Roman" w:hAnsi="Courier New" w:cs="Courier New"/>
+          <w:color w:val="A9B7C6"/>
+          <w:sz w:val="20"/>
+          <w:szCs w:val="20"/>
+          <w:lang w:val="en-US"/>
+        </w:rPr>
+        <w:t xml:space="preserve">sum = </w:t>
+      </w:r>
+      <w:r>
+        <w:rPr>
+          <w:rFonts w:ascii="Courier New" w:eastAsia="Times New Roman" w:hAnsi="Courier New" w:cs="Courier New"/>
+          <w:color w:val="6897BB"/>
+          <w:sz w:val="20"/>
+          <w:szCs w:val="20"/>
+          <w:lang w:val="en-US"/>
+        </w:rPr>
+        <w:t>0</w:t>
+      </w:r>
+      <w:r>
+        <w:rPr>
+          <w:rFonts w:ascii="Courier New" w:eastAsia="Times New Roman" w:hAnsi="Courier New" w:cs="Courier New"/>
+          <w:color w:val="CC7832"/>
+          <w:sz w:val="20"/>
+          <w:szCs w:val="20"/>
+          <w:lang w:val="en-US"/>
+        </w:rPr>
+        <w:t>;</w:t>
+      </w:r>
+      <w:r>
+        <w:rPr>
+          <w:rFonts w:ascii="Courier New" w:eastAsia="Times New Roman" w:hAnsi="Courier New" w:cs="Courier New"/>
+          <w:color w:val="CC7832"/>
+          <w:sz w:val="20"/>
+          <w:szCs w:val="20"/>
+          <w:lang w:val="en-US"/>
+        </w:rPr>
+        <w:br/>
+      </w:r>
+      <w:r>
+        <w:rPr>
+          <w:rFonts w:ascii="Courier New" w:eastAsia="Times New Roman" w:hAnsi="Courier New" w:cs="Courier New"/>
+          <w:color w:val="CC7832"/>
+          <w:sz w:val="20"/>
+          <w:szCs w:val="20"/>
+          <w:lang w:val="en-US"/>
+        </w:rPr>
+        <w:br/>
+        <w:t xml:space="preserve">        </w:t>
+      </w:r>
+      <w:r>
+        <w:rPr>
+          <w:rFonts w:ascii="Courier New" w:eastAsia="Times New Roman" w:hAnsi="Courier New" w:cs="Courier New"/>
+          <w:color w:val="A9B7C6"/>
+          <w:sz w:val="20"/>
+          <w:szCs w:val="20"/>
+          <w:lang w:val="en-US"/>
+        </w:rPr>
+        <w:t xml:space="preserve">List&lt;String&gt; list2 = </w:t>
+      </w:r>
+      <w:r>
+        <w:rPr>
+          <w:rFonts w:ascii="Courier New" w:eastAsia="Times New Roman" w:hAnsi="Courier New" w:cs="Courier New"/>
+          <w:color w:val="CC7832"/>
+          <w:sz w:val="20"/>
+          <w:szCs w:val="20"/>
+          <w:lang w:val="en-US"/>
+        </w:rPr>
+        <w:t xml:space="preserve">new </w:t>
+      </w:r>
+      <w:r>
+        <w:rPr>
+          <w:rFonts w:ascii="Courier New" w:eastAsia="Times New Roman" w:hAnsi="Courier New" w:cs="Courier New"/>
+          <w:color w:val="A9B7C6"/>
+          <w:sz w:val="20"/>
+          <w:szCs w:val="20"/>
+          <w:lang w:val="en-US"/>
+        </w:rPr>
+        <w:t>ArrayList&lt;&gt;()</w:t>
+      </w:r>
+      <w:r>
+        <w:rPr>
+          <w:rFonts w:ascii="Courier New" w:eastAsia="Times New Roman" w:hAnsi="Courier New" w:cs="Courier New"/>
+          <w:color w:val="CC7832"/>
+          <w:sz w:val="20"/>
+          <w:szCs w:val="20"/>
+          <w:lang w:val="en-US"/>
+        </w:rPr>
+        <w:t>;</w:t>
+      </w:r>
+      <w:r>
+        <w:rPr>
+          <w:rFonts w:ascii="Courier New" w:eastAsia="Times New Roman" w:hAnsi="Courier New" w:cs="Courier New"/>
+          <w:color w:val="CC7832"/>
+          <w:sz w:val="20"/>
+          <w:szCs w:val="20"/>
+          <w:lang w:val="en-US"/>
+        </w:rPr>
+        <w:br/>
+        <w:t xml:space="preserve">        for </w:t>
+      </w:r>
+      <w:r>
+        <w:rPr>
+          <w:rFonts w:ascii="Courier New" w:eastAsia="Times New Roman" w:hAnsi="Courier New" w:cs="Courier New"/>
+          <w:color w:val="A9B7C6"/>
+          <w:sz w:val="20"/>
+          <w:szCs w:val="20"/>
+          <w:lang w:val="en-US"/>
+        </w:rPr>
+        <w:t>(</w:t>
+      </w:r>
+      <w:r>
+        <w:rPr>
+          <w:rFonts w:ascii="Courier New" w:eastAsia="Times New Roman" w:hAnsi="Courier New" w:cs="Courier New"/>
+          <w:color w:val="CC7832"/>
+          <w:sz w:val="20"/>
+          <w:szCs w:val="20"/>
+          <w:lang w:val="en-US"/>
+        </w:rPr>
+        <w:t xml:space="preserve">int </w:t>
+      </w:r>
+      <w:r>
+        <w:rPr>
+          <w:rFonts w:ascii="Courier New" w:eastAsia="Times New Roman" w:hAnsi="Courier New" w:cs="Courier New"/>
+          <w:color w:val="A9B7C6"/>
+          <w:sz w:val="20"/>
+          <w:szCs w:val="20"/>
+          <w:lang w:val="en-US"/>
+        </w:rPr>
+        <w:t xml:space="preserve">i = </w:t>
+      </w:r>
+      <w:r>
+        <w:rPr>
+          <w:rFonts w:ascii="Courier New" w:eastAsia="Times New Roman" w:hAnsi="Courier New" w:cs="Courier New"/>
+          <w:color w:val="6897BB"/>
+          <w:sz w:val="20"/>
+          <w:szCs w:val="20"/>
+          <w:lang w:val="en-US"/>
+        </w:rPr>
+        <w:t>0</w:t>
+      </w:r>
+      <w:r>
+        <w:rPr>
+          <w:rFonts w:ascii="Courier New" w:eastAsia="Times New Roman" w:hAnsi="Courier New" w:cs="Courier New"/>
+          <w:color w:val="CC7832"/>
+          <w:sz w:val="20"/>
+          <w:szCs w:val="20"/>
+          <w:lang w:val="en-US"/>
+        </w:rPr>
+        <w:t xml:space="preserve">; </w:t>
+      </w:r>
+      <w:r>
+        <w:rPr>
+          <w:rFonts w:ascii="Courier New" w:eastAsia="Times New Roman" w:hAnsi="Courier New" w:cs="Courier New"/>
+          <w:color w:val="A9B7C6"/>
+          <w:sz w:val="20"/>
+          <w:szCs w:val="20"/>
+          <w:lang w:val="en-US"/>
+        </w:rPr>
+        <w:t>i &lt; inputString.</w:t>
+      </w:r>
+      <w:r>
+        <w:rPr>
+          <w:rFonts w:ascii="Courier New" w:eastAsia="Times New Roman" w:hAnsi="Courier New" w:cs="Courier New"/>
+          <w:color w:val="9876AA"/>
+          <w:sz w:val="20"/>
+          <w:szCs w:val="20"/>
+          <w:lang w:val="en-US"/>
+        </w:rPr>
+        <w:t>length</w:t>
+      </w:r>
+      <w:r>
+        <w:rPr>
+          <w:rFonts w:ascii="Courier New" w:eastAsia="Times New Roman" w:hAnsi="Courier New" w:cs="Courier New"/>
+          <w:color w:val="CC7832"/>
+          <w:sz w:val="20"/>
+          <w:szCs w:val="20"/>
+          <w:lang w:val="en-US"/>
+        </w:rPr>
+        <w:t xml:space="preserve">; </w:t>
+      </w:r>
+      <w:r>
+        <w:rPr>
+          <w:rFonts w:ascii="Courier New" w:eastAsia="Times New Roman" w:hAnsi="Courier New" w:cs="Courier New"/>
+          <w:color w:val="A9B7C6"/>
+          <w:sz w:val="20"/>
+          <w:szCs w:val="20"/>
+          <w:lang w:val="en-US"/>
+        </w:rPr>
+        <w:t>i++){</w:t>
+      </w:r>
+      <w:r>
+        <w:rPr>
+          <w:rFonts w:ascii="Courier New" w:eastAsia="Times New Roman" w:hAnsi="Courier New" w:cs="Courier New"/>
+          <w:color w:val="A9B7C6"/>
+          <w:sz w:val="20"/>
+          <w:szCs w:val="20"/>
+          <w:lang w:val="en-US"/>
+        </w:rPr>
+        <w:br/>
+        <w:t xml:space="preserve">            list2.add(inputString[i])</w:t>
+      </w:r>
+      <w:r>
+        <w:rPr>
+          <w:rFonts w:ascii="Courier New" w:eastAsia="Times New Roman" w:hAnsi="Courier New" w:cs="Courier New"/>
+          <w:color w:val="CC7832"/>
+          <w:sz w:val="20"/>
+          <w:szCs w:val="20"/>
+          <w:lang w:val="en-US"/>
+        </w:rPr>
+        <w:t>;</w:t>
+      </w:r>
+      <w:r>
+        <w:rPr>
+          <w:rFonts w:ascii="Courier New" w:eastAsia="Times New Roman" w:hAnsi="Courier New" w:cs="Courier New"/>
+          <w:color w:val="CC7832"/>
+          <w:sz w:val="20"/>
+          <w:szCs w:val="20"/>
+          <w:lang w:val="en-US"/>
+        </w:rPr>
+        <w:br/>
+        <w:t xml:space="preserve">        </w:t>
+      </w:r>
+      <w:r>
+        <w:rPr>
+          <w:rFonts w:ascii="Courier New" w:eastAsia="Times New Roman" w:hAnsi="Courier New" w:cs="Courier New"/>
+          <w:color w:val="A9B7C6"/>
+          <w:sz w:val="20"/>
+          <w:szCs w:val="20"/>
+          <w:lang w:val="en-US"/>
+        </w:rPr>
+        <w:t>}</w:t>
+      </w:r>
+      <w:r>
+        <w:rPr>
+          <w:rFonts w:ascii="Courier New" w:eastAsia="Times New Roman" w:hAnsi="Courier New" w:cs="Courier New"/>
+          <w:color w:val="A9B7C6"/>
+          <w:sz w:val="20"/>
+          <w:szCs w:val="20"/>
+          <w:lang w:val="en-US"/>
+        </w:rPr>
+        <w:br/>
+      </w:r>
+      <w:r>
+        <w:rPr>
+          <w:rFonts w:ascii="Courier New" w:eastAsia="Times New Roman" w:hAnsi="Courier New" w:cs="Courier New"/>
+          <w:color w:val="A9B7C6"/>
+          <w:sz w:val="20"/>
+          <w:szCs w:val="20"/>
+          <w:lang w:val="en-US"/>
+        </w:rPr>
+        <w:br/>
+        <w:t xml:space="preserve">        </w:t>
+      </w:r>
+      <w:r>
+        <w:rPr>
+          <w:rFonts w:ascii="Courier New" w:eastAsia="Times New Roman" w:hAnsi="Courier New" w:cs="Courier New"/>
+          <w:color w:val="808080"/>
+          <w:sz w:val="20"/>
+          <w:szCs w:val="20"/>
+          <w:lang w:val="en-US"/>
+        </w:rPr>
+        <w:t>//creating array for duplicate item names</w:t>
+      </w:r>
+      <w:r>
+        <w:rPr>
+          <w:rFonts w:ascii="Courier New" w:eastAsia="Times New Roman" w:hAnsi="Courier New" w:cs="Courier New"/>
+          <w:color w:val="808080"/>
+          <w:sz w:val="20"/>
+          <w:szCs w:val="20"/>
+          <w:lang w:val="en-US"/>
+        </w:rPr>
+        <w:br/>
+        <w:t xml:space="preserve">        </w:t>
+      </w:r>
+      <w:r>
+        <w:rPr>
+          <w:rFonts w:ascii="Courier New" w:eastAsia="Times New Roman" w:hAnsi="Courier New" w:cs="Courier New"/>
+          <w:color w:val="A9B7C6"/>
+          <w:sz w:val="20"/>
+          <w:szCs w:val="20"/>
+          <w:lang w:val="en-US"/>
+        </w:rPr>
+        <w:t xml:space="preserve">ArrayList&lt;Integer&gt; duplicates = </w:t>
+      </w:r>
+      <w:r>
+        <w:rPr>
+          <w:rFonts w:ascii="Courier New" w:eastAsia="Times New Roman" w:hAnsi="Courier New" w:cs="Courier New"/>
+          <w:color w:val="CC7832"/>
+          <w:sz w:val="20"/>
+          <w:szCs w:val="20"/>
+          <w:lang w:val="en-US"/>
+        </w:rPr>
+        <w:t xml:space="preserve">new </w:t>
+      </w:r>
+      <w:r>
+        <w:rPr>
+          <w:rFonts w:ascii="Courier New" w:eastAsia="Times New Roman" w:hAnsi="Courier New" w:cs="Courier New"/>
+          <w:color w:val="A9B7C6"/>
+          <w:sz w:val="20"/>
+          <w:szCs w:val="20"/>
+          <w:lang w:val="en-US"/>
+        </w:rPr>
+        <w:t>ArrayList&lt;&gt;()</w:t>
+      </w:r>
+      <w:r>
+        <w:rPr>
+          <w:rFonts w:ascii="Courier New" w:eastAsia="Times New Roman" w:hAnsi="Courier New" w:cs="Courier New"/>
+          <w:color w:val="CC7832"/>
+          <w:sz w:val="20"/>
+          <w:szCs w:val="20"/>
+          <w:lang w:val="en-US"/>
+        </w:rPr>
+        <w:t>;</w:t>
+      </w:r>
+      <w:r>
+        <w:rPr>
+          <w:rFonts w:ascii="Courier New" w:eastAsia="Times New Roman" w:hAnsi="Courier New" w:cs="Courier New"/>
+          <w:color w:val="CC7832"/>
+          <w:sz w:val="20"/>
+          <w:szCs w:val="20"/>
+          <w:lang w:val="en-US"/>
+        </w:rPr>
+        <w:br/>
+        <w:t xml:space="preserve">        int </w:t>
+      </w:r>
+      <w:r>
+        <w:rPr>
+          <w:rFonts w:ascii="Courier New" w:eastAsia="Times New Roman" w:hAnsi="Courier New" w:cs="Courier New"/>
+          <w:color w:val="A9B7C6"/>
+          <w:sz w:val="20"/>
+          <w:szCs w:val="20"/>
+          <w:lang w:val="en-US"/>
+        </w:rPr>
+        <w:t>length = list2.size()</w:t>
+      </w:r>
+      <w:r>
+        <w:rPr>
+          <w:rFonts w:ascii="Courier New" w:eastAsia="Times New Roman" w:hAnsi="Courier New" w:cs="Courier New"/>
+          <w:color w:val="CC7832"/>
+          <w:sz w:val="20"/>
+          <w:szCs w:val="20"/>
+          <w:lang w:val="en-US"/>
+        </w:rPr>
+        <w:t>;</w:t>
+      </w:r>
+      <w:r>
+        <w:rPr>
+          <w:rFonts w:ascii="Courier New" w:eastAsia="Times New Roman" w:hAnsi="Courier New" w:cs="Courier New"/>
+          <w:color w:val="CC7832"/>
+          <w:sz w:val="20"/>
+          <w:szCs w:val="20"/>
+          <w:lang w:val="en-US"/>
+        </w:rPr>
+        <w:br/>
+      </w:r>
+      <w:r>
+        <w:rPr>
+          <w:rFonts w:ascii="Courier New" w:eastAsia="Times New Roman" w:hAnsi="Courier New" w:cs="Courier New"/>
+          <w:color w:val="CC7832"/>
+          <w:sz w:val="20"/>
+          <w:szCs w:val="20"/>
+          <w:lang w:val="en-US"/>
+        </w:rPr>
+        <w:br/>
+        <w:t xml:space="preserve">        </w:t>
+      </w:r>
+      <w:r>
+        <w:rPr>
+          <w:rFonts w:ascii="Courier New" w:eastAsia="Times New Roman" w:hAnsi="Courier New" w:cs="Courier New"/>
+          <w:color w:val="808080"/>
+          <w:sz w:val="20"/>
+          <w:szCs w:val="20"/>
+          <w:lang w:val="en-US"/>
+        </w:rPr>
+        <w:t>//outer loop for name check</w:t>
+      </w:r>
+      <w:r>
+        <w:rPr>
+          <w:rFonts w:ascii="Courier New" w:eastAsia="Times New Roman" w:hAnsi="Courier New" w:cs="Courier New"/>
+          <w:color w:val="808080"/>
+          <w:sz w:val="20"/>
+          <w:szCs w:val="20"/>
+          <w:lang w:val="en-US"/>
+        </w:rPr>
+        <w:br/>
+        <w:t xml:space="preserve">        </w:t>
+      </w:r>
+      <w:r>
+        <w:rPr>
+          <w:rFonts w:ascii="Courier New" w:eastAsia="Times New Roman" w:hAnsi="Courier New" w:cs="Courier New"/>
+          <w:color w:val="CC7832"/>
+          <w:sz w:val="20"/>
+          <w:szCs w:val="20"/>
+          <w:lang w:val="en-US"/>
+        </w:rPr>
+        <w:t xml:space="preserve">for </w:t>
+      </w:r>
+      <w:r>
+        <w:rPr>
+          <w:rFonts w:ascii="Courier New" w:eastAsia="Times New Roman" w:hAnsi="Courier New" w:cs="Courier New"/>
+          <w:color w:val="A9B7C6"/>
+          <w:sz w:val="20"/>
+          <w:szCs w:val="20"/>
+          <w:lang w:val="en-US"/>
+        </w:rPr>
+        <w:t>(</w:t>
+      </w:r>
+      <w:r>
+        <w:rPr>
+          <w:rFonts w:ascii="Courier New" w:eastAsia="Times New Roman" w:hAnsi="Courier New" w:cs="Courier New"/>
+          <w:color w:val="CC7832"/>
+          <w:sz w:val="20"/>
+          <w:szCs w:val="20"/>
+          <w:lang w:val="en-US"/>
+        </w:rPr>
+        <w:t xml:space="preserve">int </w:t>
+      </w:r>
+      <w:r>
+        <w:rPr>
+          <w:rFonts w:ascii="Courier New" w:eastAsia="Times New Roman" w:hAnsi="Courier New" w:cs="Courier New"/>
+          <w:color w:val="A9B7C6"/>
+          <w:sz w:val="20"/>
+          <w:szCs w:val="20"/>
+          <w:lang w:val="en-US"/>
+        </w:rPr>
+        <w:t xml:space="preserve">j = </w:t>
+      </w:r>
+      <w:r>
+        <w:rPr>
+          <w:rFonts w:ascii="Courier New" w:eastAsia="Times New Roman" w:hAnsi="Courier New" w:cs="Courier New"/>
+          <w:color w:val="6897BB"/>
+          <w:sz w:val="20"/>
+          <w:szCs w:val="20"/>
+          <w:lang w:val="en-US"/>
+        </w:rPr>
+        <w:t>0</w:t>
+      </w:r>
+      <w:r>
+        <w:rPr>
+          <w:rFonts w:ascii="Courier New" w:eastAsia="Times New Roman" w:hAnsi="Courier New" w:cs="Courier New"/>
+          <w:color w:val="CC7832"/>
+          <w:sz w:val="20"/>
+          <w:szCs w:val="20"/>
+          <w:lang w:val="en-US"/>
+        </w:rPr>
+        <w:t xml:space="preserve">; </w:t>
+      </w:r>
+      <w:r>
+        <w:rPr>
+          <w:rFonts w:ascii="Courier New" w:eastAsia="Times New Roman" w:hAnsi="Courier New" w:cs="Courier New"/>
+          <w:color w:val="A9B7C6"/>
+          <w:sz w:val="20"/>
+          <w:szCs w:val="20"/>
+          <w:lang w:val="en-US"/>
+        </w:rPr>
+        <w:t>j &lt; length</w:t>
+      </w:r>
+      <w:r>
+        <w:rPr>
+          <w:rFonts w:ascii="Courier New" w:eastAsia="Times New Roman" w:hAnsi="Courier New" w:cs="Courier New"/>
+          <w:color w:val="CC7832"/>
+          <w:sz w:val="20"/>
+          <w:szCs w:val="20"/>
+          <w:lang w:val="en-US"/>
+        </w:rPr>
+        <w:t xml:space="preserve">; </w:t>
+      </w:r>
+      <w:r>
+        <w:rPr>
+          <w:rFonts w:ascii="Courier New" w:eastAsia="Times New Roman" w:hAnsi="Courier New" w:cs="Courier New"/>
+          <w:color w:val="A9B7C6"/>
+          <w:sz w:val="20"/>
+          <w:szCs w:val="20"/>
+          <w:lang w:val="en-US"/>
+        </w:rPr>
+        <w:t>j++) {</w:t>
+      </w:r>
+      <w:r>
+        <w:rPr>
+          <w:rFonts w:ascii="Courier New" w:eastAsia="Times New Roman" w:hAnsi="Courier New" w:cs="Courier New"/>
+          <w:color w:val="A9B7C6"/>
+          <w:sz w:val="20"/>
+          <w:szCs w:val="20"/>
+          <w:lang w:val="en-US"/>
+        </w:rPr>
+        <w:br/>
+        <w:t xml:space="preserve">            sum = </w:t>
+      </w:r>
+      <w:r>
+        <w:rPr>
+          <w:rFonts w:ascii="Courier New" w:eastAsia="Times New Roman" w:hAnsi="Courier New" w:cs="Courier New"/>
+          <w:i/>
+          <w:iCs/>
+          <w:color w:val="A9B7C6"/>
+          <w:sz w:val="20"/>
+          <w:szCs w:val="20"/>
+          <w:lang w:val="en-US"/>
+        </w:rPr>
+        <w:t>amount</w:t>
+      </w:r>
+      <w:r>
+        <w:rPr>
+          <w:rFonts w:ascii="Courier New" w:eastAsia="Times New Roman" w:hAnsi="Courier New" w:cs="Courier New"/>
+          <w:color w:val="A9B7C6"/>
+          <w:sz w:val="20"/>
+          <w:szCs w:val="20"/>
+          <w:lang w:val="en-US"/>
+        </w:rPr>
+        <w:t>(list2.get(j))</w:t>
+      </w:r>
+      <w:r>
+        <w:rPr>
+          <w:rFonts w:ascii="Courier New" w:eastAsia="Times New Roman" w:hAnsi="Courier New" w:cs="Courier New"/>
+          <w:color w:val="CC7832"/>
+          <w:sz w:val="20"/>
+          <w:szCs w:val="20"/>
+          <w:lang w:val="en-US"/>
+        </w:rPr>
+        <w:t>;</w:t>
+      </w:r>
+      <w:r>
+        <w:rPr>
+          <w:rFonts w:ascii="Courier New" w:eastAsia="Times New Roman" w:hAnsi="Courier New" w:cs="Courier New"/>
+          <w:color w:val="CC7832"/>
+          <w:sz w:val="20"/>
+          <w:szCs w:val="20"/>
+          <w:lang w:val="en-US"/>
+        </w:rPr>
+        <w:br/>
+      </w:r>
+      <w:r>
+        <w:rPr>
+          <w:rFonts w:ascii="Courier New" w:eastAsia="Times New Roman" w:hAnsi="Courier New" w:cs="Courier New"/>
+          <w:color w:val="CC7832"/>
+          <w:sz w:val="20"/>
+          <w:szCs w:val="20"/>
+          <w:lang w:val="en-US"/>
+        </w:rPr>
+        <w:br/>
+        <w:t xml:space="preserve">            for </w:t>
+      </w:r>
+      <w:r>
+        <w:rPr>
+          <w:rFonts w:ascii="Courier New" w:eastAsia="Times New Roman" w:hAnsi="Courier New" w:cs="Courier New"/>
+          <w:color w:val="A9B7C6"/>
+          <w:sz w:val="20"/>
+          <w:szCs w:val="20"/>
+          <w:lang w:val="en-US"/>
+        </w:rPr>
+        <w:t>(</w:t>
+      </w:r>
+      <w:r>
+        <w:rPr>
+          <w:rFonts w:ascii="Courier New" w:eastAsia="Times New Roman" w:hAnsi="Courier New" w:cs="Courier New"/>
+          <w:color w:val="CC7832"/>
+          <w:sz w:val="20"/>
+          <w:szCs w:val="20"/>
+          <w:lang w:val="en-US"/>
+        </w:rPr>
+        <w:t xml:space="preserve">int </w:t>
+      </w:r>
+      <w:r>
+        <w:rPr>
+          <w:rFonts w:ascii="Courier New" w:eastAsia="Times New Roman" w:hAnsi="Courier New" w:cs="Courier New"/>
+          <w:color w:val="A9B7C6"/>
+          <w:sz w:val="20"/>
+          <w:szCs w:val="20"/>
+          <w:lang w:val="en-US"/>
+        </w:rPr>
+        <w:t xml:space="preserve">i = j + </w:t>
+      </w:r>
+      <w:r>
+        <w:rPr>
+          <w:rFonts w:ascii="Courier New" w:eastAsia="Times New Roman" w:hAnsi="Courier New" w:cs="Courier New"/>
+          <w:color w:val="6897BB"/>
+          <w:sz w:val="20"/>
+          <w:szCs w:val="20"/>
+          <w:lang w:val="en-US"/>
+        </w:rPr>
+        <w:t>1</w:t>
+      </w:r>
+      <w:r>
+        <w:rPr>
+          <w:rFonts w:ascii="Courier New" w:eastAsia="Times New Roman" w:hAnsi="Courier New" w:cs="Courier New"/>
+          <w:color w:val="CC7832"/>
+          <w:sz w:val="20"/>
+          <w:szCs w:val="20"/>
+          <w:lang w:val="en-US"/>
+        </w:rPr>
+        <w:t xml:space="preserve">; </w:t>
+      </w:r>
+      <w:r>
+        <w:rPr>
+          <w:rFonts w:ascii="Courier New" w:eastAsia="Times New Roman" w:hAnsi="Courier New" w:cs="Courier New"/>
+          <w:color w:val="A9B7C6"/>
+          <w:sz w:val="20"/>
+          <w:szCs w:val="20"/>
+          <w:lang w:val="en-US"/>
+        </w:rPr>
+        <w:t>i &lt; length</w:t>
+      </w:r>
+      <w:r>
+        <w:rPr>
+          <w:rFonts w:ascii="Courier New" w:eastAsia="Times New Roman" w:hAnsi="Courier New" w:cs="Courier New"/>
+          <w:color w:val="CC7832"/>
+          <w:sz w:val="20"/>
+          <w:szCs w:val="20"/>
+          <w:lang w:val="en-US"/>
+        </w:rPr>
+        <w:t xml:space="preserve">; </w:t>
+      </w:r>
+      <w:r>
+        <w:rPr>
+          <w:rFonts w:ascii="Courier New" w:eastAsia="Times New Roman" w:hAnsi="Courier New" w:cs="Courier New"/>
+          <w:color w:val="A9B7C6"/>
+          <w:sz w:val="20"/>
+          <w:szCs w:val="20"/>
+          <w:lang w:val="en-US"/>
+        </w:rPr>
+        <w:t>i++) {</w:t>
+      </w:r>
+      <w:r>
+        <w:rPr>
+          <w:rFonts w:ascii="Courier New" w:eastAsia="Times New Roman" w:hAnsi="Courier New" w:cs="Courier New"/>
+          <w:color w:val="A9B7C6"/>
+          <w:sz w:val="20"/>
+          <w:szCs w:val="20"/>
+          <w:lang w:val="en-US"/>
+        </w:rPr>
+        <w:br/>
+        <w:t xml:space="preserve">                </w:t>
+      </w:r>
+      <w:r>
+        <w:rPr>
+          <w:rFonts w:ascii="Courier New" w:eastAsia="Times New Roman" w:hAnsi="Courier New" w:cs="Courier New"/>
+          <w:color w:val="808080"/>
+          <w:sz w:val="20"/>
+          <w:szCs w:val="20"/>
+          <w:lang w:val="en-US"/>
+        </w:rPr>
+        <w:t>//calculating sum of sales of duplicate names</w:t>
+      </w:r>
+      <w:r>
+        <w:rPr>
+          <w:rFonts w:ascii="Courier New" w:eastAsia="Times New Roman" w:hAnsi="Courier New" w:cs="Courier New"/>
+          <w:color w:val="808080"/>
+          <w:sz w:val="20"/>
+          <w:szCs w:val="20"/>
+          <w:lang w:val="en-US"/>
+        </w:rPr>
+        <w:br/>
+        <w:t xml:space="preserve">                </w:t>
+      </w:r>
+      <w:r>
+        <w:rPr>
+          <w:rFonts w:ascii="Courier New" w:eastAsia="Times New Roman" w:hAnsi="Courier New" w:cs="Courier New"/>
+          <w:color w:val="CC7832"/>
+          <w:sz w:val="20"/>
+          <w:szCs w:val="20"/>
+          <w:lang w:val="en-US"/>
+        </w:rPr>
+        <w:t xml:space="preserve">if </w:t>
+      </w:r>
+      <w:r>
+        <w:rPr>
+          <w:rFonts w:ascii="Courier New" w:eastAsia="Times New Roman" w:hAnsi="Courier New" w:cs="Courier New"/>
+          <w:color w:val="A9B7C6"/>
+          <w:sz w:val="20"/>
+          <w:szCs w:val="20"/>
+          <w:lang w:val="en-US"/>
+        </w:rPr>
+        <w:t>(</w:t>
+      </w:r>
+      <w:r>
+        <w:rPr>
+          <w:rFonts w:ascii="Courier New" w:eastAsia="Times New Roman" w:hAnsi="Courier New" w:cs="Courier New"/>
+          <w:i/>
+          <w:iCs/>
+          <w:color w:val="A9B7C6"/>
+          <w:sz w:val="20"/>
+          <w:szCs w:val="20"/>
+          <w:lang w:val="en-US"/>
+        </w:rPr>
+        <w:t>itemName</w:t>
+      </w:r>
+      <w:r>
+        <w:rPr>
+          <w:rFonts w:ascii="Courier New" w:eastAsia="Times New Roman" w:hAnsi="Courier New" w:cs="Courier New"/>
+          <w:color w:val="A9B7C6"/>
+          <w:sz w:val="20"/>
+          <w:szCs w:val="20"/>
+          <w:lang w:val="en-US"/>
+        </w:rPr>
+        <w:t>(list2.get(j)).equals(</w:t>
+      </w:r>
+      <w:r>
+        <w:rPr>
+          <w:rFonts w:ascii="Courier New" w:eastAsia="Times New Roman" w:hAnsi="Courier New" w:cs="Courier New"/>
+          <w:i/>
+          <w:iCs/>
+          <w:color w:val="A9B7C6"/>
+          <w:sz w:val="20"/>
+          <w:szCs w:val="20"/>
+          <w:lang w:val="en-US"/>
+        </w:rPr>
+        <w:t>itemName</w:t>
+      </w:r>
+      <w:r>
+        <w:rPr>
+          <w:rFonts w:ascii="Courier New" w:eastAsia="Times New Roman" w:hAnsi="Courier New" w:cs="Courier New"/>
+          <w:color w:val="A9B7C6"/>
+          <w:sz w:val="20"/>
+          <w:szCs w:val="20"/>
+          <w:lang w:val="en-US"/>
+        </w:rPr>
+        <w:t>(list2.get(i)))){</w:t>
+      </w:r>
+      <w:r>
+        <w:rPr>
+          <w:rFonts w:ascii="Courier New" w:eastAsia="Times New Roman" w:hAnsi="Courier New" w:cs="Courier New"/>
+          <w:color w:val="A9B7C6"/>
+          <w:sz w:val="20"/>
+          <w:szCs w:val="20"/>
+          <w:lang w:val="en-US"/>
+        </w:rPr>
+        <w:br/>
+        <w:t xml:space="preserve">                    duplicates.add(i)</w:t>
+      </w:r>
+      <w:r>
+        <w:rPr>
+          <w:rFonts w:ascii="Courier New" w:eastAsia="Times New Roman" w:hAnsi="Courier New" w:cs="Courier New"/>
+          <w:color w:val="CC7832"/>
+          <w:sz w:val="20"/>
+          <w:szCs w:val="20"/>
+          <w:lang w:val="en-US"/>
+        </w:rPr>
+        <w:t>;</w:t>
+      </w:r>
+      <w:r>
+        <w:rPr>
+          <w:rFonts w:ascii="Courier New" w:eastAsia="Times New Roman" w:hAnsi="Courier New" w:cs="Courier New"/>
+          <w:color w:val="CC7832"/>
+          <w:sz w:val="20"/>
+          <w:szCs w:val="20"/>
+          <w:lang w:val="en-US"/>
+        </w:rPr>
+        <w:br/>
+        <w:t xml:space="preserve">                    </w:t>
+      </w:r>
+      <w:r>
+        <w:rPr>
+          <w:rFonts w:ascii="Courier New" w:eastAsia="Times New Roman" w:hAnsi="Courier New" w:cs="Courier New"/>
+          <w:color w:val="A9B7C6"/>
+          <w:sz w:val="20"/>
+          <w:szCs w:val="20"/>
+          <w:lang w:val="en-US"/>
+        </w:rPr>
+        <w:t xml:space="preserve">sum = sum + </w:t>
+      </w:r>
+      <w:r>
+        <w:rPr>
+          <w:rFonts w:ascii="Courier New" w:eastAsia="Times New Roman" w:hAnsi="Courier New" w:cs="Courier New"/>
+          <w:i/>
+          <w:iCs/>
+          <w:color w:val="A9B7C6"/>
+          <w:sz w:val="20"/>
+          <w:szCs w:val="20"/>
+          <w:lang w:val="en-US"/>
+        </w:rPr>
+        <w:t>amount</w:t>
+      </w:r>
+      <w:r>
+        <w:rPr>
+          <w:rFonts w:ascii="Courier New" w:eastAsia="Times New Roman" w:hAnsi="Courier New" w:cs="Courier New"/>
+          <w:color w:val="A9B7C6"/>
+          <w:sz w:val="20"/>
+          <w:szCs w:val="20"/>
+          <w:lang w:val="en-US"/>
+        </w:rPr>
+        <w:t>(list2.get(i))</w:t>
+      </w:r>
+      <w:r>
+        <w:rPr>
+          <w:rFonts w:ascii="Courier New" w:eastAsia="Times New Roman" w:hAnsi="Courier New" w:cs="Courier New"/>
+          <w:color w:val="CC7832"/>
+          <w:sz w:val="20"/>
+          <w:szCs w:val="20"/>
+          <w:lang w:val="en-US"/>
+        </w:rPr>
+        <w:t>;</w:t>
+      </w:r>
+      <w:r>
+        <w:rPr>
+          <w:rFonts w:ascii="Courier New" w:eastAsia="Times New Roman" w:hAnsi="Courier New" w:cs="Courier New"/>
+          <w:color w:val="CC7832"/>
+          <w:sz w:val="20"/>
+          <w:szCs w:val="20"/>
+          <w:lang w:val="en-US"/>
+        </w:rPr>
+        <w:br/>
+        <w:t xml:space="preserve">                </w:t>
+      </w:r>
+      <w:r>
+        <w:rPr>
+          <w:rFonts w:ascii="Courier New" w:eastAsia="Times New Roman" w:hAnsi="Courier New" w:cs="Courier New"/>
+          <w:color w:val="A9B7C6"/>
+          <w:sz w:val="20"/>
+          <w:szCs w:val="20"/>
+          <w:lang w:val="en-US"/>
+        </w:rPr>
+        <w:t>}</w:t>
+      </w:r>
+      <w:r>
+        <w:rPr>
+          <w:rFonts w:ascii="Courier New" w:eastAsia="Times New Roman" w:hAnsi="Courier New" w:cs="Courier New"/>
+          <w:color w:val="A9B7C6"/>
+          <w:sz w:val="20"/>
+          <w:szCs w:val="20"/>
+          <w:lang w:val="en-US"/>
+        </w:rPr>
+        <w:br/>
+        <w:t xml:space="preserve">            }</w:t>
+      </w:r>
+      <w:r>
+        <w:rPr>
+          <w:rFonts w:ascii="Courier New" w:eastAsia="Times New Roman" w:hAnsi="Courier New" w:cs="Courier New"/>
+          <w:color w:val="A9B7C6"/>
+          <w:sz w:val="20"/>
+          <w:szCs w:val="20"/>
+          <w:lang w:val="en-US"/>
+        </w:rPr>
+        <w:br/>
+      </w:r>
+      <w:r>
+        <w:rPr>
+          <w:rFonts w:ascii="Courier New" w:eastAsia="Times New Roman" w:hAnsi="Courier New" w:cs="Courier New"/>
+          <w:color w:val="A9B7C6"/>
+          <w:sz w:val="20"/>
+          <w:szCs w:val="20"/>
+          <w:lang w:val="en-US"/>
+        </w:rPr>
+        <w:br/>
+        <w:t xml:space="preserve">            </w:t>
+      </w:r>
+      <w:r>
+        <w:rPr>
+          <w:rFonts w:ascii="Courier New" w:eastAsia="Times New Roman" w:hAnsi="Courier New" w:cs="Courier New"/>
+          <w:color w:val="CC7832"/>
+          <w:sz w:val="20"/>
+          <w:szCs w:val="20"/>
+          <w:lang w:val="en-US"/>
+        </w:rPr>
+        <w:t xml:space="preserve">if </w:t>
+      </w:r>
+      <w:r>
+        <w:rPr>
+          <w:rFonts w:ascii="Courier New" w:eastAsia="Times New Roman" w:hAnsi="Courier New" w:cs="Courier New"/>
+          <w:color w:val="A9B7C6"/>
+          <w:sz w:val="20"/>
+          <w:szCs w:val="20"/>
+          <w:lang w:val="en-US"/>
+        </w:rPr>
+        <w:t xml:space="preserve">(duplicates.size() == </w:t>
+      </w:r>
+      <w:r>
+        <w:rPr>
+          <w:rFonts w:ascii="Courier New" w:eastAsia="Times New Roman" w:hAnsi="Courier New" w:cs="Courier New"/>
+          <w:color w:val="6897BB"/>
+          <w:sz w:val="20"/>
+          <w:szCs w:val="20"/>
+          <w:lang w:val="en-US"/>
+        </w:rPr>
+        <w:t>1</w:t>
+      </w:r>
+      <w:r>
+        <w:rPr>
+          <w:rFonts w:ascii="Courier New" w:eastAsia="Times New Roman" w:hAnsi="Courier New" w:cs="Courier New"/>
+          <w:color w:val="A9B7C6"/>
+          <w:sz w:val="20"/>
+          <w:szCs w:val="20"/>
+          <w:lang w:val="en-US"/>
+        </w:rPr>
+        <w:t>) {</w:t>
+      </w:r>
+      <w:r>
+        <w:rPr>
+          <w:rFonts w:ascii="Courier New" w:eastAsia="Times New Roman" w:hAnsi="Courier New" w:cs="Courier New"/>
+          <w:color w:val="A9B7C6"/>
+          <w:sz w:val="20"/>
+          <w:szCs w:val="20"/>
+          <w:lang w:val="en-US"/>
+        </w:rPr>
+        <w:br/>
+        <w:t xml:space="preserve">                </w:t>
+      </w:r>
+      <w:r>
+        <w:rPr>
+          <w:rFonts w:ascii="Courier New" w:eastAsia="Times New Roman" w:hAnsi="Courier New" w:cs="Courier New"/>
+          <w:color w:val="CC7832"/>
+          <w:sz w:val="20"/>
+          <w:szCs w:val="20"/>
+          <w:lang w:val="en-US"/>
+        </w:rPr>
+        <w:t xml:space="preserve">int </w:t>
+      </w:r>
+      <w:r>
+        <w:rPr>
+          <w:rFonts w:ascii="Courier New" w:eastAsia="Times New Roman" w:hAnsi="Courier New" w:cs="Courier New"/>
+          <w:color w:val="A9B7C6"/>
+          <w:sz w:val="20"/>
+          <w:szCs w:val="20"/>
+          <w:lang w:val="en-US"/>
+        </w:rPr>
+        <w:t>a = duplicates.get(</w:t>
+      </w:r>
+      <w:r>
+        <w:rPr>
+          <w:rFonts w:ascii="Courier New" w:eastAsia="Times New Roman" w:hAnsi="Courier New" w:cs="Courier New"/>
+          <w:color w:val="6897BB"/>
+          <w:sz w:val="20"/>
+          <w:szCs w:val="20"/>
+          <w:lang w:val="en-US"/>
+        </w:rPr>
+        <w:t>0</w:t>
+      </w:r>
+      <w:r>
+        <w:rPr>
+          <w:rFonts w:ascii="Courier New" w:eastAsia="Times New Roman" w:hAnsi="Courier New" w:cs="Courier New"/>
+          <w:color w:val="A9B7C6"/>
+          <w:sz w:val="20"/>
+          <w:szCs w:val="20"/>
+          <w:lang w:val="en-US"/>
+        </w:rPr>
+        <w:t>)</w:t>
+      </w:r>
+      <w:r>
+        <w:rPr>
+          <w:rFonts w:ascii="Courier New" w:eastAsia="Times New Roman" w:hAnsi="Courier New" w:cs="Courier New"/>
+          <w:color w:val="CC7832"/>
+          <w:sz w:val="20"/>
+          <w:szCs w:val="20"/>
+          <w:lang w:val="en-US"/>
+        </w:rPr>
+        <w:t>;</w:t>
+      </w:r>
+      <w:r>
+        <w:rPr>
+          <w:rFonts w:ascii="Courier New" w:eastAsia="Times New Roman" w:hAnsi="Courier New" w:cs="Courier New"/>
+          <w:color w:val="CC7832"/>
+          <w:sz w:val="20"/>
+          <w:szCs w:val="20"/>
+          <w:lang w:val="en-US"/>
+        </w:rPr>
+        <w:br/>
+        <w:t xml:space="preserve">                </w:t>
+      </w:r>
+      <w:r>
+        <w:rPr>
+          <w:rFonts w:ascii="Courier New" w:eastAsia="Times New Roman" w:hAnsi="Courier New" w:cs="Courier New"/>
+          <w:color w:val="A9B7C6"/>
+          <w:sz w:val="20"/>
+          <w:szCs w:val="20"/>
+          <w:lang w:val="en-US"/>
+        </w:rPr>
+        <w:t>list2.remove(a)</w:t>
+      </w:r>
+      <w:r>
+        <w:rPr>
+          <w:rFonts w:ascii="Courier New" w:eastAsia="Times New Roman" w:hAnsi="Courier New" w:cs="Courier New"/>
+          <w:color w:val="CC7832"/>
+          <w:sz w:val="20"/>
+          <w:szCs w:val="20"/>
+          <w:lang w:val="en-US"/>
+        </w:rPr>
+        <w:t>;</w:t>
+      </w:r>
+      <w:r>
+        <w:rPr>
+          <w:rFonts w:ascii="Courier New" w:eastAsia="Times New Roman" w:hAnsi="Courier New" w:cs="Courier New"/>
+          <w:color w:val="CC7832"/>
+          <w:sz w:val="20"/>
+          <w:szCs w:val="20"/>
+          <w:lang w:val="en-US"/>
+        </w:rPr>
+        <w:br/>
+        <w:t xml:space="preserve">                </w:t>
+      </w:r>
+      <w:r>
+        <w:rPr>
+          <w:rFonts w:ascii="Courier New" w:eastAsia="Times New Roman" w:hAnsi="Courier New" w:cs="Courier New"/>
+          <w:color w:val="A9B7C6"/>
+          <w:sz w:val="20"/>
+          <w:szCs w:val="20"/>
+          <w:lang w:val="en-US"/>
+        </w:rPr>
+        <w:t>length--</w:t>
+      </w:r>
+      <w:r>
+        <w:rPr>
+          <w:rFonts w:ascii="Courier New" w:eastAsia="Times New Roman" w:hAnsi="Courier New" w:cs="Courier New"/>
+          <w:color w:val="CC7832"/>
+          <w:sz w:val="20"/>
+          <w:szCs w:val="20"/>
+          <w:lang w:val="en-US"/>
+        </w:rPr>
+        <w:t>;</w:t>
+      </w:r>
+      <w:r>
+        <w:rPr>
+          <w:rFonts w:ascii="Courier New" w:eastAsia="Times New Roman" w:hAnsi="Courier New" w:cs="Courier New"/>
+          <w:color w:val="CC7832"/>
+          <w:sz w:val="20"/>
+          <w:szCs w:val="20"/>
+          <w:lang w:val="en-US"/>
+        </w:rPr>
+        <w:br/>
+        <w:t xml:space="preserve">                </w:t>
+      </w:r>
+      <w:r>
+        <w:rPr>
+          <w:rFonts w:ascii="Courier New" w:eastAsia="Times New Roman" w:hAnsi="Courier New" w:cs="Courier New"/>
+          <w:color w:val="808080"/>
+          <w:sz w:val="20"/>
+          <w:szCs w:val="20"/>
+          <w:lang w:val="en-US"/>
+        </w:rPr>
+        <w:t>//replacing current item with same name + total sales</w:t>
+      </w:r>
+      <w:r>
+        <w:rPr>
+          <w:rFonts w:ascii="Courier New" w:eastAsia="Times New Roman" w:hAnsi="Courier New" w:cs="Courier New"/>
+          <w:color w:val="808080"/>
+          <w:sz w:val="20"/>
+          <w:szCs w:val="20"/>
+          <w:lang w:val="en-US"/>
+        </w:rPr>
+        <w:br/>
+        <w:t xml:space="preserve">                </w:t>
+      </w:r>
+      <w:r>
+        <w:rPr>
+          <w:rFonts w:ascii="Courier New" w:eastAsia="Times New Roman" w:hAnsi="Courier New" w:cs="Courier New"/>
+          <w:color w:val="A9B7C6"/>
+          <w:sz w:val="20"/>
+          <w:szCs w:val="20"/>
+          <w:lang w:val="en-US"/>
+        </w:rPr>
+        <w:t>list2.set(j</w:t>
+      </w:r>
+      <w:r>
+        <w:rPr>
+          <w:rFonts w:ascii="Courier New" w:eastAsia="Times New Roman" w:hAnsi="Courier New" w:cs="Courier New"/>
+          <w:color w:val="CC7832"/>
+          <w:sz w:val="20"/>
+          <w:szCs w:val="20"/>
+          <w:lang w:val="en-US"/>
+        </w:rPr>
+        <w:t xml:space="preserve">, </w:t>
+      </w:r>
+      <w:r>
+        <w:rPr>
+          <w:rFonts w:ascii="Courier New" w:eastAsia="Times New Roman" w:hAnsi="Courier New" w:cs="Courier New"/>
+          <w:i/>
+          <w:iCs/>
+          <w:color w:val="A9B7C6"/>
+          <w:sz w:val="20"/>
+          <w:szCs w:val="20"/>
+          <w:lang w:val="en-US"/>
+        </w:rPr>
+        <w:t>itemName</w:t>
+      </w:r>
+      <w:r>
+        <w:rPr>
+          <w:rFonts w:ascii="Courier New" w:eastAsia="Times New Roman" w:hAnsi="Courier New" w:cs="Courier New"/>
+          <w:color w:val="A9B7C6"/>
+          <w:sz w:val="20"/>
+          <w:szCs w:val="20"/>
+          <w:lang w:val="en-US"/>
+        </w:rPr>
+        <w:t xml:space="preserve">(list2.get(j)) + </w:t>
+      </w:r>
+      <w:r>
+        <w:rPr>
+          <w:rFonts w:ascii="Courier New" w:eastAsia="Times New Roman" w:hAnsi="Courier New" w:cs="Courier New"/>
+          <w:color w:val="6A8759"/>
+          <w:sz w:val="20"/>
+          <w:szCs w:val="20"/>
+          <w:lang w:val="en-US"/>
+        </w:rPr>
+        <w:t xml:space="preserve">" " </w:t>
+      </w:r>
+      <w:r>
+        <w:rPr>
+          <w:rFonts w:ascii="Courier New" w:eastAsia="Times New Roman" w:hAnsi="Courier New" w:cs="Courier New"/>
+          <w:color w:val="A9B7C6"/>
+          <w:sz w:val="20"/>
+          <w:szCs w:val="20"/>
+          <w:lang w:val="en-US"/>
+        </w:rPr>
+        <w:t>+ sum)</w:t>
+      </w:r>
+      <w:r>
+        <w:rPr>
+          <w:rFonts w:ascii="Courier New" w:eastAsia="Times New Roman" w:hAnsi="Courier New" w:cs="Courier New"/>
+          <w:color w:val="CC7832"/>
+          <w:sz w:val="20"/>
+          <w:szCs w:val="20"/>
+          <w:lang w:val="en-US"/>
+        </w:rPr>
+        <w:t>;</w:t>
+      </w:r>
+      <w:r>
+        <w:rPr>
+          <w:rFonts w:ascii="Courier New" w:eastAsia="Times New Roman" w:hAnsi="Courier New" w:cs="Courier New"/>
+          <w:color w:val="CC7832"/>
+          <w:sz w:val="20"/>
+          <w:szCs w:val="20"/>
+          <w:lang w:val="en-US"/>
+        </w:rPr>
+        <w:br/>
+        <w:t xml:space="preserve">            </w:t>
+      </w:r>
+      <w:r>
+        <w:rPr>
+          <w:rFonts w:ascii="Courier New" w:eastAsia="Times New Roman" w:hAnsi="Courier New" w:cs="Courier New"/>
+          <w:color w:val="A9B7C6"/>
+          <w:sz w:val="20"/>
+          <w:szCs w:val="20"/>
+          <w:lang w:val="en-US"/>
+        </w:rPr>
+        <w:t>}</w:t>
+      </w:r>
+      <w:r>
+        <w:rPr>
+          <w:rFonts w:ascii="Courier New" w:eastAsia="Times New Roman" w:hAnsi="Courier New" w:cs="Courier New"/>
+          <w:color w:val="A9B7C6"/>
+          <w:sz w:val="20"/>
+          <w:szCs w:val="20"/>
+          <w:lang w:val="en-US"/>
+        </w:rPr>
+        <w:br/>
+      </w:r>
+      <w:r>
+        <w:rPr>
+          <w:rFonts w:ascii="Courier New" w:eastAsia="Times New Roman" w:hAnsi="Courier New" w:cs="Courier New"/>
+          <w:color w:val="A9B7C6"/>
+          <w:sz w:val="20"/>
+          <w:szCs w:val="20"/>
+          <w:lang w:val="en-US"/>
+        </w:rPr>
+        <w:br/>
+        <w:t xml:space="preserve">            </w:t>
+      </w:r>
+      <w:r>
+        <w:rPr>
+          <w:rFonts w:ascii="Courier New" w:eastAsia="Times New Roman" w:hAnsi="Courier New" w:cs="Courier New"/>
+          <w:color w:val="CC7832"/>
+          <w:sz w:val="20"/>
+          <w:szCs w:val="20"/>
+          <w:lang w:val="en-US"/>
+        </w:rPr>
+        <w:t xml:space="preserve">if </w:t>
+      </w:r>
+      <w:r>
+        <w:rPr>
+          <w:rFonts w:ascii="Courier New" w:eastAsia="Times New Roman" w:hAnsi="Courier New" w:cs="Courier New"/>
+          <w:color w:val="A9B7C6"/>
+          <w:sz w:val="20"/>
+          <w:szCs w:val="20"/>
+          <w:lang w:val="en-US"/>
+        </w:rPr>
+        <w:t xml:space="preserve">(duplicates.size() &gt; </w:t>
+      </w:r>
+      <w:r>
+        <w:rPr>
+          <w:rFonts w:ascii="Courier New" w:eastAsia="Times New Roman" w:hAnsi="Courier New" w:cs="Courier New"/>
+          <w:color w:val="6897BB"/>
+          <w:sz w:val="20"/>
+          <w:szCs w:val="20"/>
+          <w:lang w:val="en-US"/>
+        </w:rPr>
+        <w:t>1</w:t>
+      </w:r>
+      <w:r>
+        <w:rPr>
+          <w:rFonts w:ascii="Courier New" w:eastAsia="Times New Roman" w:hAnsi="Courier New" w:cs="Courier New"/>
+          <w:color w:val="A9B7C6"/>
+          <w:sz w:val="20"/>
+          <w:szCs w:val="20"/>
+          <w:lang w:val="en-US"/>
+        </w:rPr>
+        <w:t>) {</w:t>
+      </w:r>
+      <w:r>
+        <w:rPr>
+          <w:rFonts w:ascii="Courier New" w:eastAsia="Times New Roman" w:hAnsi="Courier New" w:cs="Courier New"/>
+          <w:color w:val="A9B7C6"/>
+          <w:sz w:val="20"/>
+          <w:szCs w:val="20"/>
+          <w:lang w:val="en-US"/>
+        </w:rPr>
+        <w:br/>
+        <w:t xml:space="preserve">                </w:t>
+      </w:r>
+      <w:r>
+        <w:rPr>
+          <w:rFonts w:ascii="Courier New" w:eastAsia="Times New Roman" w:hAnsi="Courier New" w:cs="Courier New"/>
+          <w:color w:val="CC7832"/>
+          <w:sz w:val="20"/>
+          <w:szCs w:val="20"/>
+          <w:lang w:val="en-US"/>
+        </w:rPr>
+        <w:t xml:space="preserve">int </w:t>
+      </w:r>
+      <w:r>
+        <w:rPr>
+          <w:rFonts w:ascii="Courier New" w:eastAsia="Times New Roman" w:hAnsi="Courier New" w:cs="Courier New"/>
+          <w:color w:val="A9B7C6"/>
+          <w:sz w:val="20"/>
+          <w:szCs w:val="20"/>
+          <w:lang w:val="en-US"/>
+        </w:rPr>
+        <w:t>dupSize = duplicates.size()</w:t>
+      </w:r>
+      <w:r>
+        <w:rPr>
+          <w:rFonts w:ascii="Courier New" w:eastAsia="Times New Roman" w:hAnsi="Courier New" w:cs="Courier New"/>
+          <w:color w:val="CC7832"/>
+          <w:sz w:val="20"/>
+          <w:szCs w:val="20"/>
+          <w:lang w:val="en-US"/>
+        </w:rPr>
+        <w:t>;</w:t>
+      </w:r>
+      <w:r>
+        <w:rPr>
+          <w:rFonts w:ascii="Courier New" w:eastAsia="Times New Roman" w:hAnsi="Courier New" w:cs="Courier New"/>
+          <w:color w:val="CC7832"/>
+          <w:sz w:val="20"/>
+          <w:szCs w:val="20"/>
+          <w:lang w:val="en-US"/>
+        </w:rPr>
+        <w:br/>
+        <w:t xml:space="preserve">                for </w:t>
+      </w:r>
+      <w:r>
+        <w:rPr>
+          <w:rFonts w:ascii="Courier New" w:eastAsia="Times New Roman" w:hAnsi="Courier New" w:cs="Courier New"/>
+          <w:color w:val="A9B7C6"/>
+          <w:sz w:val="20"/>
+          <w:szCs w:val="20"/>
+          <w:lang w:val="en-US"/>
+        </w:rPr>
+        <w:t>(</w:t>
+      </w:r>
+      <w:r>
+        <w:rPr>
+          <w:rFonts w:ascii="Courier New" w:eastAsia="Times New Roman" w:hAnsi="Courier New" w:cs="Courier New"/>
+          <w:color w:val="CC7832"/>
+          <w:sz w:val="20"/>
+          <w:szCs w:val="20"/>
+          <w:lang w:val="en-US"/>
+        </w:rPr>
+        <w:t xml:space="preserve">int </w:t>
+      </w:r>
+      <w:r>
+        <w:rPr>
+          <w:rFonts w:ascii="Courier New" w:eastAsia="Times New Roman" w:hAnsi="Courier New" w:cs="Courier New"/>
+          <w:color w:val="A9B7C6"/>
+          <w:sz w:val="20"/>
+          <w:szCs w:val="20"/>
+          <w:lang w:val="en-US"/>
+        </w:rPr>
+        <w:t xml:space="preserve">r1 = dupSize - </w:t>
+      </w:r>
+      <w:r>
+        <w:rPr>
+          <w:rFonts w:ascii="Courier New" w:eastAsia="Times New Roman" w:hAnsi="Courier New" w:cs="Courier New"/>
+          <w:color w:val="6897BB"/>
+          <w:sz w:val="20"/>
+          <w:szCs w:val="20"/>
+          <w:lang w:val="en-US"/>
+        </w:rPr>
+        <w:t>1</w:t>
+      </w:r>
+      <w:r>
+        <w:rPr>
+          <w:rFonts w:ascii="Courier New" w:eastAsia="Times New Roman" w:hAnsi="Courier New" w:cs="Courier New"/>
+          <w:color w:val="CC7832"/>
+          <w:sz w:val="20"/>
+          <w:szCs w:val="20"/>
+          <w:lang w:val="en-US"/>
+        </w:rPr>
+        <w:t xml:space="preserve">; </w:t>
+      </w:r>
+      <w:r>
+        <w:rPr>
+          <w:rFonts w:ascii="Courier New" w:eastAsia="Times New Roman" w:hAnsi="Courier New" w:cs="Courier New"/>
+          <w:color w:val="A9B7C6"/>
+          <w:sz w:val="20"/>
+          <w:szCs w:val="20"/>
+          <w:lang w:val="en-US"/>
+        </w:rPr>
+        <w:t xml:space="preserve">r1 &gt;= </w:t>
+      </w:r>
+      <w:r>
+        <w:rPr>
+          <w:rFonts w:ascii="Courier New" w:eastAsia="Times New Roman" w:hAnsi="Courier New" w:cs="Courier New"/>
+          <w:color w:val="6897BB"/>
+          <w:sz w:val="20"/>
+          <w:szCs w:val="20"/>
+          <w:lang w:val="en-US"/>
+        </w:rPr>
+        <w:t>0</w:t>
+      </w:r>
+      <w:r>
+        <w:rPr>
+          <w:rFonts w:ascii="Courier New" w:eastAsia="Times New Roman" w:hAnsi="Courier New" w:cs="Courier New"/>
+          <w:color w:val="CC7832"/>
+          <w:sz w:val="20"/>
+          <w:szCs w:val="20"/>
+          <w:lang w:val="en-US"/>
+        </w:rPr>
+        <w:t xml:space="preserve">; </w:t>
+      </w:r>
+      <w:r>
+        <w:rPr>
+          <w:rFonts w:ascii="Courier New" w:eastAsia="Times New Roman" w:hAnsi="Courier New" w:cs="Courier New"/>
+          <w:color w:val="A9B7C6"/>
+          <w:sz w:val="20"/>
+          <w:szCs w:val="20"/>
+          <w:lang w:val="en-US"/>
+        </w:rPr>
+        <w:t>r1--){</w:t>
+      </w:r>
+      <w:r>
+        <w:rPr>
+          <w:rFonts w:ascii="Courier New" w:eastAsia="Times New Roman" w:hAnsi="Courier New" w:cs="Courier New"/>
+          <w:color w:val="A9B7C6"/>
+          <w:sz w:val="20"/>
+          <w:szCs w:val="20"/>
+          <w:lang w:val="en-US"/>
+        </w:rPr>
+        <w:br/>
+        <w:t xml:space="preserve">                    </w:t>
+      </w:r>
+      <w:r>
+        <w:rPr>
+          <w:rFonts w:ascii="Courier New" w:eastAsia="Times New Roman" w:hAnsi="Courier New" w:cs="Courier New"/>
+          <w:color w:val="CC7832"/>
+          <w:sz w:val="20"/>
+          <w:szCs w:val="20"/>
+          <w:lang w:val="en-US"/>
+        </w:rPr>
+        <w:t xml:space="preserve">int </w:t>
+      </w:r>
+      <w:r>
+        <w:rPr>
+          <w:rFonts w:ascii="Courier New" w:eastAsia="Times New Roman" w:hAnsi="Courier New" w:cs="Courier New"/>
+          <w:color w:val="A9B7C6"/>
+          <w:sz w:val="20"/>
+          <w:szCs w:val="20"/>
+          <w:lang w:val="en-US"/>
+        </w:rPr>
+        <w:t>a = duplicates.get(r1)</w:t>
+      </w:r>
+      <w:r>
+        <w:rPr>
+          <w:rFonts w:ascii="Courier New" w:eastAsia="Times New Roman" w:hAnsi="Courier New" w:cs="Courier New"/>
+          <w:color w:val="CC7832"/>
+          <w:sz w:val="20"/>
+          <w:szCs w:val="20"/>
+          <w:lang w:val="en-US"/>
+        </w:rPr>
+        <w:t>;</w:t>
+      </w:r>
+      <w:r>
+        <w:rPr>
+          <w:rFonts w:ascii="Courier New" w:eastAsia="Times New Roman" w:hAnsi="Courier New" w:cs="Courier New"/>
+          <w:color w:val="CC7832"/>
+          <w:sz w:val="20"/>
+          <w:szCs w:val="20"/>
+          <w:lang w:val="en-US"/>
+        </w:rPr>
+        <w:br/>
+        <w:t xml:space="preserve">                    </w:t>
+      </w:r>
+      <w:r>
+        <w:rPr>
+          <w:rFonts w:ascii="Courier New" w:eastAsia="Times New Roman" w:hAnsi="Courier New" w:cs="Courier New"/>
+          <w:color w:val="A9B7C6"/>
+          <w:sz w:val="20"/>
+          <w:szCs w:val="20"/>
+          <w:lang w:val="en-US"/>
+        </w:rPr>
+        <w:t>list2.remove(a)</w:t>
+      </w:r>
+      <w:r>
+        <w:rPr>
+          <w:rFonts w:ascii="Courier New" w:eastAsia="Times New Roman" w:hAnsi="Courier New" w:cs="Courier New"/>
+          <w:color w:val="CC7832"/>
+          <w:sz w:val="20"/>
+          <w:szCs w:val="20"/>
+          <w:lang w:val="en-US"/>
+        </w:rPr>
+        <w:t>;</w:t>
+      </w:r>
+      <w:r>
+        <w:rPr>
+          <w:rFonts w:ascii="Courier New" w:eastAsia="Times New Roman" w:hAnsi="Courier New" w:cs="Courier New"/>
+          <w:color w:val="CC7832"/>
+          <w:sz w:val="20"/>
+          <w:szCs w:val="20"/>
+          <w:lang w:val="en-US"/>
+        </w:rPr>
+        <w:br/>
+        <w:t xml:space="preserve">                </w:t>
+      </w:r>
+      <w:r>
+        <w:rPr>
+          <w:rFonts w:ascii="Courier New" w:eastAsia="Times New Roman" w:hAnsi="Courier New" w:cs="Courier New"/>
+          <w:color w:val="A9B7C6"/>
+          <w:sz w:val="20"/>
+          <w:szCs w:val="20"/>
+          <w:lang w:val="en-US"/>
+        </w:rPr>
+        <w:t>}</w:t>
+      </w:r>
+      <w:r>
+        <w:rPr>
+          <w:rFonts w:ascii="Courier New" w:eastAsia="Times New Roman" w:hAnsi="Courier New" w:cs="Courier New"/>
+          <w:color w:val="A9B7C6"/>
+          <w:sz w:val="20"/>
+          <w:szCs w:val="20"/>
+          <w:lang w:val="en-US"/>
+        </w:rPr>
+        <w:br/>
+        <w:t xml:space="preserve">                length = length - dupSize</w:t>
+      </w:r>
+      <w:r>
+        <w:rPr>
+          <w:rFonts w:ascii="Courier New" w:eastAsia="Times New Roman" w:hAnsi="Courier New" w:cs="Courier New"/>
+          <w:color w:val="CC7832"/>
+          <w:sz w:val="20"/>
+          <w:szCs w:val="20"/>
+          <w:lang w:val="en-US"/>
+        </w:rPr>
+        <w:t>;</w:t>
+      </w:r>
+      <w:r>
+        <w:rPr>
+          <w:rFonts w:ascii="Courier New" w:eastAsia="Times New Roman" w:hAnsi="Courier New" w:cs="Courier New"/>
+          <w:color w:val="CC7832"/>
+          <w:sz w:val="20"/>
+          <w:szCs w:val="20"/>
+          <w:lang w:val="en-US"/>
+        </w:rPr>
+        <w:br/>
+        <w:t xml:space="preserve">                </w:t>
+      </w:r>
+      <w:r>
+        <w:rPr>
+          <w:rFonts w:ascii="Courier New" w:eastAsia="Times New Roman" w:hAnsi="Courier New" w:cs="Courier New"/>
+          <w:color w:val="808080"/>
+          <w:sz w:val="20"/>
+          <w:szCs w:val="20"/>
+          <w:lang w:val="en-US"/>
+        </w:rPr>
+        <w:t>//replacing current item with same name + total sales</w:t>
+      </w:r>
+      <w:r>
+        <w:rPr>
+          <w:rFonts w:ascii="Courier New" w:eastAsia="Times New Roman" w:hAnsi="Courier New" w:cs="Courier New"/>
+          <w:color w:val="808080"/>
+          <w:sz w:val="20"/>
+          <w:szCs w:val="20"/>
+          <w:lang w:val="en-US"/>
+        </w:rPr>
+        <w:br/>
+        <w:t xml:space="preserve">                </w:t>
+      </w:r>
+      <w:r>
+        <w:rPr>
+          <w:rFonts w:ascii="Courier New" w:eastAsia="Times New Roman" w:hAnsi="Courier New" w:cs="Courier New"/>
+          <w:color w:val="A9B7C6"/>
+          <w:sz w:val="20"/>
+          <w:szCs w:val="20"/>
+          <w:lang w:val="en-US"/>
+        </w:rPr>
+        <w:t>list2.set(j</w:t>
+      </w:r>
+      <w:r>
+        <w:rPr>
+          <w:rFonts w:ascii="Courier New" w:eastAsia="Times New Roman" w:hAnsi="Courier New" w:cs="Courier New"/>
+          <w:color w:val="CC7832"/>
+          <w:sz w:val="20"/>
+          <w:szCs w:val="20"/>
+          <w:lang w:val="en-US"/>
+        </w:rPr>
+        <w:t xml:space="preserve">, </w:t>
+      </w:r>
+      <w:r>
+        <w:rPr>
+          <w:rFonts w:ascii="Courier New" w:eastAsia="Times New Roman" w:hAnsi="Courier New" w:cs="Courier New"/>
+          <w:i/>
+          <w:iCs/>
+          <w:color w:val="A9B7C6"/>
+          <w:sz w:val="20"/>
+          <w:szCs w:val="20"/>
+          <w:lang w:val="en-US"/>
+        </w:rPr>
+        <w:t>itemName</w:t>
+      </w:r>
+      <w:r>
+        <w:rPr>
+          <w:rFonts w:ascii="Courier New" w:eastAsia="Times New Roman" w:hAnsi="Courier New" w:cs="Courier New"/>
+          <w:color w:val="A9B7C6"/>
+          <w:sz w:val="20"/>
+          <w:szCs w:val="20"/>
+          <w:lang w:val="en-US"/>
+        </w:rPr>
+        <w:t xml:space="preserve">(list2.get(j)) + </w:t>
+      </w:r>
+      <w:r>
+        <w:rPr>
+          <w:rFonts w:ascii="Courier New" w:eastAsia="Times New Roman" w:hAnsi="Courier New" w:cs="Courier New"/>
+          <w:color w:val="6A8759"/>
+          <w:sz w:val="20"/>
+          <w:szCs w:val="20"/>
+          <w:lang w:val="en-US"/>
+        </w:rPr>
+        <w:t xml:space="preserve">" " </w:t>
+      </w:r>
+      <w:r>
+        <w:rPr>
+          <w:rFonts w:ascii="Courier New" w:eastAsia="Times New Roman" w:hAnsi="Courier New" w:cs="Courier New"/>
+          <w:color w:val="A9B7C6"/>
+          <w:sz w:val="20"/>
+          <w:szCs w:val="20"/>
+          <w:lang w:val="en-US"/>
+        </w:rPr>
+        <w:t>+ sum)</w:t>
+      </w:r>
+      <w:r>
+        <w:rPr>
+          <w:rFonts w:ascii="Courier New" w:eastAsia="Times New Roman" w:hAnsi="Courier New" w:cs="Courier New"/>
+          <w:color w:val="CC7832"/>
+          <w:sz w:val="20"/>
+          <w:szCs w:val="20"/>
+          <w:lang w:val="en-US"/>
+        </w:rPr>
+        <w:t>;</w:t>
+      </w:r>
+      <w:r>
+        <w:rPr>
+          <w:rFonts w:ascii="Courier New" w:eastAsia="Times New Roman" w:hAnsi="Courier New" w:cs="Courier New"/>
+          <w:color w:val="CC7832"/>
+          <w:sz w:val="20"/>
+          <w:szCs w:val="20"/>
+          <w:lang w:val="en-US"/>
+        </w:rPr>
+        <w:br/>
+        <w:t xml:space="preserve">            </w:t>
+      </w:r>
+      <w:r>
+        <w:rPr>
+          <w:rFonts w:ascii="Courier New" w:eastAsia="Times New Roman" w:hAnsi="Courier New" w:cs="Courier New"/>
+          <w:color w:val="A9B7C6"/>
+          <w:sz w:val="20"/>
+          <w:szCs w:val="20"/>
+          <w:lang w:val="en-US"/>
+        </w:rPr>
+        <w:t>}</w:t>
+      </w:r>
+      <w:r>
+        <w:rPr>
+          <w:rFonts w:ascii="Courier New" w:eastAsia="Times New Roman" w:hAnsi="Courier New" w:cs="Courier New"/>
+          <w:color w:val="A9B7C6"/>
+          <w:sz w:val="20"/>
+          <w:szCs w:val="20"/>
+          <w:lang w:val="en-US"/>
+        </w:rPr>
+        <w:br/>
+      </w:r>
+      <w:r>
+        <w:rPr>
+          <w:rFonts w:ascii="Courier New" w:eastAsia="Times New Roman" w:hAnsi="Courier New" w:cs="Courier New"/>
+          <w:color w:val="A9B7C6"/>
+          <w:sz w:val="20"/>
+          <w:szCs w:val="20"/>
+          <w:lang w:val="en-US"/>
+        </w:rPr>
+        <w:br/>
+        <w:t xml:space="preserve">            duplicates.clear()</w:t>
+      </w:r>
+      <w:r>
+        <w:rPr>
+          <w:rFonts w:ascii="Courier New" w:eastAsia="Times New Roman" w:hAnsi="Courier New" w:cs="Courier New"/>
+          <w:color w:val="CC7832"/>
+          <w:sz w:val="20"/>
+          <w:szCs w:val="20"/>
+          <w:lang w:val="en-US"/>
+        </w:rPr>
+        <w:t>;</w:t>
+      </w:r>
+      <w:r>
+        <w:rPr>
+          <w:rFonts w:ascii="Courier New" w:eastAsia="Times New Roman" w:hAnsi="Courier New" w:cs="Courier New"/>
+          <w:color w:val="CC7832"/>
+          <w:sz w:val="20"/>
+          <w:szCs w:val="20"/>
+          <w:lang w:val="en-US"/>
+        </w:rPr>
+        <w:br/>
+        <w:t xml:space="preserve">        </w:t>
+      </w:r>
+      <w:r>
+        <w:rPr>
+          <w:rFonts w:ascii="Courier New" w:eastAsia="Times New Roman" w:hAnsi="Courier New" w:cs="Courier New"/>
+          <w:color w:val="A9B7C6"/>
+          <w:sz w:val="20"/>
+          <w:szCs w:val="20"/>
+          <w:lang w:val="en-US"/>
+        </w:rPr>
+        <w:t>}</w:t>
+      </w:r>
+      <w:r>
+        <w:rPr>
+          <w:rFonts w:ascii="Courier New" w:eastAsia="Times New Roman" w:hAnsi="Courier New" w:cs="Courier New"/>
+          <w:color w:val="A9B7C6"/>
+          <w:sz w:val="20"/>
+          <w:szCs w:val="20"/>
+          <w:lang w:val="en-US"/>
+        </w:rPr>
+        <w:br/>
+      </w:r>
+      <w:r>
+        <w:rPr>
+          <w:rFonts w:ascii="Courier New" w:eastAsia="Times New Roman" w:hAnsi="Courier New" w:cs="Courier New"/>
+          <w:color w:val="A9B7C6"/>
+          <w:sz w:val="20"/>
+          <w:szCs w:val="20"/>
+          <w:lang w:val="en-US"/>
+        </w:rPr>
+        <w:br/>
+        <w:t xml:space="preserve">        String[] whatever = </w:t>
+      </w:r>
+      <w:r>
+        <w:rPr>
+          <w:rFonts w:ascii="Courier New" w:eastAsia="Times New Roman" w:hAnsi="Courier New" w:cs="Courier New"/>
+          <w:color w:val="CC7832"/>
+          <w:sz w:val="20"/>
+          <w:szCs w:val="20"/>
+          <w:lang w:val="en-US"/>
+        </w:rPr>
+        <w:t xml:space="preserve">new </w:t>
+      </w:r>
+      <w:r>
+        <w:rPr>
+          <w:rFonts w:ascii="Courier New" w:eastAsia="Times New Roman" w:hAnsi="Courier New" w:cs="Courier New"/>
+          <w:color w:val="A9B7C6"/>
+          <w:sz w:val="20"/>
+          <w:szCs w:val="20"/>
+          <w:lang w:val="en-US"/>
+        </w:rPr>
+        <w:t>String[list2.size()]</w:t>
+      </w:r>
+      <w:r>
+        <w:rPr>
+          <w:rFonts w:ascii="Courier New" w:eastAsia="Times New Roman" w:hAnsi="Courier New" w:cs="Courier New"/>
+          <w:color w:val="CC7832"/>
+          <w:sz w:val="20"/>
+          <w:szCs w:val="20"/>
+          <w:lang w:val="en-US"/>
+        </w:rPr>
+        <w:t>;</w:t>
+      </w:r>
+      <w:r>
+        <w:rPr>
+          <w:rFonts w:ascii="Courier New" w:eastAsia="Times New Roman" w:hAnsi="Courier New" w:cs="Courier New"/>
+          <w:color w:val="CC7832"/>
+          <w:sz w:val="20"/>
+          <w:szCs w:val="20"/>
+          <w:lang w:val="en-US"/>
+        </w:rPr>
+        <w:br/>
+        <w:t xml:space="preserve">        </w:t>
+      </w:r>
+      <w:r>
+        <w:rPr>
+          <w:rFonts w:ascii="Courier New" w:eastAsia="Times New Roman" w:hAnsi="Courier New" w:cs="Courier New"/>
+          <w:color w:val="A9B7C6"/>
+          <w:sz w:val="20"/>
+          <w:szCs w:val="20"/>
+          <w:lang w:val="en-US"/>
+        </w:rPr>
+        <w:t>list2.toArray(whatever)</w:t>
+      </w:r>
+      <w:r>
+        <w:rPr>
+          <w:rFonts w:ascii="Courier New" w:eastAsia="Times New Roman" w:hAnsi="Courier New" w:cs="Courier New"/>
+          <w:color w:val="CC7832"/>
+          <w:sz w:val="20"/>
+          <w:szCs w:val="20"/>
+          <w:lang w:val="en-US"/>
+        </w:rPr>
+        <w:t>;</w:t>
+      </w:r>
+      <w:r>
+        <w:rPr>
+          <w:rFonts w:ascii="Courier New" w:eastAsia="Times New Roman" w:hAnsi="Courier New" w:cs="Courier New"/>
+          <w:color w:val="CC7832"/>
+          <w:sz w:val="20"/>
+          <w:szCs w:val="20"/>
+          <w:lang w:val="en-US"/>
+        </w:rPr>
+        <w:br/>
+        <w:t xml:space="preserve">        return </w:t>
+      </w:r>
+      <w:r>
+        <w:rPr>
+          <w:rFonts w:ascii="Courier New" w:eastAsia="Times New Roman" w:hAnsi="Courier New" w:cs="Courier New"/>
+          <w:color w:val="A9B7C6"/>
+          <w:sz w:val="20"/>
+          <w:szCs w:val="20"/>
+          <w:lang w:val="en-US"/>
+        </w:rPr>
+        <w:t>whatever</w:t>
+      </w:r>
+      <w:r>
+        <w:rPr>
+          <w:rFonts w:ascii="Courier New" w:eastAsia="Times New Roman" w:hAnsi="Courier New" w:cs="Courier New"/>
+          <w:color w:val="CC7832"/>
+          <w:sz w:val="20"/>
+          <w:szCs w:val="20"/>
+          <w:lang w:val="en-US"/>
+        </w:rPr>
+        <w:t>;</w:t>
+      </w:r>
+      <w:r>
+        <w:rPr>
+          <w:rFonts w:ascii="Courier New" w:eastAsia="Times New Roman" w:hAnsi="Courier New" w:cs="Courier New"/>
+          <w:color w:val="CC7832"/>
+          <w:sz w:val="20"/>
+          <w:szCs w:val="20"/>
+          <w:lang w:val="en-US"/>
+        </w:rPr>
+        <w:br/>
+        <w:t xml:space="preserve">    </w:t>
+      </w:r>
+      <w:r>
+        <w:rPr>
+          <w:rFonts w:ascii="Courier New" w:eastAsia="Times New Roman" w:hAnsi="Courier New" w:cs="Courier New"/>
+          <w:color w:val="A9B7C6"/>
+          <w:sz w:val="20"/>
+          <w:szCs w:val="20"/>
+          <w:lang w:val="en-US"/>
+        </w:rPr>
+        <w:t>}</w:t>
+      </w:r>
+      <w:r>
+        <w:rPr>
+          <w:rFonts w:ascii="Courier New" w:eastAsia="Times New Roman" w:hAnsi="Courier New" w:cs="Courier New"/>
+          <w:color w:val="A9B7C6"/>
+          <w:sz w:val="20"/>
+          <w:szCs w:val="20"/>
+          <w:lang w:val="en-US"/>
+        </w:rPr>
+        <w:br/>
+      </w:r>
+      <w:r>
+        <w:rPr>
+          <w:rFonts w:ascii="Courier New" w:eastAsia="Times New Roman" w:hAnsi="Courier New" w:cs="Courier New"/>
+          <w:color w:val="A9B7C6"/>
+          <w:sz w:val="20"/>
+          <w:szCs w:val="20"/>
+          <w:lang w:val="en-US"/>
+        </w:rPr>
+        <w:br/>
+        <w:t xml:space="preserve">    </w:t>
+      </w:r>
+      <w:r>
+        <w:rPr>
+          <w:rFonts w:ascii="Courier New" w:eastAsia="Times New Roman" w:hAnsi="Courier New" w:cs="Courier New"/>
+          <w:color w:val="808080"/>
+          <w:sz w:val="20"/>
+          <w:szCs w:val="20"/>
+          <w:lang w:val="en-US"/>
+        </w:rPr>
+        <w:t>//method to extract numbers after whitespace as an int</w:t>
+      </w:r>
+      <w:r>
+        <w:rPr>
+          <w:rFonts w:ascii="Courier New" w:eastAsia="Times New Roman" w:hAnsi="Courier New" w:cs="Courier New"/>
+          <w:color w:val="808080"/>
+          <w:sz w:val="20"/>
+          <w:szCs w:val="20"/>
+          <w:lang w:val="en-US"/>
+        </w:rPr>
+        <w:br/>
+        <w:t xml:space="preserve">    </w:t>
+      </w:r>
+      <w:r>
+        <w:rPr>
+          <w:rFonts w:ascii="Courier New" w:eastAsia="Times New Roman" w:hAnsi="Courier New" w:cs="Courier New"/>
+          <w:color w:val="CC7832"/>
+          <w:sz w:val="20"/>
+          <w:szCs w:val="20"/>
+          <w:lang w:val="en-US"/>
+        </w:rPr>
+        <w:t xml:space="preserve">static int </w:t>
+      </w:r>
+      <w:r>
+        <w:rPr>
+          <w:rFonts w:ascii="Courier New" w:eastAsia="Times New Roman" w:hAnsi="Courier New" w:cs="Courier New"/>
+          <w:color w:val="FFC66D"/>
+          <w:sz w:val="20"/>
+          <w:szCs w:val="20"/>
+          <w:lang w:val="en-US"/>
+        </w:rPr>
+        <w:t xml:space="preserve">amount </w:t>
+      </w:r>
+      <w:r>
+        <w:rPr>
+          <w:rFonts w:ascii="Courier New" w:eastAsia="Times New Roman" w:hAnsi="Courier New" w:cs="Courier New"/>
+          <w:color w:val="A9B7C6"/>
+          <w:sz w:val="20"/>
+          <w:szCs w:val="20"/>
+          <w:lang w:val="en-US"/>
+        </w:rPr>
+        <w:t>(String inputSubstr){</w:t>
+      </w:r>
+      <w:r>
+        <w:rPr>
+          <w:rFonts w:ascii="Courier New" w:eastAsia="Times New Roman" w:hAnsi="Courier New" w:cs="Courier New"/>
+          <w:color w:val="A9B7C6"/>
+          <w:sz w:val="20"/>
+          <w:szCs w:val="20"/>
+          <w:lang w:val="en-US"/>
+        </w:rPr>
+        <w:br/>
+        <w:t xml:space="preserve">        </w:t>
+      </w:r>
+      <w:r>
+        <w:rPr>
+          <w:rFonts w:ascii="Courier New" w:eastAsia="Times New Roman" w:hAnsi="Courier New" w:cs="Courier New"/>
+          <w:color w:val="CC7832"/>
+          <w:sz w:val="20"/>
+          <w:szCs w:val="20"/>
+          <w:lang w:val="en-US"/>
+        </w:rPr>
+        <w:t xml:space="preserve">int </w:t>
+      </w:r>
+      <w:r>
+        <w:rPr>
+          <w:rFonts w:ascii="Courier New" w:eastAsia="Times New Roman" w:hAnsi="Courier New" w:cs="Courier New"/>
+          <w:color w:val="A9B7C6"/>
+          <w:sz w:val="20"/>
+          <w:szCs w:val="20"/>
+          <w:lang w:val="en-US"/>
+        </w:rPr>
+        <w:t xml:space="preserve">finalAmount = </w:t>
+      </w:r>
+      <w:r>
+        <w:rPr>
+          <w:rFonts w:ascii="Courier New" w:eastAsia="Times New Roman" w:hAnsi="Courier New" w:cs="Courier New"/>
+          <w:color w:val="6897BB"/>
+          <w:sz w:val="20"/>
+          <w:szCs w:val="20"/>
+          <w:lang w:val="en-US"/>
+        </w:rPr>
+        <w:t>0</w:t>
+      </w:r>
+      <w:r>
+        <w:rPr>
+          <w:rFonts w:ascii="Courier New" w:eastAsia="Times New Roman" w:hAnsi="Courier New" w:cs="Courier New"/>
+          <w:color w:val="CC7832"/>
+          <w:sz w:val="20"/>
+          <w:szCs w:val="20"/>
+          <w:lang w:val="en-US"/>
+        </w:rPr>
+        <w:t>;</w:t>
+      </w:r>
+      <w:r>
+        <w:rPr>
+          <w:rFonts w:ascii="Courier New" w:eastAsia="Times New Roman" w:hAnsi="Courier New" w:cs="Courier New"/>
+          <w:color w:val="CC7832"/>
+          <w:sz w:val="20"/>
+          <w:szCs w:val="20"/>
+          <w:lang w:val="en-US"/>
+        </w:rPr>
+        <w:br/>
+        <w:t xml:space="preserve">        int </w:t>
+      </w:r>
+      <w:r>
+        <w:rPr>
+          <w:rFonts w:ascii="Courier New" w:eastAsia="Times New Roman" w:hAnsi="Courier New" w:cs="Courier New"/>
+          <w:color w:val="A9B7C6"/>
+          <w:sz w:val="20"/>
+          <w:szCs w:val="20"/>
+          <w:lang w:val="en-US"/>
+        </w:rPr>
+        <w:t xml:space="preserve">spaceIndex = </w:t>
+      </w:r>
+      <w:r>
+        <w:rPr>
+          <w:rFonts w:ascii="Courier New" w:eastAsia="Times New Roman" w:hAnsi="Courier New" w:cs="Courier New"/>
+          <w:color w:val="6897BB"/>
+          <w:sz w:val="20"/>
+          <w:szCs w:val="20"/>
+          <w:lang w:val="en-US"/>
+        </w:rPr>
+        <w:t>0</w:t>
+      </w:r>
+      <w:r>
+        <w:rPr>
+          <w:rFonts w:ascii="Courier New" w:eastAsia="Times New Roman" w:hAnsi="Courier New" w:cs="Courier New"/>
+          <w:color w:val="CC7832"/>
+          <w:sz w:val="20"/>
+          <w:szCs w:val="20"/>
+          <w:lang w:val="en-US"/>
+        </w:rPr>
+        <w:t>;</w:t>
+      </w:r>
+      <w:r>
+        <w:rPr>
+          <w:rFonts w:ascii="Courier New" w:eastAsia="Times New Roman" w:hAnsi="Courier New" w:cs="Courier New"/>
+          <w:color w:val="CC7832"/>
+          <w:sz w:val="20"/>
+          <w:szCs w:val="20"/>
+          <w:lang w:val="en-US"/>
+        </w:rPr>
+        <w:br/>
+        <w:t xml:space="preserve">        </w:t>
+      </w:r>
+      <w:r>
+        <w:rPr>
+          <w:rFonts w:ascii="Courier New" w:eastAsia="Times New Roman" w:hAnsi="Courier New" w:cs="Courier New"/>
+          <w:color w:val="A9B7C6"/>
+          <w:sz w:val="20"/>
+          <w:szCs w:val="20"/>
+          <w:lang w:val="en-US"/>
+        </w:rPr>
+        <w:t>spaceIndex = inputSubstr.indexOf(</w:t>
+      </w:r>
+      <w:r>
+        <w:rPr>
+          <w:rFonts w:ascii="Courier New" w:eastAsia="Times New Roman" w:hAnsi="Courier New" w:cs="Courier New"/>
+          <w:color w:val="6A8759"/>
+          <w:sz w:val="20"/>
+          <w:szCs w:val="20"/>
+          <w:lang w:val="en-US"/>
+        </w:rPr>
+        <w:t>' '</w:t>
+      </w:r>
+      <w:r>
+        <w:rPr>
+          <w:rFonts w:ascii="Courier New" w:eastAsia="Times New Roman" w:hAnsi="Courier New" w:cs="Courier New"/>
+          <w:color w:val="A9B7C6"/>
+          <w:sz w:val="20"/>
+          <w:szCs w:val="20"/>
+          <w:lang w:val="en-US"/>
+        </w:rPr>
+        <w:t>)</w:t>
+      </w:r>
+      <w:r>
+        <w:rPr>
+          <w:rFonts w:ascii="Courier New" w:eastAsia="Times New Roman" w:hAnsi="Courier New" w:cs="Courier New"/>
+          <w:color w:val="CC7832"/>
+          <w:sz w:val="20"/>
+          <w:szCs w:val="20"/>
+          <w:lang w:val="en-US"/>
+        </w:rPr>
+        <w:t>;</w:t>
+      </w:r>
+      <w:r>
+        <w:rPr>
+          <w:rFonts w:ascii="Courier New" w:eastAsia="Times New Roman" w:hAnsi="Courier New" w:cs="Courier New"/>
+          <w:color w:val="CC7832"/>
+          <w:sz w:val="20"/>
+          <w:szCs w:val="20"/>
+          <w:lang w:val="en-US"/>
+        </w:rPr>
+        <w:br/>
+        <w:t xml:space="preserve">        </w:t>
+      </w:r>
+      <w:r>
+        <w:rPr>
+          <w:rFonts w:ascii="Courier New" w:eastAsia="Times New Roman" w:hAnsi="Courier New" w:cs="Courier New"/>
+          <w:color w:val="A9B7C6"/>
+          <w:sz w:val="20"/>
+          <w:szCs w:val="20"/>
+          <w:lang w:val="en-US"/>
+        </w:rPr>
+        <w:t xml:space="preserve">String subs = inputSubstr.substring(spaceIndex + </w:t>
+      </w:r>
+      <w:r>
+        <w:rPr>
+          <w:rFonts w:ascii="Courier New" w:eastAsia="Times New Roman" w:hAnsi="Courier New" w:cs="Courier New"/>
+          <w:color w:val="6897BB"/>
+          <w:sz w:val="20"/>
+          <w:szCs w:val="20"/>
+          <w:lang w:val="en-US"/>
+        </w:rPr>
+        <w:t>1</w:t>
+      </w:r>
+      <w:r>
+        <w:rPr>
+          <w:rFonts w:ascii="Courier New" w:eastAsia="Times New Roman" w:hAnsi="Courier New" w:cs="Courier New"/>
+          <w:color w:val="A9B7C6"/>
+          <w:sz w:val="20"/>
+          <w:szCs w:val="20"/>
+          <w:lang w:val="en-US"/>
+        </w:rPr>
+        <w:t>)</w:t>
+      </w:r>
+      <w:r>
+        <w:rPr>
+          <w:rFonts w:ascii="Courier New" w:eastAsia="Times New Roman" w:hAnsi="Courier New" w:cs="Courier New"/>
+          <w:color w:val="CC7832"/>
+          <w:sz w:val="20"/>
+          <w:szCs w:val="20"/>
+          <w:lang w:val="en-US"/>
+        </w:rPr>
+        <w:t>;</w:t>
+      </w:r>
+      <w:r>
+        <w:rPr>
+          <w:rFonts w:ascii="Courier New" w:eastAsia="Times New Roman" w:hAnsi="Courier New" w:cs="Courier New"/>
+          <w:color w:val="CC7832"/>
+          <w:sz w:val="20"/>
+          <w:szCs w:val="20"/>
+          <w:lang w:val="en-US"/>
+        </w:rPr>
+        <w:br/>
+        <w:t xml:space="preserve">        </w:t>
+      </w:r>
+      <w:r>
+        <w:rPr>
+          <w:rFonts w:ascii="Courier New" w:eastAsia="Times New Roman" w:hAnsi="Courier New" w:cs="Courier New"/>
+          <w:color w:val="A9B7C6"/>
+          <w:sz w:val="20"/>
+          <w:szCs w:val="20"/>
+          <w:lang w:val="en-US"/>
+        </w:rPr>
+        <w:t>finalAmount = Integer.</w:t>
+      </w:r>
+      <w:r>
+        <w:rPr>
+          <w:rFonts w:ascii="Courier New" w:eastAsia="Times New Roman" w:hAnsi="Courier New" w:cs="Courier New"/>
+          <w:i/>
+          <w:iCs/>
+          <w:color w:val="A9B7C6"/>
+          <w:sz w:val="20"/>
+          <w:szCs w:val="20"/>
+          <w:lang w:val="en-US"/>
+        </w:rPr>
+        <w:t>parseInt</w:t>
+      </w:r>
+      <w:r>
+        <w:rPr>
+          <w:rFonts w:ascii="Courier New" w:eastAsia="Times New Roman" w:hAnsi="Courier New" w:cs="Courier New"/>
+          <w:color w:val="A9B7C6"/>
+          <w:sz w:val="20"/>
+          <w:szCs w:val="20"/>
+          <w:lang w:val="en-US"/>
+        </w:rPr>
+        <w:t>(subs)</w:t>
+      </w:r>
+      <w:r>
+        <w:rPr>
+          <w:rFonts w:ascii="Courier New" w:eastAsia="Times New Roman" w:hAnsi="Courier New" w:cs="Courier New"/>
+          <w:color w:val="CC7832"/>
+          <w:sz w:val="20"/>
+          <w:szCs w:val="20"/>
+          <w:lang w:val="en-US"/>
+        </w:rPr>
+        <w:t>;</w:t>
+      </w:r>
+      <w:r>
+        <w:rPr>
+          <w:rFonts w:ascii="Courier New" w:eastAsia="Times New Roman" w:hAnsi="Courier New" w:cs="Courier New"/>
+          <w:color w:val="CC7832"/>
+          <w:sz w:val="20"/>
+          <w:szCs w:val="20"/>
+          <w:lang w:val="en-US"/>
+        </w:rPr>
+        <w:br/>
+        <w:t xml:space="preserve">        return </w:t>
+      </w:r>
+      <w:r>
+        <w:rPr>
+          <w:rFonts w:ascii="Courier New" w:eastAsia="Times New Roman" w:hAnsi="Courier New" w:cs="Courier New"/>
+          <w:color w:val="A9B7C6"/>
+          <w:sz w:val="20"/>
+          <w:szCs w:val="20"/>
+          <w:lang w:val="en-US"/>
+        </w:rPr>
+        <w:t>finalAmount</w:t>
+      </w:r>
+      <w:r>
+        <w:rPr>
+          <w:rFonts w:ascii="Courier New" w:eastAsia="Times New Roman" w:hAnsi="Courier New" w:cs="Courier New"/>
+          <w:color w:val="CC7832"/>
+          <w:sz w:val="20"/>
+          <w:szCs w:val="20"/>
+          <w:lang w:val="en-US"/>
+        </w:rPr>
+        <w:t>;</w:t>
+      </w:r>
+      <w:r>
+        <w:rPr>
+          <w:rFonts w:ascii="Courier New" w:eastAsia="Times New Roman" w:hAnsi="Courier New" w:cs="Courier New"/>
+          <w:color w:val="CC7832"/>
+          <w:sz w:val="20"/>
+          <w:szCs w:val="20"/>
+          <w:lang w:val="en-US"/>
+        </w:rPr>
+        <w:br/>
+        <w:t xml:space="preserve">    </w:t>
+      </w:r>
+      <w:r>
+        <w:rPr>
+          <w:rFonts w:ascii="Courier New" w:eastAsia="Times New Roman" w:hAnsi="Courier New" w:cs="Courier New"/>
+          <w:color w:val="A9B7C6"/>
+          <w:sz w:val="20"/>
+          <w:szCs w:val="20"/>
+          <w:lang w:val="en-US"/>
+        </w:rPr>
+        <w:t>}</w:t>
+      </w:r>
+      <w:r>
+        <w:rPr>
+          <w:rFonts w:ascii="Courier New" w:eastAsia="Times New Roman" w:hAnsi="Courier New" w:cs="Courier New"/>
+          <w:color w:val="A9B7C6"/>
+          <w:sz w:val="20"/>
+          <w:szCs w:val="20"/>
+          <w:lang w:val="en-US"/>
+        </w:rPr>
+        <w:br/>
+      </w:r>
+      <w:r>
+        <w:rPr>
+          <w:rFonts w:ascii="Courier New" w:eastAsia="Times New Roman" w:hAnsi="Courier New" w:cs="Courier New"/>
+          <w:color w:val="A9B7C6"/>
+          <w:sz w:val="20"/>
+          <w:szCs w:val="20"/>
+          <w:lang w:val="en-US"/>
+        </w:rPr>
+        <w:br/>
+      </w:r>
+      <w:r>
+        <w:rPr>
+          <w:rFonts w:ascii="Courier New" w:eastAsia="Times New Roman" w:hAnsi="Courier New" w:cs="Courier New"/>
+          <w:color w:val="A9B7C6"/>
+          <w:sz w:val="20"/>
+          <w:szCs w:val="20"/>
+          <w:lang w:val="en-US"/>
+        </w:rPr>
+        <w:lastRenderedPageBreak/>
+        <w:t xml:space="preserve">    </w:t>
+      </w:r>
+      <w:r>
+        <w:rPr>
+          <w:rFonts w:ascii="Courier New" w:eastAsia="Times New Roman" w:hAnsi="Courier New" w:cs="Courier New"/>
+          <w:color w:val="808080"/>
+          <w:sz w:val="20"/>
+          <w:szCs w:val="20"/>
+          <w:lang w:val="en-US"/>
+        </w:rPr>
+        <w:t>//method to extract item name (substring before whitespace)</w:t>
+      </w:r>
+      <w:r>
+        <w:rPr>
+          <w:rFonts w:ascii="Courier New" w:eastAsia="Times New Roman" w:hAnsi="Courier New" w:cs="Courier New"/>
+          <w:color w:val="808080"/>
+          <w:sz w:val="20"/>
+          <w:szCs w:val="20"/>
+          <w:lang w:val="en-US"/>
+        </w:rPr>
+        <w:br/>
+        <w:t xml:space="preserve">    </w:t>
+      </w:r>
+      <w:r>
+        <w:rPr>
+          <w:rFonts w:ascii="Courier New" w:eastAsia="Times New Roman" w:hAnsi="Courier New" w:cs="Courier New"/>
+          <w:color w:val="CC7832"/>
+          <w:sz w:val="20"/>
+          <w:szCs w:val="20"/>
+          <w:lang w:val="en-US"/>
+        </w:rPr>
+        <w:t xml:space="preserve">static </w:t>
+      </w:r>
+      <w:r>
+        <w:rPr>
+          <w:rFonts w:ascii="Courier New" w:eastAsia="Times New Roman" w:hAnsi="Courier New" w:cs="Courier New"/>
+          <w:color w:val="A9B7C6"/>
+          <w:sz w:val="20"/>
+          <w:szCs w:val="20"/>
+          <w:lang w:val="en-US"/>
+        </w:rPr>
+        <w:t xml:space="preserve">String </w:t>
+      </w:r>
+      <w:r>
+        <w:rPr>
+          <w:rFonts w:ascii="Courier New" w:eastAsia="Times New Roman" w:hAnsi="Courier New" w:cs="Courier New"/>
+          <w:color w:val="FFC66D"/>
+          <w:sz w:val="20"/>
+          <w:szCs w:val="20"/>
+          <w:lang w:val="en-US"/>
+        </w:rPr>
+        <w:t xml:space="preserve">itemName </w:t>
+      </w:r>
+      <w:r>
+        <w:rPr>
+          <w:rFonts w:ascii="Courier New" w:eastAsia="Times New Roman" w:hAnsi="Courier New" w:cs="Courier New"/>
+          <w:color w:val="A9B7C6"/>
+          <w:sz w:val="20"/>
+          <w:szCs w:val="20"/>
+          <w:lang w:val="en-US"/>
+        </w:rPr>
+        <w:t>(String inputStr1){</w:t>
+      </w:r>
+      <w:r>
+        <w:rPr>
+          <w:rFonts w:ascii="Courier New" w:eastAsia="Times New Roman" w:hAnsi="Courier New" w:cs="Courier New"/>
+          <w:color w:val="A9B7C6"/>
+          <w:sz w:val="20"/>
+          <w:szCs w:val="20"/>
+          <w:lang w:val="en-US"/>
+        </w:rPr>
+        <w:br/>
+        <w:t xml:space="preserve">        </w:t>
+      </w:r>
+      <w:r>
+        <w:rPr>
+          <w:rFonts w:ascii="Courier New" w:eastAsia="Times New Roman" w:hAnsi="Courier New" w:cs="Courier New"/>
+          <w:color w:val="CC7832"/>
+          <w:sz w:val="20"/>
+          <w:szCs w:val="20"/>
+          <w:lang w:val="en-US"/>
+        </w:rPr>
+        <w:t xml:space="preserve">int </w:t>
+      </w:r>
+      <w:r>
+        <w:rPr>
+          <w:rFonts w:ascii="Courier New" w:eastAsia="Times New Roman" w:hAnsi="Courier New" w:cs="Courier New"/>
+          <w:color w:val="A9B7C6"/>
+          <w:sz w:val="20"/>
+          <w:szCs w:val="20"/>
+          <w:lang w:val="en-US"/>
+        </w:rPr>
+        <w:t xml:space="preserve">spaceIndex1 = </w:t>
+      </w:r>
+      <w:r>
+        <w:rPr>
+          <w:rFonts w:ascii="Courier New" w:eastAsia="Times New Roman" w:hAnsi="Courier New" w:cs="Courier New"/>
+          <w:color w:val="6897BB"/>
+          <w:sz w:val="20"/>
+          <w:szCs w:val="20"/>
+          <w:lang w:val="en-US"/>
+        </w:rPr>
+        <w:t>0</w:t>
+      </w:r>
+      <w:r>
+        <w:rPr>
+          <w:rFonts w:ascii="Courier New" w:eastAsia="Times New Roman" w:hAnsi="Courier New" w:cs="Courier New"/>
+          <w:color w:val="CC7832"/>
+          <w:sz w:val="20"/>
+          <w:szCs w:val="20"/>
+          <w:lang w:val="en-US"/>
+        </w:rPr>
+        <w:t>;</w:t>
+      </w:r>
+      <w:r>
+        <w:rPr>
+          <w:rFonts w:ascii="Courier New" w:eastAsia="Times New Roman" w:hAnsi="Courier New" w:cs="Courier New"/>
+          <w:color w:val="CC7832"/>
+          <w:sz w:val="20"/>
+          <w:szCs w:val="20"/>
+          <w:lang w:val="en-US"/>
+        </w:rPr>
+        <w:br/>
+        <w:t xml:space="preserve">        </w:t>
+      </w:r>
+      <w:r>
+        <w:rPr>
+          <w:rFonts w:ascii="Courier New" w:eastAsia="Times New Roman" w:hAnsi="Courier New" w:cs="Courier New"/>
+          <w:color w:val="A9B7C6"/>
+          <w:sz w:val="20"/>
+          <w:szCs w:val="20"/>
+          <w:lang w:val="en-US"/>
+        </w:rPr>
+        <w:t>spaceIndex1 = inputStr1.indexOf(</w:t>
+      </w:r>
+      <w:r>
+        <w:rPr>
+          <w:rFonts w:ascii="Courier New" w:eastAsia="Times New Roman" w:hAnsi="Courier New" w:cs="Courier New"/>
+          <w:color w:val="6A8759"/>
+          <w:sz w:val="20"/>
+          <w:szCs w:val="20"/>
+          <w:lang w:val="en-US"/>
+        </w:rPr>
+        <w:t>' '</w:t>
+      </w:r>
+      <w:r>
+        <w:rPr>
+          <w:rFonts w:ascii="Courier New" w:eastAsia="Times New Roman" w:hAnsi="Courier New" w:cs="Courier New"/>
+          <w:color w:val="A9B7C6"/>
+          <w:sz w:val="20"/>
+          <w:szCs w:val="20"/>
+          <w:lang w:val="en-US"/>
+        </w:rPr>
+        <w:t>)</w:t>
+      </w:r>
+      <w:r>
+        <w:rPr>
+          <w:rFonts w:ascii="Courier New" w:eastAsia="Times New Roman" w:hAnsi="Courier New" w:cs="Courier New"/>
+          <w:color w:val="CC7832"/>
+          <w:sz w:val="20"/>
+          <w:szCs w:val="20"/>
+          <w:lang w:val="en-US"/>
+        </w:rPr>
+        <w:t>;</w:t>
+      </w:r>
+      <w:r>
+        <w:rPr>
+          <w:rFonts w:ascii="Courier New" w:eastAsia="Times New Roman" w:hAnsi="Courier New" w:cs="Courier New"/>
+          <w:color w:val="CC7832"/>
+          <w:sz w:val="20"/>
+          <w:szCs w:val="20"/>
+          <w:lang w:val="en-US"/>
+        </w:rPr>
+        <w:br/>
+        <w:t xml:space="preserve">        </w:t>
+      </w:r>
+      <w:r>
+        <w:rPr>
+          <w:rFonts w:ascii="Courier New" w:eastAsia="Times New Roman" w:hAnsi="Courier New" w:cs="Courier New"/>
+          <w:color w:val="A9B7C6"/>
+          <w:sz w:val="20"/>
+          <w:szCs w:val="20"/>
+          <w:lang w:val="en-US"/>
+        </w:rPr>
+        <w:t>String subs = inputStr1.substring(</w:t>
+      </w:r>
+      <w:r>
+        <w:rPr>
+          <w:rFonts w:ascii="Courier New" w:eastAsia="Times New Roman" w:hAnsi="Courier New" w:cs="Courier New"/>
+          <w:color w:val="6897BB"/>
+          <w:sz w:val="20"/>
+          <w:szCs w:val="20"/>
+          <w:lang w:val="en-US"/>
+        </w:rPr>
+        <w:t>0</w:t>
+      </w:r>
+      <w:r>
+        <w:rPr>
+          <w:rFonts w:ascii="Courier New" w:eastAsia="Times New Roman" w:hAnsi="Courier New" w:cs="Courier New"/>
+          <w:color w:val="CC7832"/>
+          <w:sz w:val="20"/>
+          <w:szCs w:val="20"/>
+          <w:lang w:val="en-US"/>
+        </w:rPr>
+        <w:t xml:space="preserve">, </w:t>
+      </w:r>
+      <w:r>
+        <w:rPr>
+          <w:rFonts w:ascii="Courier New" w:eastAsia="Times New Roman" w:hAnsi="Courier New" w:cs="Courier New"/>
+          <w:color w:val="A9B7C6"/>
+          <w:sz w:val="20"/>
+          <w:szCs w:val="20"/>
+          <w:lang w:val="en-US"/>
+        </w:rPr>
+        <w:t>spaceIndex1)</w:t>
+      </w:r>
+      <w:r>
+        <w:rPr>
+          <w:rFonts w:ascii="Courier New" w:eastAsia="Times New Roman" w:hAnsi="Courier New" w:cs="Courier New"/>
+          <w:color w:val="CC7832"/>
+          <w:sz w:val="20"/>
+          <w:szCs w:val="20"/>
+          <w:lang w:val="en-US"/>
+        </w:rPr>
+        <w:t>;</w:t>
+      </w:r>
+      <w:r>
+        <w:rPr>
+          <w:rFonts w:ascii="Courier New" w:eastAsia="Times New Roman" w:hAnsi="Courier New" w:cs="Courier New"/>
+          <w:color w:val="CC7832"/>
+          <w:sz w:val="20"/>
+          <w:szCs w:val="20"/>
+          <w:lang w:val="en-US"/>
+        </w:rPr>
+        <w:br/>
+        <w:t xml:space="preserve">        return </w:t>
+      </w:r>
+      <w:r>
+        <w:rPr>
+          <w:rFonts w:ascii="Courier New" w:eastAsia="Times New Roman" w:hAnsi="Courier New" w:cs="Courier New"/>
+          <w:color w:val="A9B7C6"/>
+          <w:sz w:val="20"/>
+          <w:szCs w:val="20"/>
+          <w:lang w:val="en-US"/>
+        </w:rPr>
+        <w:t>subs</w:t>
+      </w:r>
+      <w:r>
+        <w:rPr>
+          <w:rFonts w:ascii="Courier New" w:eastAsia="Times New Roman" w:hAnsi="Courier New" w:cs="Courier New"/>
+          <w:color w:val="CC7832"/>
+          <w:sz w:val="20"/>
+          <w:szCs w:val="20"/>
+          <w:lang w:val="en-US"/>
+        </w:rPr>
+        <w:t>;</w:t>
+      </w:r>
+      <w:r>
+        <w:rPr>
+          <w:rFonts w:ascii="Courier New" w:eastAsia="Times New Roman" w:hAnsi="Courier New" w:cs="Courier New"/>
+          <w:color w:val="CC7832"/>
+          <w:sz w:val="20"/>
+          <w:szCs w:val="20"/>
+          <w:lang w:val="en-US"/>
+        </w:rPr>
+        <w:br/>
+        <w:t xml:space="preserve">    </w:t>
+      </w:r>
+      <w:r>
+        <w:rPr>
+          <w:rFonts w:ascii="Courier New" w:eastAsia="Times New Roman" w:hAnsi="Courier New" w:cs="Courier New"/>
+          <w:color w:val="A9B7C6"/>
+          <w:sz w:val="20"/>
+          <w:szCs w:val="20"/>
+          <w:lang w:val="en-US"/>
+        </w:rPr>
+        <w:t>}</w:t>
+      </w:r>
+      <w:r>
+        <w:rPr>
+          <w:rFonts w:ascii="Courier New" w:eastAsia="Times New Roman" w:hAnsi="Courier New" w:cs="Courier New"/>
+          <w:color w:val="A9B7C6"/>
+          <w:sz w:val="20"/>
+          <w:szCs w:val="20"/>
+          <w:lang w:val="en-US"/>
+        </w:rPr>
+        <w:br/>
+      </w:r>
+      <w:r>
+        <w:rPr>
+          <w:rFonts w:ascii="Courier New" w:eastAsia="Times New Roman" w:hAnsi="Courier New" w:cs="Courier New"/>
+          <w:color w:val="A9B7C6"/>
+          <w:sz w:val="20"/>
+          <w:szCs w:val="20"/>
+          <w:lang w:val="en-US"/>
+        </w:rPr>
+        <w:br/>
+        <w:t xml:space="preserve">    </w:t>
+      </w:r>
+      <w:r>
+        <w:rPr>
+          <w:rFonts w:ascii="Courier New" w:eastAsia="Times New Roman" w:hAnsi="Courier New" w:cs="Courier New"/>
+          <w:color w:val="808080"/>
+          <w:sz w:val="20"/>
+          <w:szCs w:val="20"/>
+          <w:lang w:val="en-US"/>
+        </w:rPr>
+        <w:t>// method to sort string array descending by numbers after whitespace</w:t>
+      </w:r>
+      <w:r>
+        <w:rPr>
+          <w:rFonts w:ascii="Courier New" w:eastAsia="Times New Roman" w:hAnsi="Courier New" w:cs="Courier New"/>
+          <w:color w:val="808080"/>
+          <w:sz w:val="20"/>
+          <w:szCs w:val="20"/>
+          <w:lang w:val="en-US"/>
+        </w:rPr>
+        <w:br/>
+        <w:t xml:space="preserve">    </w:t>
+      </w:r>
+      <w:r>
+        <w:rPr>
+          <w:rFonts w:ascii="Courier New" w:eastAsia="Times New Roman" w:hAnsi="Courier New" w:cs="Courier New"/>
+          <w:color w:val="CC7832"/>
+          <w:sz w:val="20"/>
+          <w:szCs w:val="20"/>
+          <w:lang w:val="en-US"/>
+        </w:rPr>
+        <w:t xml:space="preserve">static </w:t>
+      </w:r>
+      <w:r>
+        <w:rPr>
+          <w:rFonts w:ascii="Courier New" w:eastAsia="Times New Roman" w:hAnsi="Courier New" w:cs="Courier New"/>
+          <w:color w:val="A9B7C6"/>
+          <w:sz w:val="20"/>
+          <w:szCs w:val="20"/>
+          <w:lang w:val="en-US"/>
+        </w:rPr>
+        <w:t xml:space="preserve">String[] </w:t>
+      </w:r>
+      <w:r>
+        <w:rPr>
+          <w:rFonts w:ascii="Courier New" w:eastAsia="Times New Roman" w:hAnsi="Courier New" w:cs="Courier New"/>
+          <w:color w:val="FFC66D"/>
+          <w:sz w:val="20"/>
+          <w:szCs w:val="20"/>
+          <w:lang w:val="en-US"/>
+        </w:rPr>
+        <w:t>bubbleSort</w:t>
+      </w:r>
+      <w:r>
+        <w:rPr>
+          <w:rFonts w:ascii="Courier New" w:eastAsia="Times New Roman" w:hAnsi="Courier New" w:cs="Courier New"/>
+          <w:color w:val="A9B7C6"/>
+          <w:sz w:val="20"/>
+          <w:szCs w:val="20"/>
+          <w:lang w:val="en-US"/>
+        </w:rPr>
+        <w:t>(String[] inputStr3) {</w:t>
+      </w:r>
+      <w:r>
+        <w:rPr>
+          <w:rFonts w:ascii="Courier New" w:eastAsia="Times New Roman" w:hAnsi="Courier New" w:cs="Courier New"/>
+          <w:color w:val="A9B7C6"/>
+          <w:sz w:val="20"/>
+          <w:szCs w:val="20"/>
+          <w:lang w:val="en-US"/>
+        </w:rPr>
+        <w:br/>
+        <w:t xml:space="preserve">        List&lt;String&gt; list1 = </w:t>
+      </w:r>
+      <w:r>
+        <w:rPr>
+          <w:rFonts w:ascii="Courier New" w:eastAsia="Times New Roman" w:hAnsi="Courier New" w:cs="Courier New"/>
+          <w:color w:val="CC7832"/>
+          <w:sz w:val="20"/>
+          <w:szCs w:val="20"/>
+          <w:lang w:val="en-US"/>
+        </w:rPr>
+        <w:t xml:space="preserve">new </w:t>
+      </w:r>
+      <w:r>
+        <w:rPr>
+          <w:rFonts w:ascii="Courier New" w:eastAsia="Times New Roman" w:hAnsi="Courier New" w:cs="Courier New"/>
+          <w:color w:val="A9B7C6"/>
+          <w:sz w:val="20"/>
+          <w:szCs w:val="20"/>
+          <w:lang w:val="en-US"/>
+        </w:rPr>
+        <w:t>ArrayList&lt;&gt;()</w:t>
+      </w:r>
+      <w:r>
+        <w:rPr>
+          <w:rFonts w:ascii="Courier New" w:eastAsia="Times New Roman" w:hAnsi="Courier New" w:cs="Courier New"/>
+          <w:color w:val="CC7832"/>
+          <w:sz w:val="20"/>
+          <w:szCs w:val="20"/>
+          <w:lang w:val="en-US"/>
+        </w:rPr>
+        <w:t>;</w:t>
+      </w:r>
+      <w:r>
+        <w:rPr>
+          <w:rFonts w:ascii="Courier New" w:eastAsia="Times New Roman" w:hAnsi="Courier New" w:cs="Courier New"/>
+          <w:color w:val="CC7832"/>
+          <w:sz w:val="20"/>
+          <w:szCs w:val="20"/>
+          <w:lang w:val="en-US"/>
+        </w:rPr>
+        <w:br/>
+      </w:r>
+      <w:r>
+        <w:rPr>
+          <w:rFonts w:ascii="Courier New" w:eastAsia="Times New Roman" w:hAnsi="Courier New" w:cs="Courier New"/>
+          <w:color w:val="CC7832"/>
+          <w:sz w:val="20"/>
+          <w:szCs w:val="20"/>
+          <w:lang w:val="en-US"/>
+        </w:rPr>
+        <w:br/>
+        <w:t xml:space="preserve">        for </w:t>
+      </w:r>
+      <w:r>
+        <w:rPr>
+          <w:rFonts w:ascii="Courier New" w:eastAsia="Times New Roman" w:hAnsi="Courier New" w:cs="Courier New"/>
+          <w:color w:val="A9B7C6"/>
+          <w:sz w:val="20"/>
+          <w:szCs w:val="20"/>
+          <w:lang w:val="en-US"/>
+        </w:rPr>
+        <w:t>(</w:t>
+      </w:r>
+      <w:r>
+        <w:rPr>
+          <w:rFonts w:ascii="Courier New" w:eastAsia="Times New Roman" w:hAnsi="Courier New" w:cs="Courier New"/>
+          <w:color w:val="CC7832"/>
+          <w:sz w:val="20"/>
+          <w:szCs w:val="20"/>
+          <w:lang w:val="en-US"/>
+        </w:rPr>
+        <w:t xml:space="preserve">int </w:t>
+      </w:r>
+      <w:r>
+        <w:rPr>
+          <w:rFonts w:ascii="Courier New" w:eastAsia="Times New Roman" w:hAnsi="Courier New" w:cs="Courier New"/>
+          <w:color w:val="A9B7C6"/>
+          <w:sz w:val="20"/>
+          <w:szCs w:val="20"/>
+          <w:lang w:val="en-US"/>
+        </w:rPr>
+        <w:t xml:space="preserve">i = </w:t>
+      </w:r>
+      <w:r>
+        <w:rPr>
+          <w:rFonts w:ascii="Courier New" w:eastAsia="Times New Roman" w:hAnsi="Courier New" w:cs="Courier New"/>
+          <w:color w:val="6897BB"/>
+          <w:sz w:val="20"/>
+          <w:szCs w:val="20"/>
+          <w:lang w:val="en-US"/>
+        </w:rPr>
+        <w:t>0</w:t>
+      </w:r>
+      <w:r>
+        <w:rPr>
+          <w:rFonts w:ascii="Courier New" w:eastAsia="Times New Roman" w:hAnsi="Courier New" w:cs="Courier New"/>
+          <w:color w:val="CC7832"/>
+          <w:sz w:val="20"/>
+          <w:szCs w:val="20"/>
+          <w:lang w:val="en-US"/>
+        </w:rPr>
+        <w:t xml:space="preserve">; </w:t>
+      </w:r>
+      <w:r>
+        <w:rPr>
+          <w:rFonts w:ascii="Courier New" w:eastAsia="Times New Roman" w:hAnsi="Courier New" w:cs="Courier New"/>
+          <w:color w:val="A9B7C6"/>
+          <w:sz w:val="20"/>
+          <w:szCs w:val="20"/>
+          <w:lang w:val="en-US"/>
+        </w:rPr>
+        <w:t>i &lt; inputStr3.</w:t>
+      </w:r>
+      <w:r>
+        <w:rPr>
+          <w:rFonts w:ascii="Courier New" w:eastAsia="Times New Roman" w:hAnsi="Courier New" w:cs="Courier New"/>
+          <w:color w:val="9876AA"/>
+          <w:sz w:val="20"/>
+          <w:szCs w:val="20"/>
+          <w:lang w:val="en-US"/>
+        </w:rPr>
+        <w:t>length</w:t>
+      </w:r>
+      <w:r>
+        <w:rPr>
+          <w:rFonts w:ascii="Courier New" w:eastAsia="Times New Roman" w:hAnsi="Courier New" w:cs="Courier New"/>
+          <w:color w:val="CC7832"/>
+          <w:sz w:val="20"/>
+          <w:szCs w:val="20"/>
+          <w:lang w:val="en-US"/>
+        </w:rPr>
+        <w:t xml:space="preserve">; </w:t>
+      </w:r>
+      <w:r>
+        <w:rPr>
+          <w:rFonts w:ascii="Courier New" w:eastAsia="Times New Roman" w:hAnsi="Courier New" w:cs="Courier New"/>
+          <w:color w:val="A9B7C6"/>
+          <w:sz w:val="20"/>
+          <w:szCs w:val="20"/>
+          <w:lang w:val="en-US"/>
+        </w:rPr>
+        <w:t>i++){</w:t>
+      </w:r>
+      <w:r>
+        <w:rPr>
+          <w:rFonts w:ascii="Courier New" w:eastAsia="Times New Roman" w:hAnsi="Courier New" w:cs="Courier New"/>
+          <w:color w:val="A9B7C6"/>
+          <w:sz w:val="20"/>
+          <w:szCs w:val="20"/>
+          <w:lang w:val="en-US"/>
+        </w:rPr>
+        <w:br/>
+        <w:t xml:space="preserve">            list1.add(inputStr3[i])</w:t>
+      </w:r>
+      <w:r>
+        <w:rPr>
+          <w:rFonts w:ascii="Courier New" w:eastAsia="Times New Roman" w:hAnsi="Courier New" w:cs="Courier New"/>
+          <w:color w:val="CC7832"/>
+          <w:sz w:val="20"/>
+          <w:szCs w:val="20"/>
+          <w:lang w:val="en-US"/>
+        </w:rPr>
+        <w:t>;</w:t>
+      </w:r>
+      <w:r>
+        <w:rPr>
+          <w:rFonts w:ascii="Courier New" w:eastAsia="Times New Roman" w:hAnsi="Courier New" w:cs="Courier New"/>
+          <w:color w:val="CC7832"/>
+          <w:sz w:val="20"/>
+          <w:szCs w:val="20"/>
+          <w:lang w:val="en-US"/>
+        </w:rPr>
+        <w:br/>
+        <w:t xml:space="preserve">        </w:t>
+      </w:r>
+      <w:r>
+        <w:rPr>
+          <w:rFonts w:ascii="Courier New" w:eastAsia="Times New Roman" w:hAnsi="Courier New" w:cs="Courier New"/>
+          <w:color w:val="A9B7C6"/>
+          <w:sz w:val="20"/>
+          <w:szCs w:val="20"/>
+          <w:lang w:val="en-US"/>
+        </w:rPr>
+        <w:t>}</w:t>
+      </w:r>
+      <w:r>
+        <w:rPr>
+          <w:rFonts w:ascii="Courier New" w:eastAsia="Times New Roman" w:hAnsi="Courier New" w:cs="Courier New"/>
+          <w:color w:val="A9B7C6"/>
+          <w:sz w:val="20"/>
+          <w:szCs w:val="20"/>
+          <w:lang w:val="en-US"/>
+        </w:rPr>
+        <w:br/>
+        <w:t xml:space="preserve">        list1.add(</w:t>
+      </w:r>
+      <w:r>
+        <w:rPr>
+          <w:rFonts w:ascii="Courier New" w:eastAsia="Times New Roman" w:hAnsi="Courier New" w:cs="Courier New"/>
+          <w:color w:val="6A8759"/>
+          <w:sz w:val="20"/>
+          <w:szCs w:val="20"/>
+          <w:lang w:val="en-US"/>
+        </w:rPr>
+        <w:t>"!!!temp!!!"</w:t>
+      </w:r>
+      <w:r>
+        <w:rPr>
+          <w:rFonts w:ascii="Courier New" w:eastAsia="Times New Roman" w:hAnsi="Courier New" w:cs="Courier New"/>
+          <w:color w:val="A9B7C6"/>
+          <w:sz w:val="20"/>
+          <w:szCs w:val="20"/>
+          <w:lang w:val="en-US"/>
+        </w:rPr>
+        <w:t>)</w:t>
+      </w:r>
+      <w:r>
+        <w:rPr>
+          <w:rFonts w:ascii="Courier New" w:eastAsia="Times New Roman" w:hAnsi="Courier New" w:cs="Courier New"/>
+          <w:color w:val="CC7832"/>
+          <w:sz w:val="20"/>
+          <w:szCs w:val="20"/>
+          <w:lang w:val="en-US"/>
+        </w:rPr>
+        <w:t>;</w:t>
+      </w:r>
+      <w:r>
+        <w:rPr>
+          <w:rFonts w:ascii="Courier New" w:eastAsia="Times New Roman" w:hAnsi="Courier New" w:cs="Courier New"/>
+          <w:color w:val="CC7832"/>
+          <w:sz w:val="20"/>
+          <w:szCs w:val="20"/>
+          <w:lang w:val="en-US"/>
+        </w:rPr>
+        <w:br/>
+        <w:t xml:space="preserve">        int </w:t>
+      </w:r>
+      <w:r>
+        <w:rPr>
+          <w:rFonts w:ascii="Courier New" w:eastAsia="Times New Roman" w:hAnsi="Courier New" w:cs="Courier New"/>
+          <w:color w:val="A9B7C6"/>
+          <w:sz w:val="20"/>
+          <w:szCs w:val="20"/>
+          <w:lang w:val="en-US"/>
+        </w:rPr>
+        <w:t>n = list1.size()</w:t>
+      </w:r>
+      <w:r>
+        <w:rPr>
+          <w:rFonts w:ascii="Courier New" w:eastAsia="Times New Roman" w:hAnsi="Courier New" w:cs="Courier New"/>
+          <w:color w:val="CC7832"/>
+          <w:sz w:val="20"/>
+          <w:szCs w:val="20"/>
+          <w:lang w:val="en-US"/>
+        </w:rPr>
+        <w:t>;</w:t>
+      </w:r>
+      <w:r>
+        <w:rPr>
+          <w:rFonts w:ascii="Courier New" w:eastAsia="Times New Roman" w:hAnsi="Courier New" w:cs="Courier New"/>
+          <w:color w:val="CC7832"/>
+          <w:sz w:val="20"/>
+          <w:szCs w:val="20"/>
+          <w:lang w:val="en-US"/>
+        </w:rPr>
+        <w:br/>
+      </w:r>
+      <w:r>
+        <w:rPr>
+          <w:rFonts w:ascii="Courier New" w:eastAsia="Times New Roman" w:hAnsi="Courier New" w:cs="Courier New"/>
+          <w:color w:val="CC7832"/>
+          <w:sz w:val="20"/>
+          <w:szCs w:val="20"/>
+          <w:lang w:val="en-US"/>
+        </w:rPr>
+        <w:br/>
+        <w:t xml:space="preserve">        for </w:t>
+      </w:r>
+      <w:r>
+        <w:rPr>
+          <w:rFonts w:ascii="Courier New" w:eastAsia="Times New Roman" w:hAnsi="Courier New" w:cs="Courier New"/>
+          <w:color w:val="A9B7C6"/>
+          <w:sz w:val="20"/>
+          <w:szCs w:val="20"/>
+          <w:lang w:val="en-US"/>
+        </w:rPr>
+        <w:t>(</w:t>
+      </w:r>
+      <w:r>
+        <w:rPr>
+          <w:rFonts w:ascii="Courier New" w:eastAsia="Times New Roman" w:hAnsi="Courier New" w:cs="Courier New"/>
+          <w:color w:val="CC7832"/>
+          <w:sz w:val="20"/>
+          <w:szCs w:val="20"/>
+          <w:lang w:val="en-US"/>
+        </w:rPr>
+        <w:t xml:space="preserve">int </w:t>
+      </w:r>
+      <w:r>
+        <w:rPr>
+          <w:rFonts w:ascii="Courier New" w:eastAsia="Times New Roman" w:hAnsi="Courier New" w:cs="Courier New"/>
+          <w:color w:val="A9B7C6"/>
+          <w:sz w:val="20"/>
+          <w:szCs w:val="20"/>
+          <w:lang w:val="en-US"/>
+        </w:rPr>
+        <w:t xml:space="preserve">i = </w:t>
+      </w:r>
+      <w:r>
+        <w:rPr>
+          <w:rFonts w:ascii="Courier New" w:eastAsia="Times New Roman" w:hAnsi="Courier New" w:cs="Courier New"/>
+          <w:color w:val="6897BB"/>
+          <w:sz w:val="20"/>
+          <w:szCs w:val="20"/>
+          <w:lang w:val="en-US"/>
+        </w:rPr>
+        <w:t>0</w:t>
+      </w:r>
+      <w:r>
+        <w:rPr>
+          <w:rFonts w:ascii="Courier New" w:eastAsia="Times New Roman" w:hAnsi="Courier New" w:cs="Courier New"/>
+          <w:color w:val="CC7832"/>
+          <w:sz w:val="20"/>
+          <w:szCs w:val="20"/>
+          <w:lang w:val="en-US"/>
+        </w:rPr>
+        <w:t xml:space="preserve">; </w:t>
+      </w:r>
+      <w:r>
+        <w:rPr>
+          <w:rFonts w:ascii="Courier New" w:eastAsia="Times New Roman" w:hAnsi="Courier New" w:cs="Courier New"/>
+          <w:color w:val="A9B7C6"/>
+          <w:sz w:val="20"/>
+          <w:szCs w:val="20"/>
+          <w:lang w:val="en-US"/>
+        </w:rPr>
+        <w:t xml:space="preserve">i &lt; (n - </w:t>
+      </w:r>
+      <w:r>
+        <w:rPr>
+          <w:rFonts w:ascii="Courier New" w:eastAsia="Times New Roman" w:hAnsi="Courier New" w:cs="Courier New"/>
+          <w:color w:val="6897BB"/>
+          <w:sz w:val="20"/>
+          <w:szCs w:val="20"/>
+          <w:lang w:val="en-US"/>
+        </w:rPr>
+        <w:t>1</w:t>
+      </w:r>
+      <w:r>
+        <w:rPr>
+          <w:rFonts w:ascii="Courier New" w:eastAsia="Times New Roman" w:hAnsi="Courier New" w:cs="Courier New"/>
+          <w:color w:val="A9B7C6"/>
+          <w:sz w:val="20"/>
+          <w:szCs w:val="20"/>
+          <w:lang w:val="en-US"/>
+        </w:rPr>
+        <w:t>)</w:t>
+      </w:r>
+      <w:r>
+        <w:rPr>
+          <w:rFonts w:ascii="Courier New" w:eastAsia="Times New Roman" w:hAnsi="Courier New" w:cs="Courier New"/>
+          <w:color w:val="CC7832"/>
+          <w:sz w:val="20"/>
+          <w:szCs w:val="20"/>
+          <w:lang w:val="en-US"/>
+        </w:rPr>
+        <w:t xml:space="preserve">; </w:t>
+      </w:r>
+      <w:r>
+        <w:rPr>
+          <w:rFonts w:ascii="Courier New" w:eastAsia="Times New Roman" w:hAnsi="Courier New" w:cs="Courier New"/>
+          <w:color w:val="A9B7C6"/>
+          <w:sz w:val="20"/>
+          <w:szCs w:val="20"/>
+          <w:lang w:val="en-US"/>
+        </w:rPr>
+        <w:t>i++) {</w:t>
+      </w:r>
+      <w:r>
+        <w:rPr>
+          <w:rFonts w:ascii="Courier New" w:eastAsia="Times New Roman" w:hAnsi="Courier New" w:cs="Courier New"/>
+          <w:color w:val="A9B7C6"/>
+          <w:sz w:val="20"/>
+          <w:szCs w:val="20"/>
+          <w:lang w:val="en-US"/>
+        </w:rPr>
+        <w:br/>
+      </w:r>
+      <w:r>
+        <w:rPr>
+          <w:rFonts w:ascii="Courier New" w:eastAsia="Times New Roman" w:hAnsi="Courier New" w:cs="Courier New"/>
+          <w:color w:val="A9B7C6"/>
+          <w:sz w:val="20"/>
+          <w:szCs w:val="20"/>
+          <w:lang w:val="en-US"/>
+        </w:rPr>
+        <w:br/>
+        <w:t xml:space="preserve">            </w:t>
+      </w:r>
+      <w:r>
+        <w:rPr>
+          <w:rFonts w:ascii="Courier New" w:eastAsia="Times New Roman" w:hAnsi="Courier New" w:cs="Courier New"/>
+          <w:color w:val="CC7832"/>
+          <w:sz w:val="20"/>
+          <w:szCs w:val="20"/>
+          <w:lang w:val="en-US"/>
+        </w:rPr>
+        <w:t xml:space="preserve">for </w:t>
+      </w:r>
+      <w:r>
+        <w:rPr>
+          <w:rFonts w:ascii="Courier New" w:eastAsia="Times New Roman" w:hAnsi="Courier New" w:cs="Courier New"/>
+          <w:color w:val="A9B7C6"/>
+          <w:sz w:val="20"/>
+          <w:szCs w:val="20"/>
+          <w:lang w:val="en-US"/>
+        </w:rPr>
+        <w:t>(</w:t>
+      </w:r>
+      <w:r>
+        <w:rPr>
+          <w:rFonts w:ascii="Courier New" w:eastAsia="Times New Roman" w:hAnsi="Courier New" w:cs="Courier New"/>
+          <w:color w:val="CC7832"/>
+          <w:sz w:val="20"/>
+          <w:szCs w:val="20"/>
+          <w:lang w:val="en-US"/>
+        </w:rPr>
+        <w:t xml:space="preserve">int </w:t>
+      </w:r>
+      <w:r>
+        <w:rPr>
+          <w:rFonts w:ascii="Courier New" w:eastAsia="Times New Roman" w:hAnsi="Courier New" w:cs="Courier New"/>
+          <w:color w:val="A9B7C6"/>
+          <w:sz w:val="20"/>
+          <w:szCs w:val="20"/>
+          <w:lang w:val="en-US"/>
+        </w:rPr>
+        <w:t xml:space="preserve">j = </w:t>
+      </w:r>
+      <w:r>
+        <w:rPr>
+          <w:rFonts w:ascii="Courier New" w:eastAsia="Times New Roman" w:hAnsi="Courier New" w:cs="Courier New"/>
+          <w:color w:val="6897BB"/>
+          <w:sz w:val="20"/>
+          <w:szCs w:val="20"/>
+          <w:lang w:val="en-US"/>
+        </w:rPr>
+        <w:t>1</w:t>
+      </w:r>
+      <w:r>
+        <w:rPr>
+          <w:rFonts w:ascii="Courier New" w:eastAsia="Times New Roman" w:hAnsi="Courier New" w:cs="Courier New"/>
+          <w:color w:val="CC7832"/>
+          <w:sz w:val="20"/>
+          <w:szCs w:val="20"/>
+          <w:lang w:val="en-US"/>
+        </w:rPr>
+        <w:t xml:space="preserve">; </w:t>
+      </w:r>
+      <w:r>
+        <w:rPr>
+          <w:rFonts w:ascii="Courier New" w:eastAsia="Times New Roman" w:hAnsi="Courier New" w:cs="Courier New"/>
+          <w:color w:val="A9B7C6"/>
+          <w:sz w:val="20"/>
+          <w:szCs w:val="20"/>
+          <w:lang w:val="en-US"/>
+        </w:rPr>
+        <w:t xml:space="preserve">j &lt; (n - i - </w:t>
+      </w:r>
+      <w:r>
+        <w:rPr>
+          <w:rFonts w:ascii="Courier New" w:eastAsia="Times New Roman" w:hAnsi="Courier New" w:cs="Courier New"/>
+          <w:color w:val="6897BB"/>
+          <w:sz w:val="20"/>
+          <w:szCs w:val="20"/>
+          <w:lang w:val="en-US"/>
+        </w:rPr>
+        <w:t>1</w:t>
+      </w:r>
+      <w:r>
+        <w:rPr>
+          <w:rFonts w:ascii="Courier New" w:eastAsia="Times New Roman" w:hAnsi="Courier New" w:cs="Courier New"/>
+          <w:color w:val="A9B7C6"/>
+          <w:sz w:val="20"/>
+          <w:szCs w:val="20"/>
+          <w:lang w:val="en-US"/>
+        </w:rPr>
+        <w:t>)</w:t>
+      </w:r>
+      <w:r>
+        <w:rPr>
+          <w:rFonts w:ascii="Courier New" w:eastAsia="Times New Roman" w:hAnsi="Courier New" w:cs="Courier New"/>
+          <w:color w:val="CC7832"/>
+          <w:sz w:val="20"/>
+          <w:szCs w:val="20"/>
+          <w:lang w:val="en-US"/>
+        </w:rPr>
+        <w:t xml:space="preserve">; </w:t>
+      </w:r>
+      <w:r>
+        <w:rPr>
+          <w:rFonts w:ascii="Courier New" w:eastAsia="Times New Roman" w:hAnsi="Courier New" w:cs="Courier New"/>
+          <w:color w:val="A9B7C6"/>
+          <w:sz w:val="20"/>
+          <w:szCs w:val="20"/>
+          <w:lang w:val="en-US"/>
+        </w:rPr>
+        <w:t>j++) {</w:t>
+      </w:r>
+      <w:r>
+        <w:rPr>
+          <w:rFonts w:ascii="Courier New" w:eastAsia="Times New Roman" w:hAnsi="Courier New" w:cs="Courier New"/>
+          <w:color w:val="A9B7C6"/>
+          <w:sz w:val="20"/>
+          <w:szCs w:val="20"/>
+          <w:lang w:val="en-US"/>
+        </w:rPr>
+        <w:br/>
+      </w:r>
+      <w:r>
+        <w:rPr>
+          <w:rFonts w:ascii="Courier New" w:eastAsia="Times New Roman" w:hAnsi="Courier New" w:cs="Courier New"/>
+          <w:color w:val="A9B7C6"/>
+          <w:sz w:val="20"/>
+          <w:szCs w:val="20"/>
+          <w:lang w:val="en-US"/>
+        </w:rPr>
+        <w:br/>
+        <w:t xml:space="preserve">                </w:t>
+      </w:r>
+      <w:r>
+        <w:rPr>
+          <w:rFonts w:ascii="Courier New" w:eastAsia="Times New Roman" w:hAnsi="Courier New" w:cs="Courier New"/>
+          <w:color w:val="CC7832"/>
+          <w:sz w:val="20"/>
+          <w:szCs w:val="20"/>
+          <w:lang w:val="en-US"/>
+        </w:rPr>
+        <w:t xml:space="preserve">if </w:t>
+      </w:r>
+      <w:r>
+        <w:rPr>
+          <w:rFonts w:ascii="Courier New" w:eastAsia="Times New Roman" w:hAnsi="Courier New" w:cs="Courier New"/>
+          <w:color w:val="A9B7C6"/>
+          <w:sz w:val="20"/>
+          <w:szCs w:val="20"/>
+          <w:lang w:val="en-US"/>
+        </w:rPr>
+        <w:t>(</w:t>
+      </w:r>
+      <w:r>
+        <w:rPr>
+          <w:rFonts w:ascii="Courier New" w:eastAsia="Times New Roman" w:hAnsi="Courier New" w:cs="Courier New"/>
+          <w:i/>
+          <w:iCs/>
+          <w:color w:val="A9B7C6"/>
+          <w:sz w:val="20"/>
+          <w:szCs w:val="20"/>
+          <w:lang w:val="en-US"/>
+        </w:rPr>
+        <w:t>amount</w:t>
+      </w:r>
+      <w:r>
+        <w:rPr>
+          <w:rFonts w:ascii="Courier New" w:eastAsia="Times New Roman" w:hAnsi="Courier New" w:cs="Courier New"/>
+          <w:color w:val="A9B7C6"/>
+          <w:sz w:val="20"/>
+          <w:szCs w:val="20"/>
+          <w:lang w:val="en-US"/>
+        </w:rPr>
+        <w:t xml:space="preserve">(list1.get(j - </w:t>
+      </w:r>
+      <w:r>
+        <w:rPr>
+          <w:rFonts w:ascii="Courier New" w:eastAsia="Times New Roman" w:hAnsi="Courier New" w:cs="Courier New"/>
+          <w:color w:val="6897BB"/>
+          <w:sz w:val="20"/>
+          <w:szCs w:val="20"/>
+          <w:lang w:val="en-US"/>
+        </w:rPr>
+        <w:t>1</w:t>
+      </w:r>
+      <w:r>
+        <w:rPr>
+          <w:rFonts w:ascii="Courier New" w:eastAsia="Times New Roman" w:hAnsi="Courier New" w:cs="Courier New"/>
+          <w:color w:val="A9B7C6"/>
+          <w:sz w:val="20"/>
+          <w:szCs w:val="20"/>
+          <w:lang w:val="en-US"/>
+        </w:rPr>
+        <w:t>)) &lt; (</w:t>
+      </w:r>
+      <w:r>
+        <w:rPr>
+          <w:rFonts w:ascii="Courier New" w:eastAsia="Times New Roman" w:hAnsi="Courier New" w:cs="Courier New"/>
+          <w:i/>
+          <w:iCs/>
+          <w:color w:val="A9B7C6"/>
+          <w:sz w:val="20"/>
+          <w:szCs w:val="20"/>
+          <w:lang w:val="en-US"/>
+        </w:rPr>
+        <w:t>amount</w:t>
+      </w:r>
+      <w:r>
+        <w:rPr>
+          <w:rFonts w:ascii="Courier New" w:eastAsia="Times New Roman" w:hAnsi="Courier New" w:cs="Courier New"/>
+          <w:color w:val="A9B7C6"/>
+          <w:sz w:val="20"/>
+          <w:szCs w:val="20"/>
+          <w:lang w:val="en-US"/>
+        </w:rPr>
+        <w:t>(list1.get(j)))) {</w:t>
+      </w:r>
+      <w:r>
+        <w:rPr>
+          <w:rFonts w:ascii="Courier New" w:eastAsia="Times New Roman" w:hAnsi="Courier New" w:cs="Courier New"/>
+          <w:color w:val="A9B7C6"/>
+          <w:sz w:val="20"/>
+          <w:szCs w:val="20"/>
+          <w:lang w:val="en-US"/>
+        </w:rPr>
+        <w:br/>
+        <w:t xml:space="preserve">                    list1.set(n - </w:t>
+      </w:r>
+      <w:r>
+        <w:rPr>
+          <w:rFonts w:ascii="Courier New" w:eastAsia="Times New Roman" w:hAnsi="Courier New" w:cs="Courier New"/>
+          <w:color w:val="6897BB"/>
+          <w:sz w:val="20"/>
+          <w:szCs w:val="20"/>
+          <w:lang w:val="en-US"/>
+        </w:rPr>
+        <w:t>1</w:t>
+      </w:r>
+      <w:r>
+        <w:rPr>
+          <w:rFonts w:ascii="Courier New" w:eastAsia="Times New Roman" w:hAnsi="Courier New" w:cs="Courier New"/>
+          <w:color w:val="CC7832"/>
+          <w:sz w:val="20"/>
+          <w:szCs w:val="20"/>
+          <w:lang w:val="en-US"/>
+        </w:rPr>
+        <w:t xml:space="preserve">, </w:t>
+      </w:r>
+      <w:r>
+        <w:rPr>
+          <w:rFonts w:ascii="Courier New" w:eastAsia="Times New Roman" w:hAnsi="Courier New" w:cs="Courier New"/>
+          <w:color w:val="A9B7C6"/>
+          <w:sz w:val="20"/>
+          <w:szCs w:val="20"/>
+          <w:lang w:val="en-US"/>
+        </w:rPr>
+        <w:t xml:space="preserve">list1.get(j - </w:t>
+      </w:r>
+      <w:r>
+        <w:rPr>
+          <w:rFonts w:ascii="Courier New" w:eastAsia="Times New Roman" w:hAnsi="Courier New" w:cs="Courier New"/>
+          <w:color w:val="6897BB"/>
+          <w:sz w:val="20"/>
+          <w:szCs w:val="20"/>
+          <w:lang w:val="en-US"/>
+        </w:rPr>
+        <w:t>1</w:t>
+      </w:r>
+      <w:r>
+        <w:rPr>
+          <w:rFonts w:ascii="Courier New" w:eastAsia="Times New Roman" w:hAnsi="Courier New" w:cs="Courier New"/>
+          <w:color w:val="A9B7C6"/>
+          <w:sz w:val="20"/>
+          <w:szCs w:val="20"/>
+          <w:lang w:val="en-US"/>
+        </w:rPr>
+        <w:t>))</w:t>
+      </w:r>
+      <w:r>
+        <w:rPr>
+          <w:rFonts w:ascii="Courier New" w:eastAsia="Times New Roman" w:hAnsi="Courier New" w:cs="Courier New"/>
+          <w:color w:val="CC7832"/>
+          <w:sz w:val="20"/>
+          <w:szCs w:val="20"/>
+          <w:lang w:val="en-US"/>
+        </w:rPr>
+        <w:t>;</w:t>
+      </w:r>
+      <w:r>
+        <w:rPr>
+          <w:rFonts w:ascii="Courier New" w:eastAsia="Times New Roman" w:hAnsi="Courier New" w:cs="Courier New"/>
+          <w:color w:val="CC7832"/>
+          <w:sz w:val="20"/>
+          <w:szCs w:val="20"/>
+          <w:lang w:val="en-US"/>
+        </w:rPr>
+        <w:br/>
+        <w:t xml:space="preserve">                    </w:t>
+      </w:r>
+      <w:r>
+        <w:rPr>
+          <w:rFonts w:ascii="Courier New" w:eastAsia="Times New Roman" w:hAnsi="Courier New" w:cs="Courier New"/>
+          <w:color w:val="A9B7C6"/>
+          <w:sz w:val="20"/>
+          <w:szCs w:val="20"/>
+          <w:lang w:val="en-US"/>
+        </w:rPr>
+        <w:t xml:space="preserve">list1.set(j - </w:t>
+      </w:r>
+      <w:r>
+        <w:rPr>
+          <w:rFonts w:ascii="Courier New" w:eastAsia="Times New Roman" w:hAnsi="Courier New" w:cs="Courier New"/>
+          <w:color w:val="6897BB"/>
+          <w:sz w:val="20"/>
+          <w:szCs w:val="20"/>
+          <w:lang w:val="en-US"/>
+        </w:rPr>
+        <w:t>1</w:t>
+      </w:r>
+      <w:r>
+        <w:rPr>
+          <w:rFonts w:ascii="Courier New" w:eastAsia="Times New Roman" w:hAnsi="Courier New" w:cs="Courier New"/>
+          <w:color w:val="CC7832"/>
+          <w:sz w:val="20"/>
+          <w:szCs w:val="20"/>
+          <w:lang w:val="en-US"/>
+        </w:rPr>
+        <w:t xml:space="preserve">, </w:t>
+      </w:r>
+      <w:r>
+        <w:rPr>
+          <w:rFonts w:ascii="Courier New" w:eastAsia="Times New Roman" w:hAnsi="Courier New" w:cs="Courier New"/>
+          <w:color w:val="A9B7C6"/>
+          <w:sz w:val="20"/>
+          <w:szCs w:val="20"/>
+          <w:lang w:val="en-US"/>
+        </w:rPr>
+        <w:t>list1.get(j))</w:t>
+      </w:r>
+      <w:r>
+        <w:rPr>
+          <w:rFonts w:ascii="Courier New" w:eastAsia="Times New Roman" w:hAnsi="Courier New" w:cs="Courier New"/>
+          <w:color w:val="CC7832"/>
+          <w:sz w:val="20"/>
+          <w:szCs w:val="20"/>
+          <w:lang w:val="en-US"/>
+        </w:rPr>
+        <w:t>;</w:t>
+      </w:r>
+      <w:r>
+        <w:rPr>
+          <w:rFonts w:ascii="Courier New" w:eastAsia="Times New Roman" w:hAnsi="Courier New" w:cs="Courier New"/>
+          <w:color w:val="CC7832"/>
+          <w:sz w:val="20"/>
+          <w:szCs w:val="20"/>
+          <w:lang w:val="en-US"/>
+        </w:rPr>
+        <w:br/>
+        <w:t xml:space="preserve">                    </w:t>
+      </w:r>
+      <w:r>
+        <w:rPr>
+          <w:rFonts w:ascii="Courier New" w:eastAsia="Times New Roman" w:hAnsi="Courier New" w:cs="Courier New"/>
+          <w:color w:val="A9B7C6"/>
+          <w:sz w:val="20"/>
+          <w:szCs w:val="20"/>
+          <w:lang w:val="en-US"/>
+        </w:rPr>
+        <w:t>list1.set(j</w:t>
+      </w:r>
+      <w:r>
+        <w:rPr>
+          <w:rFonts w:ascii="Courier New" w:eastAsia="Times New Roman" w:hAnsi="Courier New" w:cs="Courier New"/>
+          <w:color w:val="CC7832"/>
+          <w:sz w:val="20"/>
+          <w:szCs w:val="20"/>
+          <w:lang w:val="en-US"/>
+        </w:rPr>
+        <w:t xml:space="preserve">, </w:t>
+      </w:r>
+      <w:r>
+        <w:rPr>
+          <w:rFonts w:ascii="Courier New" w:eastAsia="Times New Roman" w:hAnsi="Courier New" w:cs="Courier New"/>
+          <w:color w:val="A9B7C6"/>
+          <w:sz w:val="20"/>
+          <w:szCs w:val="20"/>
+          <w:lang w:val="en-US"/>
+        </w:rPr>
+        <w:t xml:space="preserve">list1.get(n - </w:t>
+      </w:r>
+      <w:r>
+        <w:rPr>
+          <w:rFonts w:ascii="Courier New" w:eastAsia="Times New Roman" w:hAnsi="Courier New" w:cs="Courier New"/>
+          <w:color w:val="6897BB"/>
+          <w:sz w:val="20"/>
+          <w:szCs w:val="20"/>
+          <w:lang w:val="en-US"/>
+        </w:rPr>
+        <w:t>1</w:t>
+      </w:r>
+      <w:r>
+        <w:rPr>
+          <w:rFonts w:ascii="Courier New" w:eastAsia="Times New Roman" w:hAnsi="Courier New" w:cs="Courier New"/>
+          <w:color w:val="A9B7C6"/>
+          <w:sz w:val="20"/>
+          <w:szCs w:val="20"/>
+          <w:lang w:val="en-US"/>
+        </w:rPr>
+        <w:t>))</w:t>
+      </w:r>
+      <w:r>
+        <w:rPr>
+          <w:rFonts w:ascii="Courier New" w:eastAsia="Times New Roman" w:hAnsi="Courier New" w:cs="Courier New"/>
+          <w:color w:val="CC7832"/>
+          <w:sz w:val="20"/>
+          <w:szCs w:val="20"/>
+          <w:lang w:val="en-US"/>
+        </w:rPr>
+        <w:t>;</w:t>
+      </w:r>
+      <w:r>
+        <w:rPr>
+          <w:rFonts w:ascii="Courier New" w:eastAsia="Times New Roman" w:hAnsi="Courier New" w:cs="Courier New"/>
+          <w:color w:val="CC7832"/>
+          <w:sz w:val="20"/>
+          <w:szCs w:val="20"/>
+          <w:lang w:val="en-US"/>
+        </w:rPr>
+        <w:br/>
+        <w:t xml:space="preserve">                </w:t>
+      </w:r>
+      <w:r>
+        <w:rPr>
+          <w:rFonts w:ascii="Courier New" w:eastAsia="Times New Roman" w:hAnsi="Courier New" w:cs="Courier New"/>
+          <w:color w:val="A9B7C6"/>
+          <w:sz w:val="20"/>
+          <w:szCs w:val="20"/>
+          <w:lang w:val="en-US"/>
+        </w:rPr>
+        <w:t>}</w:t>
+      </w:r>
+      <w:r>
+        <w:rPr>
+          <w:rFonts w:ascii="Courier New" w:eastAsia="Times New Roman" w:hAnsi="Courier New" w:cs="Courier New"/>
+          <w:color w:val="A9B7C6"/>
+          <w:sz w:val="20"/>
+          <w:szCs w:val="20"/>
+          <w:lang w:val="en-US"/>
+        </w:rPr>
+        <w:br/>
+        <w:t xml:space="preserve">            }</w:t>
+      </w:r>
+      <w:r>
+        <w:rPr>
+          <w:rFonts w:ascii="Courier New" w:eastAsia="Times New Roman" w:hAnsi="Courier New" w:cs="Courier New"/>
+          <w:color w:val="A9B7C6"/>
+          <w:sz w:val="20"/>
+          <w:szCs w:val="20"/>
+          <w:lang w:val="en-US"/>
+        </w:rPr>
+        <w:br/>
+        <w:t xml:space="preserve">        }</w:t>
+      </w:r>
+      <w:r>
+        <w:rPr>
+          <w:rFonts w:ascii="Courier New" w:eastAsia="Times New Roman" w:hAnsi="Courier New" w:cs="Courier New"/>
+          <w:color w:val="A9B7C6"/>
+          <w:sz w:val="20"/>
+          <w:szCs w:val="20"/>
+          <w:lang w:val="en-US"/>
+        </w:rPr>
+        <w:br/>
+        <w:t xml:space="preserve">        list1.remove(n - </w:t>
+      </w:r>
+      <w:r>
+        <w:rPr>
+          <w:rFonts w:ascii="Courier New" w:eastAsia="Times New Roman" w:hAnsi="Courier New" w:cs="Courier New"/>
+          <w:color w:val="6897BB"/>
+          <w:sz w:val="20"/>
+          <w:szCs w:val="20"/>
+          <w:lang w:val="en-US"/>
+        </w:rPr>
+        <w:t>1</w:t>
+      </w:r>
+      <w:r>
+        <w:rPr>
+          <w:rFonts w:ascii="Courier New" w:eastAsia="Times New Roman" w:hAnsi="Courier New" w:cs="Courier New"/>
+          <w:color w:val="A9B7C6"/>
+          <w:sz w:val="20"/>
+          <w:szCs w:val="20"/>
+          <w:lang w:val="en-US"/>
+        </w:rPr>
+        <w:t>)</w:t>
+      </w:r>
+      <w:r>
+        <w:rPr>
+          <w:rFonts w:ascii="Courier New" w:eastAsia="Times New Roman" w:hAnsi="Courier New" w:cs="Courier New"/>
+          <w:color w:val="CC7832"/>
+          <w:sz w:val="20"/>
+          <w:szCs w:val="20"/>
+          <w:lang w:val="en-US"/>
+        </w:rPr>
+        <w:t>;</w:t>
+      </w:r>
+      <w:r>
+        <w:rPr>
+          <w:rFonts w:ascii="Courier New" w:eastAsia="Times New Roman" w:hAnsi="Courier New" w:cs="Courier New"/>
+          <w:color w:val="CC7832"/>
+          <w:sz w:val="20"/>
+          <w:szCs w:val="20"/>
+          <w:lang w:val="en-US"/>
+        </w:rPr>
+        <w:br/>
+      </w:r>
+      <w:r>
+        <w:rPr>
+          <w:rFonts w:ascii="Courier New" w:eastAsia="Times New Roman" w:hAnsi="Courier New" w:cs="Courier New"/>
+          <w:color w:val="CC7832"/>
+          <w:sz w:val="20"/>
+          <w:szCs w:val="20"/>
+          <w:lang w:val="en-US"/>
+        </w:rPr>
+        <w:br/>
+        <w:t xml:space="preserve">        </w:t>
+      </w:r>
+      <w:r>
+        <w:rPr>
+          <w:rFonts w:ascii="Courier New" w:eastAsia="Times New Roman" w:hAnsi="Courier New" w:cs="Courier New"/>
+          <w:color w:val="A9B7C6"/>
+          <w:sz w:val="20"/>
+          <w:szCs w:val="20"/>
+          <w:lang w:val="en-US"/>
+        </w:rPr>
+        <w:t>String[] sortedStringArr = list1.toArray(</w:t>
+      </w:r>
+      <w:r>
+        <w:rPr>
+          <w:rFonts w:ascii="Courier New" w:eastAsia="Times New Roman" w:hAnsi="Courier New" w:cs="Courier New"/>
+          <w:color w:val="CC7832"/>
+          <w:sz w:val="20"/>
+          <w:szCs w:val="20"/>
+          <w:lang w:val="en-US"/>
+        </w:rPr>
+        <w:t xml:space="preserve">new </w:t>
+      </w:r>
+      <w:r>
+        <w:rPr>
+          <w:rFonts w:ascii="Courier New" w:eastAsia="Times New Roman" w:hAnsi="Courier New" w:cs="Courier New"/>
+          <w:color w:val="A9B7C6"/>
+          <w:sz w:val="20"/>
+          <w:szCs w:val="20"/>
+          <w:lang w:val="en-US"/>
+        </w:rPr>
+        <w:t>String[</w:t>
+      </w:r>
+      <w:r>
+        <w:rPr>
+          <w:rFonts w:ascii="Courier New" w:eastAsia="Times New Roman" w:hAnsi="Courier New" w:cs="Courier New"/>
+          <w:color w:val="6897BB"/>
+          <w:sz w:val="20"/>
+          <w:szCs w:val="20"/>
+          <w:lang w:val="en-US"/>
+        </w:rPr>
+        <w:t>0</w:t>
+      </w:r>
+      <w:r>
+        <w:rPr>
+          <w:rFonts w:ascii="Courier New" w:eastAsia="Times New Roman" w:hAnsi="Courier New" w:cs="Courier New"/>
+          <w:color w:val="A9B7C6"/>
+          <w:sz w:val="20"/>
+          <w:szCs w:val="20"/>
+          <w:lang w:val="en-US"/>
+        </w:rPr>
+        <w:t>])</w:t>
+      </w:r>
+      <w:r>
+        <w:rPr>
+          <w:rFonts w:ascii="Courier New" w:eastAsia="Times New Roman" w:hAnsi="Courier New" w:cs="Courier New"/>
+          <w:color w:val="CC7832"/>
+          <w:sz w:val="20"/>
+          <w:szCs w:val="20"/>
+          <w:lang w:val="en-US"/>
+        </w:rPr>
+        <w:t>;</w:t>
+      </w:r>
+      <w:r>
+        <w:rPr>
+          <w:rFonts w:ascii="Courier New" w:eastAsia="Times New Roman" w:hAnsi="Courier New" w:cs="Courier New"/>
+          <w:color w:val="CC7832"/>
+          <w:sz w:val="20"/>
+          <w:szCs w:val="20"/>
+          <w:lang w:val="en-US"/>
+        </w:rPr>
+        <w:br/>
+        <w:t xml:space="preserve">        return </w:t>
+      </w:r>
+      <w:r>
+        <w:rPr>
+          <w:rFonts w:ascii="Courier New" w:eastAsia="Times New Roman" w:hAnsi="Courier New" w:cs="Courier New"/>
+          <w:color w:val="A9B7C6"/>
+          <w:sz w:val="20"/>
+          <w:szCs w:val="20"/>
+          <w:lang w:val="en-US"/>
+        </w:rPr>
+        <w:t>sortedStringArr</w:t>
+      </w:r>
+      <w:r>
+        <w:rPr>
+          <w:rFonts w:ascii="Courier New" w:eastAsia="Times New Roman" w:hAnsi="Courier New" w:cs="Courier New"/>
+          <w:color w:val="CC7832"/>
+          <w:sz w:val="20"/>
+          <w:szCs w:val="20"/>
+          <w:lang w:val="en-US"/>
+        </w:rPr>
+        <w:t>;</w:t>
+      </w:r>
+      <w:r>
+        <w:rPr>
+          <w:rFonts w:ascii="Courier New" w:eastAsia="Times New Roman" w:hAnsi="Courier New" w:cs="Courier New"/>
+          <w:color w:val="CC7832"/>
+          <w:sz w:val="20"/>
+          <w:szCs w:val="20"/>
+          <w:lang w:val="en-US"/>
+        </w:rPr>
+        <w:br/>
+        <w:t xml:space="preserve">    </w:t>
+      </w:r>
+      <w:r>
+        <w:rPr>
+          <w:rFonts w:ascii="Courier New" w:eastAsia="Times New Roman" w:hAnsi="Courier New" w:cs="Courier New"/>
+          <w:color w:val="A9B7C6"/>
+          <w:sz w:val="20"/>
+          <w:szCs w:val="20"/>
+          <w:lang w:val="en-US"/>
+        </w:rPr>
+        <w:t>}</w:t>
+      </w:r>
+      <w:r>
+        <w:rPr>
+          <w:rFonts w:ascii="Courier New" w:eastAsia="Times New Roman" w:hAnsi="Courier New" w:cs="Courier New"/>
+          <w:color w:val="A9B7C6"/>
+          <w:sz w:val="20"/>
+          <w:szCs w:val="20"/>
+          <w:lang w:val="en-US"/>
+        </w:rPr>
+        <w:br/>
+      </w:r>
+      <w:r>
+        <w:rPr>
+          <w:rFonts w:ascii="Courier New" w:eastAsia="Times New Roman" w:hAnsi="Courier New" w:cs="Courier New"/>
+          <w:color w:val="A9B7C6"/>
+          <w:sz w:val="20"/>
+          <w:szCs w:val="20"/>
+          <w:lang w:val="en-US"/>
+        </w:rPr>
+        <w:br/>
+        <w:t xml:space="preserve">    </w:t>
+      </w:r>
+      <w:r>
+        <w:rPr>
+          <w:rFonts w:ascii="Courier New" w:eastAsia="Times New Roman" w:hAnsi="Courier New" w:cs="Courier New"/>
+          <w:color w:val="808080"/>
+          <w:sz w:val="20"/>
+          <w:szCs w:val="20"/>
+          <w:lang w:val="en-US"/>
+        </w:rPr>
+        <w:t>//sorting elements with same sale amounts and different names</w:t>
+      </w:r>
+      <w:r>
+        <w:rPr>
+          <w:rFonts w:ascii="Courier New" w:eastAsia="Times New Roman" w:hAnsi="Courier New" w:cs="Courier New"/>
+          <w:color w:val="808080"/>
+          <w:sz w:val="20"/>
+          <w:szCs w:val="20"/>
+          <w:lang w:val="en-US"/>
+        </w:rPr>
+        <w:br/>
+        <w:t xml:space="preserve">    </w:t>
+      </w:r>
+      <w:r>
+        <w:rPr>
+          <w:rFonts w:ascii="Courier New" w:eastAsia="Times New Roman" w:hAnsi="Courier New" w:cs="Courier New"/>
+          <w:color w:val="CC7832"/>
+          <w:sz w:val="20"/>
+          <w:szCs w:val="20"/>
+          <w:lang w:val="en-US"/>
+        </w:rPr>
+        <w:t xml:space="preserve">static </w:t>
+      </w:r>
+      <w:r>
+        <w:rPr>
+          <w:rFonts w:ascii="Courier New" w:eastAsia="Times New Roman" w:hAnsi="Courier New" w:cs="Courier New"/>
+          <w:color w:val="A9B7C6"/>
+          <w:sz w:val="20"/>
+          <w:szCs w:val="20"/>
+          <w:lang w:val="en-US"/>
+        </w:rPr>
+        <w:t xml:space="preserve">String[] </w:t>
+      </w:r>
+      <w:r>
+        <w:rPr>
+          <w:rFonts w:ascii="Courier New" w:eastAsia="Times New Roman" w:hAnsi="Courier New" w:cs="Courier New"/>
+          <w:color w:val="FFC66D"/>
+          <w:sz w:val="20"/>
+          <w:szCs w:val="20"/>
+          <w:lang w:val="en-US"/>
+        </w:rPr>
+        <w:t xml:space="preserve">finalString2 </w:t>
+      </w:r>
+      <w:r>
+        <w:rPr>
+          <w:rFonts w:ascii="Courier New" w:eastAsia="Times New Roman" w:hAnsi="Courier New" w:cs="Courier New"/>
+          <w:color w:val="A9B7C6"/>
+          <w:sz w:val="20"/>
+          <w:szCs w:val="20"/>
+          <w:lang w:val="en-US"/>
+        </w:rPr>
+        <w:t>(String[] Str100){</w:t>
+      </w:r>
+      <w:r>
+        <w:rPr>
+          <w:rFonts w:ascii="Courier New" w:eastAsia="Times New Roman" w:hAnsi="Courier New" w:cs="Courier New"/>
+          <w:color w:val="A9B7C6"/>
+          <w:sz w:val="20"/>
+          <w:szCs w:val="20"/>
+          <w:lang w:val="en-US"/>
+        </w:rPr>
+        <w:br/>
+      </w:r>
+      <w:r>
+        <w:rPr>
+          <w:rFonts w:ascii="Courier New" w:eastAsia="Times New Roman" w:hAnsi="Courier New" w:cs="Courier New"/>
+          <w:color w:val="A9B7C6"/>
+          <w:sz w:val="20"/>
+          <w:szCs w:val="20"/>
+          <w:lang w:val="en-US"/>
+        </w:rPr>
+        <w:br/>
+        <w:t xml:space="preserve">        List&lt;String&gt; list222 = </w:t>
+      </w:r>
+      <w:r>
+        <w:rPr>
+          <w:rFonts w:ascii="Courier New" w:eastAsia="Times New Roman" w:hAnsi="Courier New" w:cs="Courier New"/>
+          <w:color w:val="CC7832"/>
+          <w:sz w:val="20"/>
+          <w:szCs w:val="20"/>
+          <w:lang w:val="en-US"/>
+        </w:rPr>
+        <w:t xml:space="preserve">new </w:t>
+      </w:r>
+      <w:r>
+        <w:rPr>
+          <w:rFonts w:ascii="Courier New" w:eastAsia="Times New Roman" w:hAnsi="Courier New" w:cs="Courier New"/>
+          <w:color w:val="A9B7C6"/>
+          <w:sz w:val="20"/>
+          <w:szCs w:val="20"/>
+          <w:lang w:val="en-US"/>
+        </w:rPr>
+        <w:t>ArrayList&lt;&gt;()</w:t>
+      </w:r>
+      <w:r>
+        <w:rPr>
+          <w:rFonts w:ascii="Courier New" w:eastAsia="Times New Roman" w:hAnsi="Courier New" w:cs="Courier New"/>
+          <w:color w:val="CC7832"/>
+          <w:sz w:val="20"/>
+          <w:szCs w:val="20"/>
+          <w:lang w:val="en-US"/>
+        </w:rPr>
+        <w:t>;</w:t>
+      </w:r>
+      <w:r>
+        <w:rPr>
+          <w:rFonts w:ascii="Courier New" w:eastAsia="Times New Roman" w:hAnsi="Courier New" w:cs="Courier New"/>
+          <w:color w:val="CC7832"/>
+          <w:sz w:val="20"/>
+          <w:szCs w:val="20"/>
+          <w:lang w:val="en-US"/>
+        </w:rPr>
+        <w:br/>
+        <w:t xml:space="preserve">        for </w:t>
+      </w:r>
+      <w:r>
+        <w:rPr>
+          <w:rFonts w:ascii="Courier New" w:eastAsia="Times New Roman" w:hAnsi="Courier New" w:cs="Courier New"/>
+          <w:color w:val="A9B7C6"/>
+          <w:sz w:val="20"/>
+          <w:szCs w:val="20"/>
+          <w:lang w:val="en-US"/>
+        </w:rPr>
+        <w:t>(</w:t>
+      </w:r>
+      <w:r>
+        <w:rPr>
+          <w:rFonts w:ascii="Courier New" w:eastAsia="Times New Roman" w:hAnsi="Courier New" w:cs="Courier New"/>
+          <w:color w:val="CC7832"/>
+          <w:sz w:val="20"/>
+          <w:szCs w:val="20"/>
+          <w:lang w:val="en-US"/>
+        </w:rPr>
+        <w:t xml:space="preserve">int </w:t>
+      </w:r>
+      <w:r>
+        <w:rPr>
+          <w:rFonts w:ascii="Courier New" w:eastAsia="Times New Roman" w:hAnsi="Courier New" w:cs="Courier New"/>
+          <w:color w:val="A9B7C6"/>
+          <w:sz w:val="20"/>
+          <w:szCs w:val="20"/>
+          <w:lang w:val="en-US"/>
+        </w:rPr>
+        <w:t xml:space="preserve">i = </w:t>
+      </w:r>
+      <w:r>
+        <w:rPr>
+          <w:rFonts w:ascii="Courier New" w:eastAsia="Times New Roman" w:hAnsi="Courier New" w:cs="Courier New"/>
+          <w:color w:val="6897BB"/>
+          <w:sz w:val="20"/>
+          <w:szCs w:val="20"/>
+          <w:lang w:val="en-US"/>
+        </w:rPr>
+        <w:t>0</w:t>
+      </w:r>
+      <w:r>
+        <w:rPr>
+          <w:rFonts w:ascii="Courier New" w:eastAsia="Times New Roman" w:hAnsi="Courier New" w:cs="Courier New"/>
+          <w:color w:val="CC7832"/>
+          <w:sz w:val="20"/>
+          <w:szCs w:val="20"/>
+          <w:lang w:val="en-US"/>
+        </w:rPr>
+        <w:t xml:space="preserve">; </w:t>
+      </w:r>
+      <w:r>
+        <w:rPr>
+          <w:rFonts w:ascii="Courier New" w:eastAsia="Times New Roman" w:hAnsi="Courier New" w:cs="Courier New"/>
+          <w:color w:val="A9B7C6"/>
+          <w:sz w:val="20"/>
+          <w:szCs w:val="20"/>
+          <w:lang w:val="en-US"/>
+        </w:rPr>
+        <w:t>i &lt; Str100.</w:t>
+      </w:r>
+      <w:r>
+        <w:rPr>
+          <w:rFonts w:ascii="Courier New" w:eastAsia="Times New Roman" w:hAnsi="Courier New" w:cs="Courier New"/>
+          <w:color w:val="9876AA"/>
+          <w:sz w:val="20"/>
+          <w:szCs w:val="20"/>
+          <w:lang w:val="en-US"/>
+        </w:rPr>
+        <w:t>length</w:t>
+      </w:r>
+      <w:r>
+        <w:rPr>
+          <w:rFonts w:ascii="Courier New" w:eastAsia="Times New Roman" w:hAnsi="Courier New" w:cs="Courier New"/>
+          <w:color w:val="CC7832"/>
+          <w:sz w:val="20"/>
+          <w:szCs w:val="20"/>
+          <w:lang w:val="en-US"/>
+        </w:rPr>
+        <w:t xml:space="preserve">; </w:t>
+      </w:r>
+      <w:r>
+        <w:rPr>
+          <w:rFonts w:ascii="Courier New" w:eastAsia="Times New Roman" w:hAnsi="Courier New" w:cs="Courier New"/>
+          <w:color w:val="A9B7C6"/>
+          <w:sz w:val="20"/>
+          <w:szCs w:val="20"/>
+          <w:lang w:val="en-US"/>
+        </w:rPr>
+        <w:t>i++){</w:t>
+      </w:r>
+      <w:r>
+        <w:rPr>
+          <w:rFonts w:ascii="Courier New" w:eastAsia="Times New Roman" w:hAnsi="Courier New" w:cs="Courier New"/>
+          <w:color w:val="A9B7C6"/>
+          <w:sz w:val="20"/>
+          <w:szCs w:val="20"/>
+          <w:lang w:val="en-US"/>
+        </w:rPr>
+        <w:br/>
+        <w:t xml:space="preserve">            list222.add(Str100[i])</w:t>
+      </w:r>
+      <w:r>
+        <w:rPr>
+          <w:rFonts w:ascii="Courier New" w:eastAsia="Times New Roman" w:hAnsi="Courier New" w:cs="Courier New"/>
+          <w:color w:val="CC7832"/>
+          <w:sz w:val="20"/>
+          <w:szCs w:val="20"/>
+          <w:lang w:val="en-US"/>
+        </w:rPr>
+        <w:t>;</w:t>
+      </w:r>
+      <w:r>
+        <w:rPr>
+          <w:rFonts w:ascii="Courier New" w:eastAsia="Times New Roman" w:hAnsi="Courier New" w:cs="Courier New"/>
+          <w:color w:val="CC7832"/>
+          <w:sz w:val="20"/>
+          <w:szCs w:val="20"/>
+          <w:lang w:val="en-US"/>
+        </w:rPr>
+        <w:br/>
+        <w:t xml:space="preserve">        </w:t>
+      </w:r>
+      <w:r>
+        <w:rPr>
+          <w:rFonts w:ascii="Courier New" w:eastAsia="Times New Roman" w:hAnsi="Courier New" w:cs="Courier New"/>
+          <w:color w:val="A9B7C6"/>
+          <w:sz w:val="20"/>
+          <w:szCs w:val="20"/>
+          <w:lang w:val="en-US"/>
+        </w:rPr>
+        <w:t>}</w:t>
+      </w:r>
+      <w:r>
+        <w:rPr>
+          <w:rFonts w:ascii="Courier New" w:eastAsia="Times New Roman" w:hAnsi="Courier New" w:cs="Courier New"/>
+          <w:color w:val="A9B7C6"/>
+          <w:sz w:val="20"/>
+          <w:szCs w:val="20"/>
+          <w:lang w:val="en-US"/>
+        </w:rPr>
+        <w:br/>
+      </w:r>
+      <w:r>
+        <w:rPr>
+          <w:rFonts w:ascii="Courier New" w:eastAsia="Times New Roman" w:hAnsi="Courier New" w:cs="Courier New"/>
+          <w:color w:val="A9B7C6"/>
+          <w:sz w:val="20"/>
+          <w:szCs w:val="20"/>
+          <w:lang w:val="en-US"/>
+        </w:rPr>
+        <w:br/>
+        <w:t xml:space="preserve">        ArrayList&lt;String&gt; duplicates = </w:t>
+      </w:r>
+      <w:r>
+        <w:rPr>
+          <w:rFonts w:ascii="Courier New" w:eastAsia="Times New Roman" w:hAnsi="Courier New" w:cs="Courier New"/>
+          <w:color w:val="CC7832"/>
+          <w:sz w:val="20"/>
+          <w:szCs w:val="20"/>
+          <w:lang w:val="en-US"/>
+        </w:rPr>
+        <w:t xml:space="preserve">new </w:t>
+      </w:r>
+      <w:r>
+        <w:rPr>
+          <w:rFonts w:ascii="Courier New" w:eastAsia="Times New Roman" w:hAnsi="Courier New" w:cs="Courier New"/>
+          <w:color w:val="A9B7C6"/>
+          <w:sz w:val="20"/>
+          <w:szCs w:val="20"/>
+          <w:lang w:val="en-US"/>
+        </w:rPr>
+        <w:t>ArrayList&lt;&gt;()</w:t>
+      </w:r>
+      <w:r>
+        <w:rPr>
+          <w:rFonts w:ascii="Courier New" w:eastAsia="Times New Roman" w:hAnsi="Courier New" w:cs="Courier New"/>
+          <w:color w:val="CC7832"/>
+          <w:sz w:val="20"/>
+          <w:szCs w:val="20"/>
+          <w:lang w:val="en-US"/>
+        </w:rPr>
+        <w:t>;</w:t>
+      </w:r>
+      <w:r>
+        <w:rPr>
+          <w:rFonts w:ascii="Courier New" w:eastAsia="Times New Roman" w:hAnsi="Courier New" w:cs="Courier New"/>
+          <w:color w:val="CC7832"/>
+          <w:sz w:val="20"/>
+          <w:szCs w:val="20"/>
+          <w:lang w:val="en-US"/>
+        </w:rPr>
+        <w:br/>
+        <w:t xml:space="preserve">        </w:t>
+      </w:r>
+      <w:r>
+        <w:rPr>
+          <w:rFonts w:ascii="Courier New" w:eastAsia="Times New Roman" w:hAnsi="Courier New" w:cs="Courier New"/>
+          <w:color w:val="A9B7C6"/>
+          <w:sz w:val="20"/>
+          <w:szCs w:val="20"/>
+          <w:lang w:val="en-US"/>
+        </w:rPr>
+        <w:t>duplicates.add(Str100[</w:t>
+      </w:r>
+      <w:r>
+        <w:rPr>
+          <w:rFonts w:ascii="Courier New" w:eastAsia="Times New Roman" w:hAnsi="Courier New" w:cs="Courier New"/>
+          <w:color w:val="6897BB"/>
+          <w:sz w:val="20"/>
+          <w:szCs w:val="20"/>
+          <w:lang w:val="en-US"/>
+        </w:rPr>
+        <w:t>0</w:t>
+      </w:r>
+      <w:r>
+        <w:rPr>
+          <w:rFonts w:ascii="Courier New" w:eastAsia="Times New Roman" w:hAnsi="Courier New" w:cs="Courier New"/>
+          <w:color w:val="A9B7C6"/>
+          <w:sz w:val="20"/>
+          <w:szCs w:val="20"/>
+          <w:lang w:val="en-US"/>
+        </w:rPr>
+        <w:t>])</w:t>
+      </w:r>
+      <w:r>
+        <w:rPr>
+          <w:rFonts w:ascii="Courier New" w:eastAsia="Times New Roman" w:hAnsi="Courier New" w:cs="Courier New"/>
+          <w:color w:val="CC7832"/>
+          <w:sz w:val="20"/>
+          <w:szCs w:val="20"/>
+          <w:lang w:val="en-US"/>
+        </w:rPr>
+        <w:t>;</w:t>
+      </w:r>
+      <w:r>
+        <w:rPr>
+          <w:rFonts w:ascii="Courier New" w:eastAsia="Times New Roman" w:hAnsi="Courier New" w:cs="Courier New"/>
+          <w:color w:val="CC7832"/>
+          <w:sz w:val="20"/>
+          <w:szCs w:val="20"/>
+          <w:lang w:val="en-US"/>
+        </w:rPr>
+        <w:br/>
+      </w:r>
+      <w:r>
+        <w:rPr>
+          <w:rFonts w:ascii="Courier New" w:eastAsia="Times New Roman" w:hAnsi="Courier New" w:cs="Courier New"/>
+          <w:color w:val="CC7832"/>
+          <w:sz w:val="20"/>
+          <w:szCs w:val="20"/>
+          <w:lang w:val="en-US"/>
+        </w:rPr>
+        <w:br/>
+        <w:t xml:space="preserve">        </w:t>
+      </w:r>
+      <w:r>
+        <w:rPr>
+          <w:rFonts w:ascii="Courier New" w:eastAsia="Times New Roman" w:hAnsi="Courier New" w:cs="Courier New"/>
+          <w:color w:val="A9B7C6"/>
+          <w:sz w:val="20"/>
+          <w:szCs w:val="20"/>
+          <w:lang w:val="en-US"/>
+        </w:rPr>
+        <w:t xml:space="preserve">ArrayList&lt;Integer&gt; indexes = </w:t>
+      </w:r>
+      <w:r>
+        <w:rPr>
+          <w:rFonts w:ascii="Courier New" w:eastAsia="Times New Roman" w:hAnsi="Courier New" w:cs="Courier New"/>
+          <w:color w:val="CC7832"/>
+          <w:sz w:val="20"/>
+          <w:szCs w:val="20"/>
+          <w:lang w:val="en-US"/>
+        </w:rPr>
+        <w:t xml:space="preserve">new </w:t>
+      </w:r>
+      <w:r>
+        <w:rPr>
+          <w:rFonts w:ascii="Courier New" w:eastAsia="Times New Roman" w:hAnsi="Courier New" w:cs="Courier New"/>
+          <w:color w:val="A9B7C6"/>
+          <w:sz w:val="20"/>
+          <w:szCs w:val="20"/>
+          <w:lang w:val="en-US"/>
+        </w:rPr>
+        <w:t>ArrayList&lt;&gt;()</w:t>
+      </w:r>
+      <w:r>
+        <w:rPr>
+          <w:rFonts w:ascii="Courier New" w:eastAsia="Times New Roman" w:hAnsi="Courier New" w:cs="Courier New"/>
+          <w:color w:val="CC7832"/>
+          <w:sz w:val="20"/>
+          <w:szCs w:val="20"/>
+          <w:lang w:val="en-US"/>
+        </w:rPr>
+        <w:t>;</w:t>
+      </w:r>
+      <w:r>
+        <w:rPr>
+          <w:rFonts w:ascii="Courier New" w:eastAsia="Times New Roman" w:hAnsi="Courier New" w:cs="Courier New"/>
+          <w:color w:val="CC7832"/>
+          <w:sz w:val="20"/>
+          <w:szCs w:val="20"/>
+          <w:lang w:val="en-US"/>
+        </w:rPr>
+        <w:br/>
+        <w:t xml:space="preserve">        </w:t>
+      </w:r>
+      <w:r>
+        <w:rPr>
+          <w:rFonts w:ascii="Courier New" w:eastAsia="Times New Roman" w:hAnsi="Courier New" w:cs="Courier New"/>
+          <w:color w:val="A9B7C6"/>
+          <w:sz w:val="20"/>
+          <w:szCs w:val="20"/>
+          <w:lang w:val="en-US"/>
+        </w:rPr>
+        <w:t>indexes.add(</w:t>
+      </w:r>
+      <w:r>
+        <w:rPr>
+          <w:rFonts w:ascii="Courier New" w:eastAsia="Times New Roman" w:hAnsi="Courier New" w:cs="Courier New"/>
+          <w:color w:val="6897BB"/>
+          <w:sz w:val="20"/>
+          <w:szCs w:val="20"/>
+          <w:lang w:val="en-US"/>
+        </w:rPr>
+        <w:t>0</w:t>
+      </w:r>
+      <w:r>
+        <w:rPr>
+          <w:rFonts w:ascii="Courier New" w:eastAsia="Times New Roman" w:hAnsi="Courier New" w:cs="Courier New"/>
+          <w:color w:val="A9B7C6"/>
+          <w:sz w:val="20"/>
+          <w:szCs w:val="20"/>
+          <w:lang w:val="en-US"/>
+        </w:rPr>
+        <w:t>)</w:t>
+      </w:r>
+      <w:r>
+        <w:rPr>
+          <w:rFonts w:ascii="Courier New" w:eastAsia="Times New Roman" w:hAnsi="Courier New" w:cs="Courier New"/>
+          <w:color w:val="CC7832"/>
+          <w:sz w:val="20"/>
+          <w:szCs w:val="20"/>
+          <w:lang w:val="en-US"/>
+        </w:rPr>
+        <w:t>;</w:t>
+      </w:r>
+      <w:r>
+        <w:rPr>
+          <w:rFonts w:ascii="Courier New" w:eastAsia="Times New Roman" w:hAnsi="Courier New" w:cs="Courier New"/>
+          <w:color w:val="CC7832"/>
+          <w:sz w:val="20"/>
+          <w:szCs w:val="20"/>
+          <w:lang w:val="en-US"/>
+        </w:rPr>
+        <w:br/>
+      </w:r>
+      <w:r>
+        <w:rPr>
+          <w:rFonts w:ascii="Courier New" w:eastAsia="Times New Roman" w:hAnsi="Courier New" w:cs="Courier New"/>
+          <w:color w:val="CC7832"/>
+          <w:sz w:val="20"/>
+          <w:szCs w:val="20"/>
+          <w:lang w:val="en-US"/>
+        </w:rPr>
+        <w:br/>
+        <w:t xml:space="preserve">        for </w:t>
+      </w:r>
+      <w:r>
+        <w:rPr>
+          <w:rFonts w:ascii="Courier New" w:eastAsia="Times New Roman" w:hAnsi="Courier New" w:cs="Courier New"/>
+          <w:color w:val="A9B7C6"/>
+          <w:sz w:val="20"/>
+          <w:szCs w:val="20"/>
+          <w:lang w:val="en-US"/>
+        </w:rPr>
+        <w:t>(</w:t>
+      </w:r>
+      <w:r>
+        <w:rPr>
+          <w:rFonts w:ascii="Courier New" w:eastAsia="Times New Roman" w:hAnsi="Courier New" w:cs="Courier New"/>
+          <w:color w:val="CC7832"/>
+          <w:sz w:val="20"/>
+          <w:szCs w:val="20"/>
+          <w:lang w:val="en-US"/>
+        </w:rPr>
+        <w:t xml:space="preserve">int </w:t>
+      </w:r>
+      <w:r>
+        <w:rPr>
+          <w:rFonts w:ascii="Courier New" w:eastAsia="Times New Roman" w:hAnsi="Courier New" w:cs="Courier New"/>
+          <w:color w:val="A9B7C6"/>
+          <w:sz w:val="20"/>
+          <w:szCs w:val="20"/>
+          <w:lang w:val="en-US"/>
+        </w:rPr>
+        <w:t xml:space="preserve">i = </w:t>
+      </w:r>
+      <w:r>
+        <w:rPr>
+          <w:rFonts w:ascii="Courier New" w:eastAsia="Times New Roman" w:hAnsi="Courier New" w:cs="Courier New"/>
+          <w:color w:val="6897BB"/>
+          <w:sz w:val="20"/>
+          <w:szCs w:val="20"/>
+          <w:lang w:val="en-US"/>
+        </w:rPr>
+        <w:t>1</w:t>
+      </w:r>
+      <w:r>
+        <w:rPr>
+          <w:rFonts w:ascii="Courier New" w:eastAsia="Times New Roman" w:hAnsi="Courier New" w:cs="Courier New"/>
+          <w:color w:val="CC7832"/>
+          <w:sz w:val="20"/>
+          <w:szCs w:val="20"/>
+          <w:lang w:val="en-US"/>
+        </w:rPr>
+        <w:t xml:space="preserve">; </w:t>
+      </w:r>
+      <w:r>
+        <w:rPr>
+          <w:rFonts w:ascii="Courier New" w:eastAsia="Times New Roman" w:hAnsi="Courier New" w:cs="Courier New"/>
+          <w:color w:val="A9B7C6"/>
+          <w:sz w:val="20"/>
+          <w:szCs w:val="20"/>
+          <w:lang w:val="en-US"/>
+        </w:rPr>
+        <w:t>i &lt; Str100.</w:t>
+      </w:r>
+      <w:r>
+        <w:rPr>
+          <w:rFonts w:ascii="Courier New" w:eastAsia="Times New Roman" w:hAnsi="Courier New" w:cs="Courier New"/>
+          <w:color w:val="9876AA"/>
+          <w:sz w:val="20"/>
+          <w:szCs w:val="20"/>
+          <w:lang w:val="en-US"/>
+        </w:rPr>
+        <w:t>length</w:t>
+      </w:r>
+      <w:r>
+        <w:rPr>
+          <w:rFonts w:ascii="Courier New" w:eastAsia="Times New Roman" w:hAnsi="Courier New" w:cs="Courier New"/>
+          <w:color w:val="CC7832"/>
+          <w:sz w:val="20"/>
+          <w:szCs w:val="20"/>
+          <w:lang w:val="en-US"/>
+        </w:rPr>
+        <w:t xml:space="preserve">; </w:t>
+      </w:r>
+      <w:r>
+        <w:rPr>
+          <w:rFonts w:ascii="Courier New" w:eastAsia="Times New Roman" w:hAnsi="Courier New" w:cs="Courier New"/>
+          <w:color w:val="A9B7C6"/>
+          <w:sz w:val="20"/>
+          <w:szCs w:val="20"/>
+          <w:lang w:val="en-US"/>
+        </w:rPr>
+        <w:t>i++){</w:t>
+      </w:r>
+      <w:r>
+        <w:rPr>
+          <w:rFonts w:ascii="Courier New" w:eastAsia="Times New Roman" w:hAnsi="Courier New" w:cs="Courier New"/>
+          <w:color w:val="A9B7C6"/>
+          <w:sz w:val="20"/>
+          <w:szCs w:val="20"/>
+          <w:lang w:val="en-US"/>
+        </w:rPr>
+        <w:br/>
+      </w:r>
+      <w:r>
+        <w:rPr>
+          <w:rFonts w:ascii="Courier New" w:eastAsia="Times New Roman" w:hAnsi="Courier New" w:cs="Courier New"/>
+          <w:color w:val="A9B7C6"/>
+          <w:sz w:val="20"/>
+          <w:szCs w:val="20"/>
+          <w:lang w:val="en-US"/>
+        </w:rPr>
+        <w:br/>
+        <w:t xml:space="preserve">            </w:t>
+      </w:r>
+      <w:r>
+        <w:rPr>
+          <w:rFonts w:ascii="Courier New" w:eastAsia="Times New Roman" w:hAnsi="Courier New" w:cs="Courier New"/>
+          <w:color w:val="CC7832"/>
+          <w:sz w:val="20"/>
+          <w:szCs w:val="20"/>
+          <w:lang w:val="en-US"/>
+        </w:rPr>
+        <w:t xml:space="preserve">if </w:t>
+      </w:r>
+      <w:r>
+        <w:rPr>
+          <w:rFonts w:ascii="Courier New" w:eastAsia="Times New Roman" w:hAnsi="Courier New" w:cs="Courier New"/>
+          <w:color w:val="A9B7C6"/>
+          <w:sz w:val="20"/>
+          <w:szCs w:val="20"/>
+          <w:lang w:val="en-US"/>
+        </w:rPr>
+        <w:t>(</w:t>
+      </w:r>
+      <w:r>
+        <w:rPr>
+          <w:rFonts w:ascii="Courier New" w:eastAsia="Times New Roman" w:hAnsi="Courier New" w:cs="Courier New"/>
+          <w:i/>
+          <w:iCs/>
+          <w:color w:val="A9B7C6"/>
+          <w:sz w:val="20"/>
+          <w:szCs w:val="20"/>
+          <w:lang w:val="en-US"/>
+        </w:rPr>
+        <w:t>amount</w:t>
+      </w:r>
+      <w:r>
+        <w:rPr>
+          <w:rFonts w:ascii="Courier New" w:eastAsia="Times New Roman" w:hAnsi="Courier New" w:cs="Courier New"/>
+          <w:color w:val="A9B7C6"/>
+          <w:sz w:val="20"/>
+          <w:szCs w:val="20"/>
+          <w:lang w:val="en-US"/>
+        </w:rPr>
+        <w:t xml:space="preserve">(Str100[i]) != </w:t>
+      </w:r>
+      <w:r>
+        <w:rPr>
+          <w:rFonts w:ascii="Courier New" w:eastAsia="Times New Roman" w:hAnsi="Courier New" w:cs="Courier New"/>
+          <w:i/>
+          <w:iCs/>
+          <w:color w:val="A9B7C6"/>
+          <w:sz w:val="20"/>
+          <w:szCs w:val="20"/>
+          <w:lang w:val="en-US"/>
+        </w:rPr>
+        <w:t>amount</w:t>
+      </w:r>
+      <w:r>
+        <w:rPr>
+          <w:rFonts w:ascii="Courier New" w:eastAsia="Times New Roman" w:hAnsi="Courier New" w:cs="Courier New"/>
+          <w:color w:val="A9B7C6"/>
+          <w:sz w:val="20"/>
+          <w:szCs w:val="20"/>
+          <w:lang w:val="en-US"/>
+        </w:rPr>
+        <w:t xml:space="preserve">(Str100[i - </w:t>
+      </w:r>
+      <w:r>
+        <w:rPr>
+          <w:rFonts w:ascii="Courier New" w:eastAsia="Times New Roman" w:hAnsi="Courier New" w:cs="Courier New"/>
+          <w:color w:val="6897BB"/>
+          <w:sz w:val="20"/>
+          <w:szCs w:val="20"/>
+          <w:lang w:val="en-US"/>
+        </w:rPr>
+        <w:t>1</w:t>
+      </w:r>
+      <w:r>
+        <w:rPr>
+          <w:rFonts w:ascii="Courier New" w:eastAsia="Times New Roman" w:hAnsi="Courier New" w:cs="Courier New"/>
+          <w:color w:val="A9B7C6"/>
+          <w:sz w:val="20"/>
+          <w:szCs w:val="20"/>
+          <w:lang w:val="en-US"/>
+        </w:rPr>
+        <w:t>])) {</w:t>
+      </w:r>
+      <w:r>
+        <w:rPr>
+          <w:rFonts w:ascii="Courier New" w:eastAsia="Times New Roman" w:hAnsi="Courier New" w:cs="Courier New"/>
+          <w:color w:val="A9B7C6"/>
+          <w:sz w:val="20"/>
+          <w:szCs w:val="20"/>
+          <w:lang w:val="en-US"/>
+        </w:rPr>
+        <w:br/>
+        <w:t xml:space="preserve">                Collections.</w:t>
+      </w:r>
+      <w:r>
+        <w:rPr>
+          <w:rFonts w:ascii="Courier New" w:eastAsia="Times New Roman" w:hAnsi="Courier New" w:cs="Courier New"/>
+          <w:i/>
+          <w:iCs/>
+          <w:color w:val="A9B7C6"/>
+          <w:sz w:val="20"/>
+          <w:szCs w:val="20"/>
+          <w:lang w:val="en-US"/>
+        </w:rPr>
+        <w:t>sort</w:t>
+      </w:r>
+      <w:r>
+        <w:rPr>
+          <w:rFonts w:ascii="Courier New" w:eastAsia="Times New Roman" w:hAnsi="Courier New" w:cs="Courier New"/>
+          <w:color w:val="A9B7C6"/>
+          <w:sz w:val="20"/>
+          <w:szCs w:val="20"/>
+          <w:lang w:val="en-US"/>
+        </w:rPr>
+        <w:t>(duplicates)</w:t>
+      </w:r>
+      <w:r>
+        <w:rPr>
+          <w:rFonts w:ascii="Courier New" w:eastAsia="Times New Roman" w:hAnsi="Courier New" w:cs="Courier New"/>
+          <w:color w:val="CC7832"/>
+          <w:sz w:val="20"/>
+          <w:szCs w:val="20"/>
+          <w:lang w:val="en-US"/>
+        </w:rPr>
+        <w:t>;</w:t>
+      </w:r>
+      <w:r>
+        <w:rPr>
+          <w:rFonts w:ascii="Courier New" w:eastAsia="Times New Roman" w:hAnsi="Courier New" w:cs="Courier New"/>
+          <w:color w:val="CC7832"/>
+          <w:sz w:val="20"/>
+          <w:szCs w:val="20"/>
+          <w:lang w:val="en-US"/>
+        </w:rPr>
+        <w:br/>
+        <w:t xml:space="preserve">                for </w:t>
+      </w:r>
+      <w:r>
+        <w:rPr>
+          <w:rFonts w:ascii="Courier New" w:eastAsia="Times New Roman" w:hAnsi="Courier New" w:cs="Courier New"/>
+          <w:color w:val="A9B7C6"/>
+          <w:sz w:val="20"/>
+          <w:szCs w:val="20"/>
+          <w:lang w:val="en-US"/>
+        </w:rPr>
+        <w:t>(</w:t>
+      </w:r>
+      <w:r>
+        <w:rPr>
+          <w:rFonts w:ascii="Courier New" w:eastAsia="Times New Roman" w:hAnsi="Courier New" w:cs="Courier New"/>
+          <w:color w:val="CC7832"/>
+          <w:sz w:val="20"/>
+          <w:szCs w:val="20"/>
+          <w:lang w:val="en-US"/>
+        </w:rPr>
+        <w:t xml:space="preserve">int </w:t>
+      </w:r>
+      <w:r>
+        <w:rPr>
+          <w:rFonts w:ascii="Courier New" w:eastAsia="Times New Roman" w:hAnsi="Courier New" w:cs="Courier New"/>
+          <w:color w:val="A9B7C6"/>
+          <w:sz w:val="20"/>
+          <w:szCs w:val="20"/>
+          <w:lang w:val="en-US"/>
+        </w:rPr>
+        <w:t>s = indexes.get(</w:t>
+      </w:r>
+      <w:r>
+        <w:rPr>
+          <w:rFonts w:ascii="Courier New" w:eastAsia="Times New Roman" w:hAnsi="Courier New" w:cs="Courier New"/>
+          <w:color w:val="6897BB"/>
+          <w:sz w:val="20"/>
+          <w:szCs w:val="20"/>
+          <w:lang w:val="en-US"/>
+        </w:rPr>
+        <w:t>0</w:t>
+      </w:r>
+      <w:r>
+        <w:rPr>
+          <w:rFonts w:ascii="Courier New" w:eastAsia="Times New Roman" w:hAnsi="Courier New" w:cs="Courier New"/>
+          <w:color w:val="A9B7C6"/>
+          <w:sz w:val="20"/>
+          <w:szCs w:val="20"/>
+          <w:lang w:val="en-US"/>
+        </w:rPr>
+        <w:t>)</w:t>
+      </w:r>
+      <w:r>
+        <w:rPr>
+          <w:rFonts w:ascii="Courier New" w:eastAsia="Times New Roman" w:hAnsi="Courier New" w:cs="Courier New"/>
+          <w:color w:val="CC7832"/>
+          <w:sz w:val="20"/>
+          <w:szCs w:val="20"/>
+          <w:lang w:val="en-US"/>
+        </w:rPr>
+        <w:t xml:space="preserve">, </w:t>
+      </w:r>
+      <w:r>
+        <w:rPr>
+          <w:rFonts w:ascii="Courier New" w:eastAsia="Times New Roman" w:hAnsi="Courier New" w:cs="Courier New"/>
+          <w:color w:val="A9B7C6"/>
+          <w:sz w:val="20"/>
+          <w:szCs w:val="20"/>
+          <w:lang w:val="en-US"/>
+        </w:rPr>
+        <w:t xml:space="preserve">m = </w:t>
+      </w:r>
+      <w:r>
+        <w:rPr>
+          <w:rFonts w:ascii="Courier New" w:eastAsia="Times New Roman" w:hAnsi="Courier New" w:cs="Courier New"/>
+          <w:color w:val="6897BB"/>
+          <w:sz w:val="20"/>
+          <w:szCs w:val="20"/>
+          <w:lang w:val="en-US"/>
+        </w:rPr>
+        <w:t>0</w:t>
+      </w:r>
+      <w:r>
+        <w:rPr>
+          <w:rFonts w:ascii="Courier New" w:eastAsia="Times New Roman" w:hAnsi="Courier New" w:cs="Courier New"/>
+          <w:color w:val="CC7832"/>
+          <w:sz w:val="20"/>
+          <w:szCs w:val="20"/>
+          <w:lang w:val="en-US"/>
+        </w:rPr>
+        <w:t xml:space="preserve">; </w:t>
+      </w:r>
+      <w:r>
+        <w:rPr>
+          <w:rFonts w:ascii="Courier New" w:eastAsia="Times New Roman" w:hAnsi="Courier New" w:cs="Courier New"/>
+          <w:color w:val="A9B7C6"/>
+          <w:sz w:val="20"/>
+          <w:szCs w:val="20"/>
+          <w:lang w:val="en-US"/>
+        </w:rPr>
+        <w:t>m &lt; indexes.size()</w:t>
+      </w:r>
+      <w:r>
+        <w:rPr>
+          <w:rFonts w:ascii="Courier New" w:eastAsia="Times New Roman" w:hAnsi="Courier New" w:cs="Courier New"/>
+          <w:color w:val="CC7832"/>
+          <w:sz w:val="20"/>
+          <w:szCs w:val="20"/>
+          <w:lang w:val="en-US"/>
+        </w:rPr>
+        <w:t xml:space="preserve">; </w:t>
+      </w:r>
+      <w:r>
+        <w:rPr>
+          <w:rFonts w:ascii="Courier New" w:eastAsia="Times New Roman" w:hAnsi="Courier New" w:cs="Courier New"/>
+          <w:color w:val="A9B7C6"/>
+          <w:sz w:val="20"/>
+          <w:szCs w:val="20"/>
+          <w:lang w:val="en-US"/>
+        </w:rPr>
+        <w:t>s++</w:t>
+      </w:r>
+      <w:r>
+        <w:rPr>
+          <w:rFonts w:ascii="Courier New" w:eastAsia="Times New Roman" w:hAnsi="Courier New" w:cs="Courier New"/>
+          <w:color w:val="CC7832"/>
+          <w:sz w:val="20"/>
+          <w:szCs w:val="20"/>
+          <w:lang w:val="en-US"/>
+        </w:rPr>
+        <w:t xml:space="preserve">, </w:t>
+      </w:r>
+      <w:r>
+        <w:rPr>
+          <w:rFonts w:ascii="Courier New" w:eastAsia="Times New Roman" w:hAnsi="Courier New" w:cs="Courier New"/>
+          <w:color w:val="A9B7C6"/>
+          <w:sz w:val="20"/>
+          <w:szCs w:val="20"/>
+          <w:lang w:val="en-US"/>
+        </w:rPr>
+        <w:t>m++){</w:t>
+      </w:r>
+      <w:r>
+        <w:rPr>
+          <w:rFonts w:ascii="Courier New" w:eastAsia="Times New Roman" w:hAnsi="Courier New" w:cs="Courier New"/>
+          <w:color w:val="A9B7C6"/>
+          <w:sz w:val="20"/>
+          <w:szCs w:val="20"/>
+          <w:lang w:val="en-US"/>
+        </w:rPr>
+        <w:br/>
+        <w:t xml:space="preserve">                    list222.set(s</w:t>
+      </w:r>
+      <w:r>
+        <w:rPr>
+          <w:rFonts w:ascii="Courier New" w:eastAsia="Times New Roman" w:hAnsi="Courier New" w:cs="Courier New"/>
+          <w:color w:val="CC7832"/>
+          <w:sz w:val="20"/>
+          <w:szCs w:val="20"/>
+          <w:lang w:val="en-US"/>
+        </w:rPr>
+        <w:t xml:space="preserve">, </w:t>
+      </w:r>
+      <w:r>
+        <w:rPr>
+          <w:rFonts w:ascii="Courier New" w:eastAsia="Times New Roman" w:hAnsi="Courier New" w:cs="Courier New"/>
+          <w:color w:val="A9B7C6"/>
+          <w:sz w:val="20"/>
+          <w:szCs w:val="20"/>
+          <w:lang w:val="en-US"/>
+        </w:rPr>
+        <w:t>duplicates.get(m))</w:t>
+      </w:r>
+      <w:r>
+        <w:rPr>
+          <w:rFonts w:ascii="Courier New" w:eastAsia="Times New Roman" w:hAnsi="Courier New" w:cs="Courier New"/>
+          <w:color w:val="CC7832"/>
+          <w:sz w:val="20"/>
+          <w:szCs w:val="20"/>
+          <w:lang w:val="en-US"/>
+        </w:rPr>
+        <w:t>;</w:t>
+      </w:r>
+      <w:r>
+        <w:rPr>
+          <w:rFonts w:ascii="Courier New" w:eastAsia="Times New Roman" w:hAnsi="Courier New" w:cs="Courier New"/>
+          <w:color w:val="CC7832"/>
+          <w:sz w:val="20"/>
+          <w:szCs w:val="20"/>
+          <w:lang w:val="en-US"/>
+        </w:rPr>
+        <w:br/>
+        <w:t xml:space="preserve">                </w:t>
+      </w:r>
+      <w:r>
+        <w:rPr>
+          <w:rFonts w:ascii="Courier New" w:eastAsia="Times New Roman" w:hAnsi="Courier New" w:cs="Courier New"/>
+          <w:color w:val="A9B7C6"/>
+          <w:sz w:val="20"/>
+          <w:szCs w:val="20"/>
+          <w:lang w:val="en-US"/>
+        </w:rPr>
+        <w:t>}</w:t>
+      </w:r>
+      <w:r>
+        <w:rPr>
+          <w:rFonts w:ascii="Courier New" w:eastAsia="Times New Roman" w:hAnsi="Courier New" w:cs="Courier New"/>
+          <w:color w:val="A9B7C6"/>
+          <w:sz w:val="20"/>
+          <w:szCs w:val="20"/>
+          <w:lang w:val="en-US"/>
+        </w:rPr>
+        <w:br/>
+      </w:r>
+      <w:r>
+        <w:rPr>
+          <w:rFonts w:ascii="Courier New" w:eastAsia="Times New Roman" w:hAnsi="Courier New" w:cs="Courier New"/>
+          <w:color w:val="A9B7C6"/>
+          <w:sz w:val="20"/>
+          <w:szCs w:val="20"/>
+          <w:lang w:val="en-US"/>
+        </w:rPr>
+        <w:br/>
+        <w:t xml:space="preserve">                duplicates.clear()</w:t>
+      </w:r>
+      <w:r>
+        <w:rPr>
+          <w:rFonts w:ascii="Courier New" w:eastAsia="Times New Roman" w:hAnsi="Courier New" w:cs="Courier New"/>
+          <w:color w:val="CC7832"/>
+          <w:sz w:val="20"/>
+          <w:szCs w:val="20"/>
+          <w:lang w:val="en-US"/>
+        </w:rPr>
+        <w:t>;</w:t>
+      </w:r>
+      <w:r>
+        <w:rPr>
+          <w:rFonts w:ascii="Courier New" w:eastAsia="Times New Roman" w:hAnsi="Courier New" w:cs="Courier New"/>
+          <w:color w:val="CC7832"/>
+          <w:sz w:val="20"/>
+          <w:szCs w:val="20"/>
+          <w:lang w:val="en-US"/>
+        </w:rPr>
+        <w:br/>
+        <w:t xml:space="preserve">                </w:t>
+      </w:r>
+      <w:r>
+        <w:rPr>
+          <w:rFonts w:ascii="Courier New" w:eastAsia="Times New Roman" w:hAnsi="Courier New" w:cs="Courier New"/>
+          <w:color w:val="A9B7C6"/>
+          <w:sz w:val="20"/>
+          <w:szCs w:val="20"/>
+          <w:lang w:val="en-US"/>
+        </w:rPr>
+        <w:t>duplicates.add(Str100[i])</w:t>
+      </w:r>
+      <w:r>
+        <w:rPr>
+          <w:rFonts w:ascii="Courier New" w:eastAsia="Times New Roman" w:hAnsi="Courier New" w:cs="Courier New"/>
+          <w:color w:val="CC7832"/>
+          <w:sz w:val="20"/>
+          <w:szCs w:val="20"/>
+          <w:lang w:val="en-US"/>
+        </w:rPr>
+        <w:t>;</w:t>
+      </w:r>
+      <w:r>
+        <w:rPr>
+          <w:rFonts w:ascii="Courier New" w:eastAsia="Times New Roman" w:hAnsi="Courier New" w:cs="Courier New"/>
+          <w:color w:val="CC7832"/>
+          <w:sz w:val="20"/>
+          <w:szCs w:val="20"/>
+          <w:lang w:val="en-US"/>
+        </w:rPr>
+        <w:br/>
+        <w:t xml:space="preserve">                </w:t>
+      </w:r>
+      <w:r>
+        <w:rPr>
+          <w:rFonts w:ascii="Courier New" w:eastAsia="Times New Roman" w:hAnsi="Courier New" w:cs="Courier New"/>
+          <w:color w:val="A9B7C6"/>
+          <w:sz w:val="20"/>
+          <w:szCs w:val="20"/>
+          <w:lang w:val="en-US"/>
+        </w:rPr>
+        <w:t>indexes.clear()</w:t>
+      </w:r>
+      <w:r>
+        <w:rPr>
+          <w:rFonts w:ascii="Courier New" w:eastAsia="Times New Roman" w:hAnsi="Courier New" w:cs="Courier New"/>
+          <w:color w:val="CC7832"/>
+          <w:sz w:val="20"/>
+          <w:szCs w:val="20"/>
+          <w:lang w:val="en-US"/>
+        </w:rPr>
+        <w:t>;</w:t>
+      </w:r>
+      <w:r>
+        <w:rPr>
+          <w:rFonts w:ascii="Courier New" w:eastAsia="Times New Roman" w:hAnsi="Courier New" w:cs="Courier New"/>
+          <w:color w:val="CC7832"/>
+          <w:sz w:val="20"/>
+          <w:szCs w:val="20"/>
+          <w:lang w:val="en-US"/>
+        </w:rPr>
+        <w:br/>
+        <w:t xml:space="preserve">                </w:t>
+      </w:r>
+      <w:r>
+        <w:rPr>
+          <w:rFonts w:ascii="Courier New" w:eastAsia="Times New Roman" w:hAnsi="Courier New" w:cs="Courier New"/>
+          <w:color w:val="A9B7C6"/>
+          <w:sz w:val="20"/>
+          <w:szCs w:val="20"/>
+          <w:lang w:val="en-US"/>
+        </w:rPr>
+        <w:t>indexes.add(i)</w:t>
+      </w:r>
+      <w:r>
+        <w:rPr>
+          <w:rFonts w:ascii="Courier New" w:eastAsia="Times New Roman" w:hAnsi="Courier New" w:cs="Courier New"/>
+          <w:color w:val="CC7832"/>
+          <w:sz w:val="20"/>
+          <w:szCs w:val="20"/>
+          <w:lang w:val="en-US"/>
+        </w:rPr>
+        <w:t>;</w:t>
+      </w:r>
+      <w:r>
+        <w:rPr>
+          <w:rFonts w:ascii="Courier New" w:eastAsia="Times New Roman" w:hAnsi="Courier New" w:cs="Courier New"/>
+          <w:color w:val="CC7832"/>
+          <w:sz w:val="20"/>
+          <w:szCs w:val="20"/>
+          <w:lang w:val="en-US"/>
+        </w:rPr>
+        <w:br/>
+        <w:t xml:space="preserve">                continue;</w:t>
+      </w:r>
+      <w:r>
+        <w:rPr>
+          <w:rFonts w:ascii="Courier New" w:eastAsia="Times New Roman" w:hAnsi="Courier New" w:cs="Courier New"/>
+          <w:color w:val="CC7832"/>
+          <w:sz w:val="20"/>
+          <w:szCs w:val="20"/>
+          <w:lang w:val="en-US"/>
+        </w:rPr>
+        <w:br/>
+        <w:t xml:space="preserve">            </w:t>
+      </w:r>
+      <w:r>
+        <w:rPr>
+          <w:rFonts w:ascii="Courier New" w:eastAsia="Times New Roman" w:hAnsi="Courier New" w:cs="Courier New"/>
+          <w:color w:val="A9B7C6"/>
+          <w:sz w:val="20"/>
+          <w:szCs w:val="20"/>
+          <w:lang w:val="en-US"/>
+        </w:rPr>
+        <w:t>}</w:t>
+      </w:r>
+      <w:r>
+        <w:rPr>
+          <w:rFonts w:ascii="Courier New" w:eastAsia="Times New Roman" w:hAnsi="Courier New" w:cs="Courier New"/>
+          <w:color w:val="A9B7C6"/>
+          <w:sz w:val="20"/>
+          <w:szCs w:val="20"/>
+          <w:lang w:val="en-US"/>
+        </w:rPr>
+        <w:br/>
+      </w:r>
+      <w:r>
+        <w:rPr>
+          <w:rFonts w:ascii="Courier New" w:eastAsia="Times New Roman" w:hAnsi="Courier New" w:cs="Courier New"/>
+          <w:color w:val="A9B7C6"/>
+          <w:sz w:val="20"/>
+          <w:szCs w:val="20"/>
+          <w:lang w:val="en-US"/>
+        </w:rPr>
+        <w:lastRenderedPageBreak/>
+        <w:br/>
+        <w:t xml:space="preserve">            duplicates.add(Str100[i])</w:t>
+      </w:r>
+      <w:r>
+        <w:rPr>
+          <w:rFonts w:ascii="Courier New" w:eastAsia="Times New Roman" w:hAnsi="Courier New" w:cs="Courier New"/>
+          <w:color w:val="CC7832"/>
+          <w:sz w:val="20"/>
+          <w:szCs w:val="20"/>
+          <w:lang w:val="en-US"/>
+        </w:rPr>
+        <w:t>;</w:t>
+      </w:r>
+      <w:r>
+        <w:rPr>
+          <w:rFonts w:ascii="Courier New" w:eastAsia="Times New Roman" w:hAnsi="Courier New" w:cs="Courier New"/>
+          <w:color w:val="CC7832"/>
+          <w:sz w:val="20"/>
+          <w:szCs w:val="20"/>
+          <w:lang w:val="en-US"/>
+        </w:rPr>
+        <w:br/>
+        <w:t xml:space="preserve">            </w:t>
+      </w:r>
+      <w:r>
+        <w:rPr>
+          <w:rFonts w:ascii="Courier New" w:eastAsia="Times New Roman" w:hAnsi="Courier New" w:cs="Courier New"/>
+          <w:color w:val="A9B7C6"/>
+          <w:sz w:val="20"/>
+          <w:szCs w:val="20"/>
+          <w:lang w:val="en-US"/>
+        </w:rPr>
+        <w:t>indexes.add(i)</w:t>
+      </w:r>
+      <w:r>
+        <w:rPr>
+          <w:rFonts w:ascii="Courier New" w:eastAsia="Times New Roman" w:hAnsi="Courier New" w:cs="Courier New"/>
+          <w:color w:val="CC7832"/>
+          <w:sz w:val="20"/>
+          <w:szCs w:val="20"/>
+          <w:lang w:val="en-US"/>
+        </w:rPr>
+        <w:t>;</w:t>
+      </w:r>
+      <w:r>
+        <w:rPr>
+          <w:rFonts w:ascii="Courier New" w:eastAsia="Times New Roman" w:hAnsi="Courier New" w:cs="Courier New"/>
+          <w:color w:val="CC7832"/>
+          <w:sz w:val="20"/>
+          <w:szCs w:val="20"/>
+          <w:lang w:val="en-US"/>
+        </w:rPr>
+        <w:br/>
+      </w:r>
+      <w:r>
+        <w:rPr>
+          <w:rFonts w:ascii="Courier New" w:eastAsia="Times New Roman" w:hAnsi="Courier New" w:cs="Courier New"/>
+          <w:color w:val="CC7832"/>
+          <w:sz w:val="20"/>
+          <w:szCs w:val="20"/>
+          <w:lang w:val="en-US"/>
+        </w:rPr>
+        <w:br/>
+        <w:t xml:space="preserve">        </w:t>
+      </w:r>
+      <w:r>
+        <w:rPr>
+          <w:rFonts w:ascii="Courier New" w:eastAsia="Times New Roman" w:hAnsi="Courier New" w:cs="Courier New"/>
+          <w:color w:val="A9B7C6"/>
+          <w:sz w:val="20"/>
+          <w:szCs w:val="20"/>
+          <w:lang w:val="en-US"/>
+        </w:rPr>
+        <w:t>}</w:t>
+      </w:r>
+      <w:r>
+        <w:rPr>
+          <w:rFonts w:ascii="Courier New" w:eastAsia="Times New Roman" w:hAnsi="Courier New" w:cs="Courier New"/>
+          <w:color w:val="A9B7C6"/>
+          <w:sz w:val="20"/>
+          <w:szCs w:val="20"/>
+          <w:lang w:val="en-US"/>
+        </w:rPr>
+        <w:br/>
+      </w:r>
+      <w:r>
+        <w:rPr>
+          <w:rFonts w:ascii="Courier New" w:eastAsia="Times New Roman" w:hAnsi="Courier New" w:cs="Courier New"/>
+          <w:color w:val="A9B7C6"/>
+          <w:sz w:val="20"/>
+          <w:szCs w:val="20"/>
+          <w:lang w:val="en-US"/>
+        </w:rPr>
+        <w:br/>
+        <w:t xml:space="preserve">        </w:t>
+      </w:r>
+      <w:r>
+        <w:rPr>
+          <w:rFonts w:ascii="Courier New" w:eastAsia="Times New Roman" w:hAnsi="Courier New" w:cs="Courier New"/>
+          <w:color w:val="CC7832"/>
+          <w:sz w:val="20"/>
+          <w:szCs w:val="20"/>
+          <w:lang w:val="en-US"/>
+        </w:rPr>
+        <w:t xml:space="preserve">if </w:t>
+      </w:r>
+      <w:r>
+        <w:rPr>
+          <w:rFonts w:ascii="Courier New" w:eastAsia="Times New Roman" w:hAnsi="Courier New" w:cs="Courier New"/>
+          <w:color w:val="A9B7C6"/>
+          <w:sz w:val="20"/>
+          <w:szCs w:val="20"/>
+          <w:lang w:val="en-US"/>
+        </w:rPr>
+        <w:t xml:space="preserve">(indexes.size() &gt; </w:t>
+      </w:r>
+      <w:r>
+        <w:rPr>
+          <w:rFonts w:ascii="Courier New" w:eastAsia="Times New Roman" w:hAnsi="Courier New" w:cs="Courier New"/>
+          <w:color w:val="6897BB"/>
+          <w:sz w:val="20"/>
+          <w:szCs w:val="20"/>
+          <w:lang w:val="en-US"/>
+        </w:rPr>
+        <w:t>1</w:t>
+      </w:r>
+      <w:r>
+        <w:rPr>
+          <w:rFonts w:ascii="Courier New" w:eastAsia="Times New Roman" w:hAnsi="Courier New" w:cs="Courier New"/>
+          <w:color w:val="A9B7C6"/>
+          <w:sz w:val="20"/>
+          <w:szCs w:val="20"/>
+          <w:lang w:val="en-US"/>
+        </w:rPr>
+        <w:t>) {</w:t>
+      </w:r>
+      <w:r>
+        <w:rPr>
+          <w:rFonts w:ascii="Courier New" w:eastAsia="Times New Roman" w:hAnsi="Courier New" w:cs="Courier New"/>
+          <w:color w:val="A9B7C6"/>
+          <w:sz w:val="20"/>
+          <w:szCs w:val="20"/>
+          <w:lang w:val="en-US"/>
+        </w:rPr>
+        <w:br/>
+        <w:t xml:space="preserve">            Collections.</w:t>
+      </w:r>
+      <w:r>
+        <w:rPr>
+          <w:rFonts w:ascii="Courier New" w:eastAsia="Times New Roman" w:hAnsi="Courier New" w:cs="Courier New"/>
+          <w:i/>
+          <w:iCs/>
+          <w:color w:val="A9B7C6"/>
+          <w:sz w:val="20"/>
+          <w:szCs w:val="20"/>
+          <w:lang w:val="en-US"/>
+        </w:rPr>
+        <w:t>sort</w:t>
+      </w:r>
+      <w:r>
+        <w:rPr>
+          <w:rFonts w:ascii="Courier New" w:eastAsia="Times New Roman" w:hAnsi="Courier New" w:cs="Courier New"/>
+          <w:color w:val="A9B7C6"/>
+          <w:sz w:val="20"/>
+          <w:szCs w:val="20"/>
+          <w:lang w:val="en-US"/>
+        </w:rPr>
+        <w:t>(duplicates)</w:t>
+      </w:r>
+      <w:r>
+        <w:rPr>
+          <w:rFonts w:ascii="Courier New" w:eastAsia="Times New Roman" w:hAnsi="Courier New" w:cs="Courier New"/>
+          <w:color w:val="CC7832"/>
+          <w:sz w:val="20"/>
+          <w:szCs w:val="20"/>
+          <w:lang w:val="en-US"/>
+        </w:rPr>
+        <w:t>;</w:t>
+      </w:r>
+      <w:r>
+        <w:rPr>
+          <w:rFonts w:ascii="Courier New" w:eastAsia="Times New Roman" w:hAnsi="Courier New" w:cs="Courier New"/>
+          <w:color w:val="CC7832"/>
+          <w:sz w:val="20"/>
+          <w:szCs w:val="20"/>
+          <w:lang w:val="en-US"/>
+        </w:rPr>
+        <w:br/>
+        <w:t xml:space="preserve">            for </w:t>
+      </w:r>
+      <w:r>
+        <w:rPr>
+          <w:rFonts w:ascii="Courier New" w:eastAsia="Times New Roman" w:hAnsi="Courier New" w:cs="Courier New"/>
+          <w:color w:val="A9B7C6"/>
+          <w:sz w:val="20"/>
+          <w:szCs w:val="20"/>
+          <w:lang w:val="en-US"/>
+        </w:rPr>
+        <w:t>(</w:t>
+      </w:r>
+      <w:r>
+        <w:rPr>
+          <w:rFonts w:ascii="Courier New" w:eastAsia="Times New Roman" w:hAnsi="Courier New" w:cs="Courier New"/>
+          <w:color w:val="CC7832"/>
+          <w:sz w:val="20"/>
+          <w:szCs w:val="20"/>
+          <w:lang w:val="en-US"/>
+        </w:rPr>
+        <w:t xml:space="preserve">int </w:t>
+      </w:r>
+      <w:r>
+        <w:rPr>
+          <w:rFonts w:ascii="Courier New" w:eastAsia="Times New Roman" w:hAnsi="Courier New" w:cs="Courier New"/>
+          <w:color w:val="A9B7C6"/>
+          <w:sz w:val="20"/>
+          <w:szCs w:val="20"/>
+          <w:lang w:val="en-US"/>
+        </w:rPr>
+        <w:t>s = indexes.get(</w:t>
+      </w:r>
+      <w:r>
+        <w:rPr>
+          <w:rFonts w:ascii="Courier New" w:eastAsia="Times New Roman" w:hAnsi="Courier New" w:cs="Courier New"/>
+          <w:color w:val="6897BB"/>
+          <w:sz w:val="20"/>
+          <w:szCs w:val="20"/>
+          <w:lang w:val="en-US"/>
+        </w:rPr>
+        <w:t>0</w:t>
+      </w:r>
+      <w:r>
+        <w:rPr>
+          <w:rFonts w:ascii="Courier New" w:eastAsia="Times New Roman" w:hAnsi="Courier New" w:cs="Courier New"/>
+          <w:color w:val="A9B7C6"/>
+          <w:sz w:val="20"/>
+          <w:szCs w:val="20"/>
+          <w:lang w:val="en-US"/>
+        </w:rPr>
+        <w:t>)</w:t>
+      </w:r>
+      <w:r>
+        <w:rPr>
+          <w:rFonts w:ascii="Courier New" w:eastAsia="Times New Roman" w:hAnsi="Courier New" w:cs="Courier New"/>
+          <w:color w:val="CC7832"/>
+          <w:sz w:val="20"/>
+          <w:szCs w:val="20"/>
+          <w:lang w:val="en-US"/>
+        </w:rPr>
+        <w:t xml:space="preserve">, </w:t>
+      </w:r>
+      <w:r>
+        <w:rPr>
+          <w:rFonts w:ascii="Courier New" w:eastAsia="Times New Roman" w:hAnsi="Courier New" w:cs="Courier New"/>
+          <w:color w:val="A9B7C6"/>
+          <w:sz w:val="20"/>
+          <w:szCs w:val="20"/>
+          <w:lang w:val="en-US"/>
+        </w:rPr>
+        <w:t xml:space="preserve">m = </w:t>
+      </w:r>
+      <w:r>
+        <w:rPr>
+          <w:rFonts w:ascii="Courier New" w:eastAsia="Times New Roman" w:hAnsi="Courier New" w:cs="Courier New"/>
+          <w:color w:val="6897BB"/>
+          <w:sz w:val="20"/>
+          <w:szCs w:val="20"/>
+          <w:lang w:val="en-US"/>
+        </w:rPr>
+        <w:t>0</w:t>
+      </w:r>
+      <w:r>
+        <w:rPr>
+          <w:rFonts w:ascii="Courier New" w:eastAsia="Times New Roman" w:hAnsi="Courier New" w:cs="Courier New"/>
+          <w:color w:val="CC7832"/>
+          <w:sz w:val="20"/>
+          <w:szCs w:val="20"/>
+          <w:lang w:val="en-US"/>
+        </w:rPr>
+        <w:t xml:space="preserve">; </w:t>
+      </w:r>
+      <w:r>
+        <w:rPr>
+          <w:rFonts w:ascii="Courier New" w:eastAsia="Times New Roman" w:hAnsi="Courier New" w:cs="Courier New"/>
+          <w:color w:val="A9B7C6"/>
+          <w:sz w:val="20"/>
+          <w:szCs w:val="20"/>
+          <w:lang w:val="en-US"/>
+        </w:rPr>
+        <w:t>m &lt; indexes.size()</w:t>
+      </w:r>
+      <w:r>
+        <w:rPr>
+          <w:rFonts w:ascii="Courier New" w:eastAsia="Times New Roman" w:hAnsi="Courier New" w:cs="Courier New"/>
+          <w:color w:val="CC7832"/>
+          <w:sz w:val="20"/>
+          <w:szCs w:val="20"/>
+          <w:lang w:val="en-US"/>
+        </w:rPr>
+        <w:t xml:space="preserve">; </w:t>
+      </w:r>
+      <w:r>
+        <w:rPr>
+          <w:rFonts w:ascii="Courier New" w:eastAsia="Times New Roman" w:hAnsi="Courier New" w:cs="Courier New"/>
+          <w:color w:val="A9B7C6"/>
+          <w:sz w:val="20"/>
+          <w:szCs w:val="20"/>
+          <w:lang w:val="en-US"/>
+        </w:rPr>
+        <w:t>s++</w:t>
+      </w:r>
+      <w:r>
+        <w:rPr>
+          <w:rFonts w:ascii="Courier New" w:eastAsia="Times New Roman" w:hAnsi="Courier New" w:cs="Courier New"/>
+          <w:color w:val="CC7832"/>
+          <w:sz w:val="20"/>
+          <w:szCs w:val="20"/>
+          <w:lang w:val="en-US"/>
+        </w:rPr>
+        <w:t xml:space="preserve">, </w:t>
+      </w:r>
+      <w:r>
+        <w:rPr>
+          <w:rFonts w:ascii="Courier New" w:eastAsia="Times New Roman" w:hAnsi="Courier New" w:cs="Courier New"/>
+          <w:color w:val="A9B7C6"/>
+          <w:sz w:val="20"/>
+          <w:szCs w:val="20"/>
+          <w:lang w:val="en-US"/>
+        </w:rPr>
+        <w:t>m++){</w:t>
+      </w:r>
+      <w:r>
+        <w:rPr>
+          <w:rFonts w:ascii="Courier New" w:eastAsia="Times New Roman" w:hAnsi="Courier New" w:cs="Courier New"/>
+          <w:color w:val="A9B7C6"/>
+          <w:sz w:val="20"/>
+          <w:szCs w:val="20"/>
+          <w:lang w:val="en-US"/>
+        </w:rPr>
+        <w:br/>
+        <w:t xml:space="preserve">                list222.set(s</w:t>
+      </w:r>
+      <w:r>
+        <w:rPr>
+          <w:rFonts w:ascii="Courier New" w:eastAsia="Times New Roman" w:hAnsi="Courier New" w:cs="Courier New"/>
+          <w:color w:val="CC7832"/>
+          <w:sz w:val="20"/>
+          <w:szCs w:val="20"/>
+          <w:lang w:val="en-US"/>
+        </w:rPr>
+        <w:t xml:space="preserve">, </w:t>
+      </w:r>
+      <w:r>
+        <w:rPr>
+          <w:rFonts w:ascii="Courier New" w:eastAsia="Times New Roman" w:hAnsi="Courier New" w:cs="Courier New"/>
+          <w:color w:val="A9B7C6"/>
+          <w:sz w:val="20"/>
+          <w:szCs w:val="20"/>
+          <w:lang w:val="en-US"/>
+        </w:rPr>
+        <w:t>duplicates.get(m))</w:t>
+      </w:r>
+      <w:r>
+        <w:rPr>
+          <w:rFonts w:ascii="Courier New" w:eastAsia="Times New Roman" w:hAnsi="Courier New" w:cs="Courier New"/>
+          <w:color w:val="CC7832"/>
+          <w:sz w:val="20"/>
+          <w:szCs w:val="20"/>
+          <w:lang w:val="en-US"/>
+        </w:rPr>
+        <w:t>;</w:t>
+      </w:r>
+      <w:r>
+        <w:rPr>
+          <w:rFonts w:ascii="Courier New" w:eastAsia="Times New Roman" w:hAnsi="Courier New" w:cs="Courier New"/>
+          <w:color w:val="CC7832"/>
+          <w:sz w:val="20"/>
+          <w:szCs w:val="20"/>
+          <w:lang w:val="en-US"/>
+        </w:rPr>
+        <w:br/>
+        <w:t xml:space="preserve">            </w:t>
+      </w:r>
+      <w:r>
+        <w:rPr>
+          <w:rFonts w:ascii="Courier New" w:eastAsia="Times New Roman" w:hAnsi="Courier New" w:cs="Courier New"/>
+          <w:color w:val="A9B7C6"/>
+          <w:sz w:val="20"/>
+          <w:szCs w:val="20"/>
+          <w:lang w:val="en-US"/>
+        </w:rPr>
+        <w:t>}</w:t>
+      </w:r>
+      <w:r>
+        <w:rPr>
+          <w:rFonts w:ascii="Courier New" w:eastAsia="Times New Roman" w:hAnsi="Courier New" w:cs="Courier New"/>
+          <w:color w:val="A9B7C6"/>
+          <w:sz w:val="20"/>
+          <w:szCs w:val="20"/>
+          <w:lang w:val="en-US"/>
+        </w:rPr>
+        <w:br/>
+      </w:r>
+      <w:r>
+        <w:rPr>
+          <w:rFonts w:ascii="Courier New" w:eastAsia="Times New Roman" w:hAnsi="Courier New" w:cs="Courier New"/>
+          <w:color w:val="A9B7C6"/>
+          <w:sz w:val="20"/>
+          <w:szCs w:val="20"/>
+          <w:lang w:val="en-US"/>
+        </w:rPr>
+        <w:br/>
+        <w:t xml:space="preserve">        }</w:t>
+      </w:r>
+      <w:r>
+        <w:rPr>
+          <w:rFonts w:ascii="Courier New" w:eastAsia="Times New Roman" w:hAnsi="Courier New" w:cs="Courier New"/>
+          <w:color w:val="A9B7C6"/>
+          <w:sz w:val="20"/>
+          <w:szCs w:val="20"/>
+          <w:lang w:val="en-US"/>
+        </w:rPr>
+        <w:br/>
+      </w:r>
+      <w:r>
+        <w:rPr>
+          <w:rFonts w:ascii="Courier New" w:eastAsia="Times New Roman" w:hAnsi="Courier New" w:cs="Courier New"/>
+          <w:color w:val="A9B7C6"/>
+          <w:sz w:val="20"/>
+          <w:szCs w:val="20"/>
+          <w:lang w:val="en-US"/>
+        </w:rPr>
+        <w:br/>
+        <w:t xml:space="preserve">        String[] sortedFinalStr = list222.toArray(</w:t>
+      </w:r>
+      <w:r>
+        <w:rPr>
+          <w:rFonts w:ascii="Courier New" w:eastAsia="Times New Roman" w:hAnsi="Courier New" w:cs="Courier New"/>
+          <w:color w:val="CC7832"/>
+          <w:sz w:val="20"/>
+          <w:szCs w:val="20"/>
+          <w:lang w:val="en-US"/>
+        </w:rPr>
+        <w:t xml:space="preserve">new </w:t>
+      </w:r>
+      <w:r>
+        <w:rPr>
+          <w:rFonts w:ascii="Courier New" w:eastAsia="Times New Roman" w:hAnsi="Courier New" w:cs="Courier New"/>
+          <w:color w:val="A9B7C6"/>
+          <w:sz w:val="20"/>
+          <w:szCs w:val="20"/>
+          <w:lang w:val="en-US"/>
+        </w:rPr>
+        <w:t>String[</w:t>
+      </w:r>
+      <w:r>
+        <w:rPr>
+          <w:rFonts w:ascii="Courier New" w:eastAsia="Times New Roman" w:hAnsi="Courier New" w:cs="Courier New"/>
+          <w:color w:val="6897BB"/>
+          <w:sz w:val="20"/>
+          <w:szCs w:val="20"/>
+          <w:lang w:val="en-US"/>
+        </w:rPr>
+        <w:t>0</w:t>
+      </w:r>
+      <w:r>
+        <w:rPr>
+          <w:rFonts w:ascii="Courier New" w:eastAsia="Times New Roman" w:hAnsi="Courier New" w:cs="Courier New"/>
+          <w:color w:val="A9B7C6"/>
+          <w:sz w:val="20"/>
+          <w:szCs w:val="20"/>
+          <w:lang w:val="en-US"/>
+        </w:rPr>
+        <w:t>])</w:t>
+      </w:r>
+      <w:r>
+        <w:rPr>
+          <w:rFonts w:ascii="Courier New" w:eastAsia="Times New Roman" w:hAnsi="Courier New" w:cs="Courier New"/>
+          <w:color w:val="CC7832"/>
+          <w:sz w:val="20"/>
+          <w:szCs w:val="20"/>
+          <w:lang w:val="en-US"/>
+        </w:rPr>
+        <w:t>;</w:t>
+      </w:r>
+      <w:r>
+        <w:rPr>
+          <w:rFonts w:ascii="Courier New" w:eastAsia="Times New Roman" w:hAnsi="Courier New" w:cs="Courier New"/>
+          <w:color w:val="CC7832"/>
+          <w:sz w:val="20"/>
+          <w:szCs w:val="20"/>
+          <w:lang w:val="en-US"/>
+        </w:rPr>
+        <w:br/>
+        <w:t xml:space="preserve">        return </w:t>
+      </w:r>
+      <w:r>
+        <w:rPr>
+          <w:rFonts w:ascii="Courier New" w:eastAsia="Times New Roman" w:hAnsi="Courier New" w:cs="Courier New"/>
+          <w:color w:val="A9B7C6"/>
+          <w:sz w:val="20"/>
+          <w:szCs w:val="20"/>
+          <w:lang w:val="en-US"/>
+        </w:rPr>
+        <w:t>sortedFinalStr</w:t>
+      </w:r>
+      <w:r>
+        <w:rPr>
+          <w:rFonts w:ascii="Courier New" w:eastAsia="Times New Roman" w:hAnsi="Courier New" w:cs="Courier New"/>
+          <w:color w:val="CC7832"/>
+          <w:sz w:val="20"/>
+          <w:szCs w:val="20"/>
+          <w:lang w:val="en-US"/>
+        </w:rPr>
+        <w:t>;</w:t>
+      </w:r>
+      <w:r>
+        <w:rPr>
+          <w:rFonts w:ascii="Courier New" w:eastAsia="Times New Roman" w:hAnsi="Courier New" w:cs="Courier New"/>
+          <w:color w:val="CC7832"/>
+          <w:sz w:val="20"/>
+          <w:szCs w:val="20"/>
+          <w:lang w:val="en-US"/>
+        </w:rPr>
+        <w:br/>
+        <w:t xml:space="preserve">        </w:t>
+      </w:r>
+      <w:r>
+        <w:rPr>
+          <w:rFonts w:ascii="Courier New" w:eastAsia="Times New Roman" w:hAnsi="Courier New" w:cs="Courier New"/>
+          <w:color w:val="CC7832"/>
+          <w:sz w:val="20"/>
+          <w:szCs w:val="20"/>
+          <w:lang w:val="en-US"/>
+        </w:rPr>
+        <w:br/>
+        <w:t xml:space="preserve">    </w:t>
+      </w:r>
+      <w:r>
+        <w:rPr>
+          <w:rFonts w:ascii="Courier New" w:eastAsia="Times New Roman" w:hAnsi="Courier New" w:cs="Courier New"/>
+          <w:color w:val="A9B7C6"/>
+          <w:sz w:val="20"/>
+          <w:szCs w:val="20"/>
+          <w:lang w:val="en-US"/>
+        </w:rPr>
+        <w:t>}</w:t>
+      </w:r>
+      <w:r>
+        <w:rPr>
+          <w:rFonts w:ascii="Courier New" w:eastAsia="Times New Roman" w:hAnsi="Courier New" w:cs="Courier New"/>
+          <w:color w:val="A9B7C6"/>
+          <w:sz w:val="20"/>
+          <w:szCs w:val="20"/>
+          <w:lang w:val="en-US"/>
+        </w:rPr>
+        <w:br/>
+      </w:r>
+      <w:r>
+        <w:rPr>
+          <w:rFonts w:ascii="Courier New" w:eastAsia="Times New Roman" w:hAnsi="Courier New" w:cs="Courier New"/>
+          <w:color w:val="A9B7C6"/>
+          <w:sz w:val="20"/>
+          <w:szCs w:val="20"/>
+          <w:lang w:val="en-US"/>
+        </w:rPr>
+        <w:br/>
+        <w:t xml:space="preserve">    </w:t>
+      </w:r>
+      <w:r>
+        <w:rPr>
+          <w:rFonts w:ascii="Courier New" w:eastAsia="Times New Roman" w:hAnsi="Courier New" w:cs="Courier New"/>
+          <w:color w:val="CC7832"/>
+          <w:sz w:val="20"/>
+          <w:szCs w:val="20"/>
+          <w:lang w:val="en-US"/>
+        </w:rPr>
+        <w:t xml:space="preserve">public static void </w:t>
+      </w:r>
+      <w:r>
+        <w:rPr>
+          <w:rFonts w:ascii="Courier New" w:eastAsia="Times New Roman" w:hAnsi="Courier New" w:cs="Courier New"/>
+          <w:color w:val="FFC66D"/>
+          <w:sz w:val="20"/>
+          <w:szCs w:val="20"/>
+          <w:lang w:val="en-US"/>
+        </w:rPr>
+        <w:t>main</w:t>
+      </w:r>
+      <w:r>
+        <w:rPr>
+          <w:rFonts w:ascii="Courier New" w:eastAsia="Times New Roman" w:hAnsi="Courier New" w:cs="Courier New"/>
+          <w:color w:val="A9B7C6"/>
+          <w:sz w:val="20"/>
+          <w:szCs w:val="20"/>
+          <w:lang w:val="en-US"/>
+        </w:rPr>
+        <w:t>(String[] args) {</w:t>
+      </w:r>
+      <w:r>
+        <w:rPr>
+          <w:rFonts w:ascii="Courier New" w:eastAsia="Times New Roman" w:hAnsi="Courier New" w:cs="Courier New"/>
+          <w:color w:val="A9B7C6"/>
+          <w:sz w:val="20"/>
+          <w:szCs w:val="20"/>
+          <w:lang w:val="en-US"/>
+        </w:rPr>
+        <w:br/>
+        <w:t xml:space="preserve">        </w:t>
+      </w:r>
+      <w:r>
+        <w:rPr>
+          <w:rFonts w:ascii="Courier New" w:eastAsia="Times New Roman" w:hAnsi="Courier New" w:cs="Courier New"/>
+          <w:color w:val="CC7832"/>
+          <w:sz w:val="20"/>
+          <w:szCs w:val="20"/>
+          <w:lang w:val="en-US"/>
+        </w:rPr>
+        <w:t xml:space="preserve">int </w:t>
+      </w:r>
+      <w:r>
+        <w:rPr>
+          <w:rFonts w:ascii="Courier New" w:eastAsia="Times New Roman" w:hAnsi="Courier New" w:cs="Courier New"/>
+          <w:color w:val="A9B7C6"/>
+          <w:sz w:val="20"/>
+          <w:szCs w:val="20"/>
+          <w:lang w:val="en-US"/>
+        </w:rPr>
+        <w:t xml:space="preserve">x = </w:t>
+      </w:r>
+      <w:r>
+        <w:rPr>
+          <w:rFonts w:ascii="Courier New" w:eastAsia="Times New Roman" w:hAnsi="Courier New" w:cs="Courier New"/>
+          <w:color w:val="6897BB"/>
+          <w:sz w:val="20"/>
+          <w:szCs w:val="20"/>
+          <w:lang w:val="en-US"/>
+        </w:rPr>
+        <w:t>10</w:t>
+      </w:r>
+      <w:r>
+        <w:rPr>
+          <w:rFonts w:ascii="Courier New" w:eastAsia="Times New Roman" w:hAnsi="Courier New" w:cs="Courier New"/>
+          <w:color w:val="CC7832"/>
+          <w:sz w:val="20"/>
+          <w:szCs w:val="20"/>
+          <w:lang w:val="en-US"/>
+        </w:rPr>
+        <w:t>;</w:t>
+      </w:r>
+      <w:r>
+        <w:rPr>
+          <w:rFonts w:ascii="Courier New" w:eastAsia="Times New Roman" w:hAnsi="Courier New" w:cs="Courier New"/>
+          <w:color w:val="CC7832"/>
+          <w:sz w:val="20"/>
+          <w:szCs w:val="20"/>
+          <w:lang w:val="en-US"/>
+        </w:rPr>
+        <w:br/>
+        <w:t xml:space="preserve">        </w:t>
+      </w:r>
+      <w:r>
+        <w:rPr>
+          <w:rFonts w:ascii="Courier New" w:eastAsia="Times New Roman" w:hAnsi="Courier New" w:cs="Courier New"/>
+          <w:color w:val="A9B7C6"/>
+          <w:sz w:val="20"/>
+          <w:szCs w:val="20"/>
+          <w:lang w:val="en-US"/>
+        </w:rPr>
+        <w:t>String[] test = {</w:t>
+      </w:r>
+      <w:r>
+        <w:rPr>
+          <w:rFonts w:ascii="Courier New" w:eastAsia="Times New Roman" w:hAnsi="Courier New" w:cs="Courier New"/>
+          <w:color w:val="6A8759"/>
+          <w:sz w:val="20"/>
+          <w:szCs w:val="20"/>
+          <w:lang w:val="en-US"/>
+        </w:rPr>
+        <w:t>"dress1 6"</w:t>
+      </w:r>
+      <w:r>
+        <w:rPr>
+          <w:rFonts w:ascii="Courier New" w:eastAsia="Times New Roman" w:hAnsi="Courier New" w:cs="Courier New"/>
+          <w:color w:val="CC7832"/>
+          <w:sz w:val="20"/>
+          <w:szCs w:val="20"/>
+          <w:lang w:val="en-US"/>
+        </w:rPr>
+        <w:t xml:space="preserve">, </w:t>
+      </w:r>
+      <w:r>
+        <w:rPr>
+          <w:rFonts w:ascii="Courier New" w:eastAsia="Times New Roman" w:hAnsi="Courier New" w:cs="Courier New"/>
+          <w:color w:val="6A8759"/>
+          <w:sz w:val="20"/>
+          <w:szCs w:val="20"/>
+          <w:lang w:val="en-US"/>
+        </w:rPr>
+        <w:t>"handbug128 4"</w:t>
+      </w:r>
+      <w:r>
+        <w:rPr>
+          <w:rFonts w:ascii="Courier New" w:eastAsia="Times New Roman" w:hAnsi="Courier New" w:cs="Courier New"/>
+          <w:color w:val="CC7832"/>
+          <w:sz w:val="20"/>
+          <w:szCs w:val="20"/>
+          <w:lang w:val="en-US"/>
+        </w:rPr>
+        <w:t xml:space="preserve">, </w:t>
+      </w:r>
+      <w:r>
+        <w:rPr>
+          <w:rFonts w:ascii="Courier New" w:eastAsia="Times New Roman" w:hAnsi="Courier New" w:cs="Courier New"/>
+          <w:color w:val="6A8759"/>
+          <w:sz w:val="20"/>
+          <w:szCs w:val="20"/>
+          <w:lang w:val="en-US"/>
+        </w:rPr>
+        <w:t>"handbug32 2"</w:t>
+      </w:r>
+      <w:r>
+        <w:rPr>
+          <w:rFonts w:ascii="Courier New" w:eastAsia="Times New Roman" w:hAnsi="Courier New" w:cs="Courier New"/>
+          <w:color w:val="CC7832"/>
+          <w:sz w:val="20"/>
+          <w:szCs w:val="20"/>
+          <w:lang w:val="en-US"/>
+        </w:rPr>
+        <w:t xml:space="preserve">, </w:t>
+      </w:r>
+      <w:r>
+        <w:rPr>
+          <w:rFonts w:ascii="Courier New" w:eastAsia="Times New Roman" w:hAnsi="Courier New" w:cs="Courier New"/>
+          <w:color w:val="6A8759"/>
+          <w:sz w:val="20"/>
+          <w:szCs w:val="20"/>
+          <w:lang w:val="en-US"/>
+        </w:rPr>
+        <w:t>"handbug23 2"</w:t>
+      </w:r>
+      <w:r>
+        <w:rPr>
+          <w:rFonts w:ascii="Courier New" w:eastAsia="Times New Roman" w:hAnsi="Courier New" w:cs="Courier New"/>
+          <w:color w:val="CC7832"/>
+          <w:sz w:val="20"/>
+          <w:szCs w:val="20"/>
+          <w:lang w:val="en-US"/>
+        </w:rPr>
+        <w:t xml:space="preserve">, </w:t>
+      </w:r>
+      <w:r>
+        <w:rPr>
+          <w:rFonts w:ascii="Courier New" w:eastAsia="Times New Roman" w:hAnsi="Courier New" w:cs="Courier New"/>
+          <w:color w:val="6A8759"/>
+          <w:sz w:val="20"/>
+          <w:szCs w:val="20"/>
+          <w:lang w:val="en-US"/>
+        </w:rPr>
+        <w:t>"handbug12 2"</w:t>
+      </w:r>
+      <w:r>
+        <w:rPr>
+          <w:rFonts w:ascii="Courier New" w:eastAsia="Times New Roman" w:hAnsi="Courier New" w:cs="Courier New"/>
+          <w:color w:val="CC7832"/>
+          <w:sz w:val="20"/>
+          <w:szCs w:val="20"/>
+          <w:lang w:val="en-US"/>
+        </w:rPr>
+        <w:t xml:space="preserve">, </w:t>
+      </w:r>
+      <w:r>
+        <w:rPr>
+          <w:rFonts w:ascii="Courier New" w:eastAsia="Times New Roman" w:hAnsi="Courier New" w:cs="Courier New"/>
+          <w:color w:val="6A8759"/>
+          <w:sz w:val="20"/>
+          <w:szCs w:val="20"/>
+          <w:lang w:val="en-US"/>
+        </w:rPr>
+        <w:t>"handbug15 1"</w:t>
+      </w:r>
+      <w:r>
+        <w:rPr>
+          <w:rFonts w:ascii="Courier New" w:eastAsia="Times New Roman" w:hAnsi="Courier New" w:cs="Courier New"/>
+          <w:color w:val="A9B7C6"/>
+          <w:sz w:val="20"/>
+          <w:szCs w:val="20"/>
+          <w:lang w:val="en-US"/>
+        </w:rPr>
+        <w:t>}</w:t>
+      </w:r>
+      <w:r>
+        <w:rPr>
+          <w:rFonts w:ascii="Courier New" w:eastAsia="Times New Roman" w:hAnsi="Courier New" w:cs="Courier New"/>
+          <w:color w:val="CC7832"/>
+          <w:sz w:val="20"/>
+          <w:szCs w:val="20"/>
+          <w:lang w:val="en-US"/>
+        </w:rPr>
+        <w:t>;</w:t>
+      </w:r>
+      <w:r>
+        <w:rPr>
+          <w:rFonts w:ascii="Courier New" w:eastAsia="Times New Roman" w:hAnsi="Courier New" w:cs="Courier New"/>
+          <w:color w:val="CC7832"/>
+          <w:sz w:val="20"/>
+          <w:szCs w:val="20"/>
+          <w:lang w:val="en-US"/>
+        </w:rPr>
+        <w:br/>
+      </w:r>
+      <w:r>
+        <w:rPr>
+          <w:rFonts w:ascii="Courier New" w:eastAsia="Times New Roman" w:hAnsi="Courier New" w:cs="Courier New"/>
+          <w:color w:val="CC7832"/>
+          <w:sz w:val="20"/>
+          <w:szCs w:val="20"/>
+          <w:lang w:val="en-US"/>
+        </w:rPr>
+        <w:br/>
+        <w:t xml:space="preserve">       </w:t>
+      </w:r>
+      <w:r>
+        <w:rPr>
+          <w:rFonts w:ascii="Courier New" w:eastAsia="Times New Roman" w:hAnsi="Courier New" w:cs="Courier New"/>
+          <w:color w:val="A9B7C6"/>
+          <w:sz w:val="20"/>
+          <w:szCs w:val="20"/>
+          <w:lang w:val="en-US"/>
+        </w:rPr>
+        <w:t>System.</w:t>
+      </w:r>
+      <w:r>
+        <w:rPr>
+          <w:rFonts w:ascii="Courier New" w:eastAsia="Times New Roman" w:hAnsi="Courier New" w:cs="Courier New"/>
+          <w:i/>
+          <w:iCs/>
+          <w:color w:val="9876AA"/>
+          <w:sz w:val="20"/>
+          <w:szCs w:val="20"/>
+          <w:lang w:val="en-US"/>
+        </w:rPr>
+        <w:t>out</w:t>
+      </w:r>
+      <w:r>
+        <w:rPr>
+          <w:rFonts w:ascii="Courier New" w:eastAsia="Times New Roman" w:hAnsi="Courier New" w:cs="Courier New"/>
+          <w:color w:val="A9B7C6"/>
+          <w:sz w:val="20"/>
+          <w:szCs w:val="20"/>
+          <w:lang w:val="en-US"/>
+        </w:rPr>
+        <w:t>.println(Arrays.</w:t>
+      </w:r>
+      <w:r>
+        <w:rPr>
+          <w:rFonts w:ascii="Courier New" w:eastAsia="Times New Roman" w:hAnsi="Courier New" w:cs="Courier New"/>
+          <w:i/>
+          <w:iCs/>
+          <w:color w:val="A9B7C6"/>
+          <w:sz w:val="20"/>
+          <w:szCs w:val="20"/>
+          <w:lang w:val="en-US"/>
+        </w:rPr>
+        <w:t>toString</w:t>
+      </w:r>
+      <w:r>
+        <w:rPr>
+          <w:rFonts w:ascii="Courier New" w:eastAsia="Times New Roman" w:hAnsi="Courier New" w:cs="Courier New"/>
+          <w:color w:val="A9B7C6"/>
+          <w:sz w:val="20"/>
+          <w:szCs w:val="20"/>
+          <w:lang w:val="en-US"/>
+        </w:rPr>
+        <w:t>(</w:t>
+      </w:r>
+      <w:r>
+        <w:rPr>
+          <w:rFonts w:ascii="Courier New" w:eastAsia="Times New Roman" w:hAnsi="Courier New" w:cs="Courier New"/>
+          <w:i/>
+          <w:iCs/>
+          <w:color w:val="A9B7C6"/>
+          <w:sz w:val="20"/>
+          <w:szCs w:val="20"/>
+          <w:lang w:val="en-US"/>
+        </w:rPr>
+        <w:t>ShopOLAP</w:t>
+      </w:r>
+      <w:r>
+        <w:rPr>
+          <w:rFonts w:ascii="Courier New" w:eastAsia="Times New Roman" w:hAnsi="Courier New" w:cs="Courier New"/>
+          <w:color w:val="A9B7C6"/>
+          <w:sz w:val="20"/>
+          <w:szCs w:val="20"/>
+          <w:lang w:val="en-US"/>
+        </w:rPr>
+        <w:t>(x</w:t>
+      </w:r>
+      <w:r>
+        <w:rPr>
+          <w:rFonts w:ascii="Courier New" w:eastAsia="Times New Roman" w:hAnsi="Courier New" w:cs="Courier New"/>
+          <w:color w:val="CC7832"/>
+          <w:sz w:val="20"/>
+          <w:szCs w:val="20"/>
+          <w:lang w:val="en-US"/>
+        </w:rPr>
+        <w:t xml:space="preserve">, </w:t>
+      </w:r>
+      <w:r>
+        <w:rPr>
+          <w:rFonts w:ascii="Courier New" w:eastAsia="Times New Roman" w:hAnsi="Courier New" w:cs="Courier New"/>
+          <w:color w:val="A9B7C6"/>
+          <w:sz w:val="20"/>
+          <w:szCs w:val="20"/>
+          <w:lang w:val="en-US"/>
+        </w:rPr>
+        <w:t>test)))</w:t>
+      </w:r>
+      <w:r>
+        <w:rPr>
+          <w:rFonts w:ascii="Courier New" w:eastAsia="Times New Roman" w:hAnsi="Courier New" w:cs="Courier New"/>
+          <w:color w:val="CC7832"/>
+          <w:sz w:val="20"/>
+          <w:szCs w:val="20"/>
+          <w:lang w:val="en-US"/>
+        </w:rPr>
+        <w:t>;</w:t>
+      </w:r>
+      <w:r>
+        <w:rPr>
+          <w:rFonts w:ascii="Courier New" w:eastAsia="Times New Roman" w:hAnsi="Courier New" w:cs="Courier New"/>
+          <w:color w:val="CC7832"/>
+          <w:sz w:val="20"/>
+          <w:szCs w:val="20"/>
+          <w:lang w:val="en-US"/>
+        </w:rPr>
+        <w:br/>
+      </w:r>
+      <w:r>
+        <w:rPr>
+          <w:rFonts w:ascii="Courier New" w:eastAsia="Times New Roman" w:hAnsi="Courier New" w:cs="Courier New"/>
+          <w:color w:val="CC7832"/>
+          <w:sz w:val="20"/>
+          <w:szCs w:val="20"/>
+          <w:lang w:val="en-US"/>
+        </w:rPr>
+        <w:br/>
+        <w:t xml:space="preserve">       </w:t>
+      </w:r>
+      <w:r>
+        <w:rPr>
+          <w:rFonts w:ascii="Courier New" w:eastAsia="Times New Roman" w:hAnsi="Courier New" w:cs="Courier New"/>
+          <w:color w:val="CC7832"/>
+          <w:sz w:val="20"/>
+          <w:szCs w:val="20"/>
+          <w:lang w:val="en-US"/>
+        </w:rPr>
+        <w:br/>
+      </w:r>
+      <w:r>
+        <w:rPr>
+          <w:rFonts w:ascii="Courier New" w:eastAsia="Times New Roman" w:hAnsi="Courier New" w:cs="Courier New"/>
+          <w:color w:val="CC7832"/>
+          <w:sz w:val="20"/>
+          <w:szCs w:val="20"/>
+          <w:lang w:val="en-US"/>
+        </w:rPr>
+        <w:br/>
+      </w:r>
+      <w:r>
+        <w:rPr>
+          <w:rFonts w:ascii="Courier New" w:eastAsia="Times New Roman" w:hAnsi="Courier New" w:cs="Courier New"/>
+          <w:color w:val="CC7832"/>
+          <w:sz w:val="20"/>
+          <w:szCs w:val="20"/>
+          <w:lang w:val="en-US"/>
+        </w:rPr>
+        <w:br/>
+      </w:r>
+      <w:r>
+        <w:rPr>
+          <w:rFonts w:ascii="Courier New" w:eastAsia="Times New Roman" w:hAnsi="Courier New" w:cs="Courier New"/>
+          <w:color w:val="CC7832"/>
+          <w:sz w:val="20"/>
+          <w:szCs w:val="20"/>
+          <w:lang w:val="en-US"/>
+        </w:rPr>
+        <w:br/>
+      </w:r>
+      <w:r>
+        <w:rPr>
+          <w:rFonts w:ascii="Courier New" w:eastAsia="Times New Roman" w:hAnsi="Courier New" w:cs="Courier New"/>
+          <w:color w:val="CC7832"/>
+          <w:sz w:val="20"/>
+          <w:szCs w:val="20"/>
+          <w:lang w:val="en-US"/>
+        </w:rPr>
+        <w:br/>
+        <w:t xml:space="preserve">        </w:t>
+      </w:r>
+      <w:r>
+        <w:rPr>
+          <w:rFonts w:ascii="Courier New" w:eastAsia="Times New Roman" w:hAnsi="Courier New" w:cs="Courier New"/>
+          <w:color w:val="A9B7C6"/>
+          <w:sz w:val="20"/>
+          <w:szCs w:val="20"/>
+          <w:lang w:val="en-US"/>
+        </w:rPr>
+        <w:t>System.</w:t>
+      </w:r>
+      <w:r>
+        <w:rPr>
+          <w:rFonts w:ascii="Courier New" w:eastAsia="Times New Roman" w:hAnsi="Courier New" w:cs="Courier New"/>
+          <w:i/>
+          <w:iCs/>
+          <w:color w:val="9876AA"/>
+          <w:sz w:val="20"/>
+          <w:szCs w:val="20"/>
+          <w:lang w:val="en-US"/>
+        </w:rPr>
+        <w:t>out</w:t>
+      </w:r>
+      <w:r>
+        <w:rPr>
+          <w:rFonts w:ascii="Courier New" w:eastAsia="Times New Roman" w:hAnsi="Courier New" w:cs="Courier New"/>
+          <w:color w:val="A9B7C6"/>
+          <w:sz w:val="20"/>
+          <w:szCs w:val="20"/>
+          <w:lang w:val="en-US"/>
+        </w:rPr>
+        <w:t>.println()</w:t>
+      </w:r>
+      <w:r>
+        <w:rPr>
+          <w:rFonts w:ascii="Courier New" w:eastAsia="Times New Roman" w:hAnsi="Courier New" w:cs="Courier New"/>
+          <w:color w:val="CC7832"/>
+          <w:sz w:val="20"/>
+          <w:szCs w:val="20"/>
+          <w:lang w:val="en-US"/>
+        </w:rPr>
+        <w:t>;</w:t>
       </w:r>
       <w:r>
         <w:rPr>
